--- a/Applications of Data Structures and Design Patterns.docx
+++ b/Applications of Data Structures and Design Patterns.docx
@@ -65,8 +65,6 @@
       <w:r>
         <w:t>Soldiers have a sightRange</w:t>
       </w:r>
-      <w:bookmarkStart w:id="0" w:name="_GoBack"/>
-      <w:bookmarkEnd w:id="0"/>
     </w:p>
     <w:p>
       <w:r>
@@ -125,6 +123,57 @@
       <w:r>
         <w:t>It sends minions only to nodes that the player controls</w:t>
       </w:r>
+    </w:p>
+    <w:p>
+      <w:pPr>
+        <w:pStyle w:val="ListParagraph"/>
+        <w:numPr>
+          <w:ilvl w:val="0"/>
+          <w:numId w:val="1"/>
+        </w:numPr>
+      </w:pPr>
+      <w:r>
+        <w:t xml:space="preserve">Soldiers have a </w:t>
+      </w:r>
+      <w:proofErr w:type="spellStart"/>
+      <w:r>
+        <w:t>SightRange</w:t>
+      </w:r>
+      <w:proofErr w:type="spellEnd"/>
+    </w:p>
+    <w:p>
+      <w:pPr>
+        <w:pStyle w:val="ListParagraph"/>
+        <w:numPr>
+          <w:ilvl w:val="1"/>
+          <w:numId w:val="1"/>
+        </w:numPr>
+      </w:pPr>
+      <w:r>
+        <w:t>The soldiers maintain a KD tree of enemies that are within range to determine which the nearest enemy is to attack it</w:t>
+      </w:r>
+    </w:p>
+    <w:p>
+      <w:pPr>
+        <w:pStyle w:val="ListParagraph"/>
+        <w:numPr>
+          <w:ilvl w:val="1"/>
+          <w:numId w:val="1"/>
+        </w:numPr>
+      </w:pPr>
+      <w:r>
+        <w:t xml:space="preserve">When an enemy comes within the </w:t>
+      </w:r>
+      <w:proofErr w:type="spellStart"/>
+      <w:r>
+        <w:t>sightrange</w:t>
+      </w:r>
+      <w:proofErr w:type="spellEnd"/>
+      <w:r>
+        <w:t xml:space="preserve"> (or leaves it, most likely by dying), the soldier is notified of this and they update their KD tree </w:t>
+      </w:r>
+      <w:bookmarkStart w:id="0" w:name="_GoBack"/>
+      <w:bookmarkEnd w:id="0"/>
     </w:p>
     <w:p>
       <w:pPr>
@@ -164,7 +213,7 @@
         <w:rFonts w:ascii="Calibri" w:eastAsiaTheme="minorHAnsi" w:hAnsi="Calibri" w:cstheme="minorBidi" w:hint="default"/>
       </w:rPr>
     </w:lvl>
-    <w:lvl w:ilvl="1" w:tplc="10090003" w:tentative="1">
+    <w:lvl w:ilvl="1" w:tplc="10090003">
       <w:start w:val="1"/>
       <w:numFmt w:val="bullet"/>
       <w:lvlText w:val="o"/>

--- a/Applications of Data Structures and Design Patterns.docx
+++ b/Applications of Data Structures and Design Patterns.docx
@@ -13,9 +13,109 @@
       </w:r>
     </w:p>
     <w:p>
-      <w:r>
-        <w:t xml:space="preserve"> KD Tree:</w:t>
-      </w:r>
+      <w:pPr>
+        <w:pStyle w:val="ListParagraph"/>
+        <w:numPr>
+          <w:ilvl w:val="0"/>
+          <w:numId w:val="1"/>
+        </w:numPr>
+      </w:pPr>
+      <w:r>
+        <w:t xml:space="preserve">The KD tree is implemented in </w:t>
+      </w:r>
+      <w:proofErr w:type="spellStart"/>
+      <w:r>
+        <w:t>Kdtree.cs</w:t>
+      </w:r>
+      <w:proofErr w:type="spellEnd"/>
+      <w:r>
+        <w:t xml:space="preserve"> (found in folder: </w:t>
+      </w:r>
+      <w:r>
+        <w:t>Scripts\</w:t>
+      </w:r>
+      <w:proofErr w:type="spellStart"/>
+      <w:r>
+        <w:t>DesignPatterns</w:t>
+      </w:r>
+      <w:proofErr w:type="spellEnd"/>
+      <w:r>
+        <w:t>\</w:t>
+      </w:r>
+      <w:r>
+        <w:t xml:space="preserve"> </w:t>
+      </w:r>
+      <w:proofErr w:type="spellStart"/>
+      <w:r>
+        <w:t>Kdtree.cs</w:t>
+      </w:r>
+      <w:proofErr w:type="spellEnd"/>
+      <w:r>
+        <w:t>)</w:t>
+      </w:r>
+    </w:p>
+    <w:p>
+      <w:pPr>
+        <w:pStyle w:val="ListParagraph"/>
+        <w:numPr>
+          <w:ilvl w:val="0"/>
+          <w:numId w:val="1"/>
+        </w:numPr>
+      </w:pPr>
+      <w:r>
+        <w:t>Observer abstract class: Scripts\</w:t>
+      </w:r>
+      <w:proofErr w:type="spellStart"/>
+      <w:r>
+        <w:t>DesignPatterns</w:t>
+      </w:r>
+      <w:proofErr w:type="spellEnd"/>
+      <w:r>
+        <w:t>\</w:t>
+      </w:r>
+      <w:proofErr w:type="spellStart"/>
+      <w:r>
+        <w:t>Observer.cs</w:t>
+      </w:r>
+      <w:proofErr w:type="spellEnd"/>
+    </w:p>
+    <w:p>
+      <w:pPr>
+        <w:pStyle w:val="ListParagraph"/>
+        <w:numPr>
+          <w:ilvl w:val="0"/>
+          <w:numId w:val="1"/>
+        </w:numPr>
+      </w:pPr>
+      <w:r>
+        <w:t xml:space="preserve">Subject abstract class: </w:t>
+      </w:r>
+      <w:r>
+        <w:t>Scripts\</w:t>
+      </w:r>
+      <w:proofErr w:type="spellStart"/>
+      <w:r>
+        <w:t>DesignPatterns</w:t>
+      </w:r>
+      <w:proofErr w:type="spellEnd"/>
+      <w:r>
+        <w:t>\</w:t>
+      </w:r>
+      <w:proofErr w:type="spellStart"/>
+      <w:r>
+        <w:t>Subject.cs</w:t>
+      </w:r>
+      <w:proofErr w:type="spellEnd"/>
+    </w:p>
+    <w:p/>
+    <w:p>
+      <w:pPr>
+        <w:pStyle w:val="ListParagraph"/>
+        <w:numPr>
+          <w:ilvl w:val="0"/>
+          <w:numId w:val="1"/>
+        </w:numPr>
+      </w:pPr>
     </w:p>
     <w:p>
       <w:pPr>
@@ -62,118 +162,273 @@
           <w:numId w:val="1"/>
         </w:numPr>
       </w:pPr>
-      <w:r>
-        <w:t>Soldiers have a sightRange</w:t>
-      </w:r>
-    </w:p>
-    <w:p>
-      <w:r>
-        <w:t>Observer:</w:t>
-      </w:r>
-    </w:p>
-    <w:p>
-      <w:pPr>
-        <w:pStyle w:val="ListParagraph"/>
-        <w:numPr>
-          <w:ilvl w:val="0"/>
-          <w:numId w:val="1"/>
-        </w:numPr>
-      </w:pPr>
-      <w:proofErr w:type="spellStart"/>
-      <w:r>
-        <w:t>EnemyManager</w:t>
-      </w:r>
-      <w:proofErr w:type="spellEnd"/>
-      <w:r>
-        <w:t xml:space="preserve"> is an Observer and the Subjects are Nodes</w:t>
-      </w:r>
-    </w:p>
-    <w:p>
-      <w:pPr>
-        <w:pStyle w:val="ListParagraph"/>
-        <w:numPr>
-          <w:ilvl w:val="0"/>
-          <w:numId w:val="1"/>
-        </w:numPr>
-      </w:pPr>
-      <w:r>
-        <w:t>It observes the nodes on the map</w:t>
-      </w:r>
-    </w:p>
-    <w:p>
-      <w:pPr>
-        <w:pStyle w:val="ListParagraph"/>
-        <w:numPr>
-          <w:ilvl w:val="0"/>
-          <w:numId w:val="1"/>
-        </w:numPr>
-      </w:pPr>
-      <w:r>
-        <w:t xml:space="preserve">Notified when state changes </w:t>
-      </w:r>
-    </w:p>
-    <w:p>
-      <w:pPr>
-        <w:pStyle w:val="ListParagraph"/>
-        <w:numPr>
-          <w:ilvl w:val="0"/>
-          <w:numId w:val="1"/>
-        </w:numPr>
-      </w:pPr>
-      <w:r>
-        <w:t>It sends minions only to nodes that the player controls</w:t>
-      </w:r>
-    </w:p>
-    <w:p>
-      <w:pPr>
-        <w:pStyle w:val="ListParagraph"/>
-        <w:numPr>
-          <w:ilvl w:val="0"/>
-          <w:numId w:val="1"/>
-        </w:numPr>
-      </w:pPr>
-      <w:r>
-        <w:t xml:space="preserve">Soldiers have a </w:t>
-      </w:r>
-      <w:proofErr w:type="spellStart"/>
-      <w:r>
+    </w:p>
+    <w:p>
+      <w:pPr>
+        <w:ind w:left="360"/>
+        <w:rPr>
+          <w:u w:val="single"/>
+        </w:rPr>
+      </w:pPr>
+      <w:r>
+        <w:rPr>
+          <w:u w:val="single"/>
+        </w:rPr>
+        <w:t xml:space="preserve">Soldiers and </w:t>
+      </w:r>
+      <w:proofErr w:type="spellStart"/>
+      <w:r>
+        <w:rPr>
+          <w:u w:val="single"/>
+        </w:rPr>
         <w:t>SightRange</w:t>
       </w:r>
       <w:proofErr w:type="spellEnd"/>
-    </w:p>
-    <w:p>
-      <w:pPr>
-        <w:pStyle w:val="ListParagraph"/>
-        <w:numPr>
-          <w:ilvl w:val="1"/>
-          <w:numId w:val="1"/>
-        </w:numPr>
-      </w:pPr>
-      <w:r>
-        <w:t>The soldiers maintain a KD tree of enemies that are within range to determine which the nearest enemy is to attack it</w:t>
-      </w:r>
-    </w:p>
-    <w:p>
-      <w:pPr>
-        <w:pStyle w:val="ListParagraph"/>
-        <w:numPr>
-          <w:ilvl w:val="1"/>
-          <w:numId w:val="1"/>
-        </w:numPr>
-      </w:pPr>
-      <w:r>
-        <w:t xml:space="preserve">When an enemy comes within the </w:t>
-      </w:r>
-      <w:proofErr w:type="spellStart"/>
-      <w:r>
-        <w:t>sightrange</w:t>
-      </w:r>
-      <w:proofErr w:type="spellEnd"/>
-      <w:r>
-        <w:t xml:space="preserve"> (or leaves it, most likely by dying), the soldier is notified of this and they update their KD tree </w:t>
-      </w:r>
+      <w:r>
+        <w:rPr>
+          <w:u w:val="single"/>
+        </w:rPr>
+        <w:t>:</w:t>
+      </w:r>
+    </w:p>
+    <w:p>
+      <w:pPr>
+        <w:pStyle w:val="ListParagraph"/>
+        <w:numPr>
+          <w:ilvl w:val="0"/>
+          <w:numId w:val="1"/>
+        </w:numPr>
+      </w:pPr>
+      <w:r>
+        <w:t>The s</w:t>
+      </w:r>
+      <w:r>
+        <w:t>oldier</w:t>
+      </w:r>
+      <w:r>
+        <w:t>s have a sphere collider that acts as their sight range. The soldier (Scripts\Soldiers\</w:t>
+      </w:r>
+      <w:proofErr w:type="spellStart"/>
+      <w:r>
+        <w:t>Soldier.cs</w:t>
+      </w:r>
+      <w:proofErr w:type="spellEnd"/>
+      <w:r>
+        <w:t xml:space="preserve">) is an observer of the </w:t>
+      </w:r>
+      <w:proofErr w:type="spellStart"/>
+      <w:r>
+        <w:t>SoldierSight</w:t>
+      </w:r>
+      <w:proofErr w:type="spellEnd"/>
+      <w:r>
+        <w:t xml:space="preserve"> (Scripts\Soldiers\</w:t>
+      </w:r>
+      <w:proofErr w:type="spellStart"/>
+      <w:r>
+        <w:t>SoldierSight.cs</w:t>
+      </w:r>
+      <w:proofErr w:type="spellEnd"/>
+      <w:r>
+        <w:t xml:space="preserve"> – extends Subject). </w:t>
+      </w:r>
+    </w:p>
+    <w:p>
+      <w:pPr>
+        <w:pStyle w:val="ListParagraph"/>
+        <w:numPr>
+          <w:ilvl w:val="0"/>
+          <w:numId w:val="1"/>
+        </w:numPr>
+      </w:pPr>
+      <w:r>
+        <w:t>The Soldier maintains a KD tree of drones to figure out the nearest drone (which is what it targets and attacks)</w:t>
+      </w:r>
+    </w:p>
+    <w:p>
+      <w:pPr>
+        <w:pStyle w:val="ListParagraph"/>
+        <w:numPr>
+          <w:ilvl w:val="0"/>
+          <w:numId w:val="1"/>
+        </w:numPr>
+      </w:pPr>
+      <w:r>
+        <w:t xml:space="preserve">The </w:t>
+      </w:r>
+      <w:proofErr w:type="spellStart"/>
+      <w:r>
+        <w:t>SoldierSight</w:t>
+      </w:r>
+      <w:proofErr w:type="spellEnd"/>
+      <w:r>
+        <w:t xml:space="preserve"> script maintains a list of drones in sight. </w:t>
+      </w:r>
+    </w:p>
+    <w:p>
+      <w:pPr>
+        <w:pStyle w:val="ListParagraph"/>
+        <w:numPr>
+          <w:ilvl w:val="0"/>
+          <w:numId w:val="1"/>
+        </w:numPr>
+      </w:pPr>
+      <w:r>
+        <w:t>Whenever a drone enters the collider or leaves the collider, it notifies the soldier and pushes the updated list of drones in sight to the soldier script</w:t>
+      </w:r>
+    </w:p>
+    <w:p>
+      <w:pPr>
+        <w:pStyle w:val="ListParagraph"/>
+        <w:numPr>
+          <w:ilvl w:val="0"/>
+          <w:numId w:val="1"/>
+        </w:numPr>
+      </w:pPr>
+      <w:r>
+        <w:t xml:space="preserve">At this point, the Soldier updates its </w:t>
+      </w:r>
+      <w:proofErr w:type="spellStart"/>
+      <w:r>
+        <w:t>KDtree</w:t>
+      </w:r>
+      <w:proofErr w:type="spellEnd"/>
+    </w:p>
+    <w:p>
+      <w:pPr>
+        <w:pStyle w:val="ListParagraph"/>
+      </w:pPr>
       <w:bookmarkStart w:id="0" w:name="_GoBack"/>
       <w:bookmarkEnd w:id="0"/>
+    </w:p>
+    <w:p>
+      <w:pPr>
+        <w:ind w:left="360"/>
+      </w:pPr>
+      <w:proofErr w:type="spellStart"/>
+      <w:r>
+        <w:t>Soldier.cs</w:t>
+      </w:r>
+      <w:proofErr w:type="spellEnd"/>
+      <w:r>
+        <w:t xml:space="preserve"> &amp;</w:t>
+      </w:r>
+      <w:r>
+        <w:t xml:space="preserve"> </w:t>
+      </w:r>
+      <w:proofErr w:type="spellStart"/>
+      <w:r>
+        <w:t>S</w:t>
+      </w:r>
+      <w:r>
+        <w:t>ightRange</w:t>
+      </w:r>
+      <w:r>
+        <w:t>.cs</w:t>
+      </w:r>
+      <w:proofErr w:type="spellEnd"/>
+    </w:p>
+    <w:p>
+      <w:pPr>
+        <w:pStyle w:val="ListParagraph"/>
+        <w:numPr>
+          <w:ilvl w:val="0"/>
+          <w:numId w:val="1"/>
+        </w:numPr>
+      </w:pPr>
+      <w:proofErr w:type="spellStart"/>
+      <w:r>
+        <w:t>EnemyManager</w:t>
+      </w:r>
+      <w:proofErr w:type="spellEnd"/>
+      <w:r>
+        <w:t xml:space="preserve"> is an Observer and the Subjects are Nodes</w:t>
+      </w:r>
+    </w:p>
+    <w:p>
+      <w:pPr>
+        <w:pStyle w:val="ListParagraph"/>
+        <w:numPr>
+          <w:ilvl w:val="0"/>
+          <w:numId w:val="1"/>
+        </w:numPr>
+      </w:pPr>
+      <w:r>
+        <w:t>It observes the nodes on the map</w:t>
+      </w:r>
+    </w:p>
+    <w:p>
+      <w:pPr>
+        <w:pStyle w:val="ListParagraph"/>
+        <w:numPr>
+          <w:ilvl w:val="0"/>
+          <w:numId w:val="1"/>
+        </w:numPr>
+      </w:pPr>
+      <w:r>
+        <w:t xml:space="preserve">Notified when state changes </w:t>
+      </w:r>
+    </w:p>
+    <w:p>
+      <w:pPr>
+        <w:pStyle w:val="ListParagraph"/>
+        <w:numPr>
+          <w:ilvl w:val="0"/>
+          <w:numId w:val="1"/>
+        </w:numPr>
+      </w:pPr>
+      <w:r>
+        <w:t>It sends minions only to nodes that the player controls</w:t>
+      </w:r>
+    </w:p>
+    <w:p>
+      <w:pPr>
+        <w:pStyle w:val="ListParagraph"/>
+        <w:numPr>
+          <w:ilvl w:val="0"/>
+          <w:numId w:val="1"/>
+        </w:numPr>
+      </w:pPr>
+      <w:r>
+        <w:t xml:space="preserve">Soldiers have a </w:t>
+      </w:r>
+      <w:proofErr w:type="spellStart"/>
+      <w:r>
+        <w:t>SightRange</w:t>
+      </w:r>
+      <w:proofErr w:type="spellEnd"/>
+    </w:p>
+    <w:p>
+      <w:pPr>
+        <w:pStyle w:val="ListParagraph"/>
+        <w:numPr>
+          <w:ilvl w:val="1"/>
+          <w:numId w:val="1"/>
+        </w:numPr>
+      </w:pPr>
+      <w:r>
+        <w:t>The soldiers maintain a KD tree of enemies that are within range to determine which the nearest enemy is to attack it</w:t>
+      </w:r>
+    </w:p>
+    <w:p>
+      <w:pPr>
+        <w:pStyle w:val="ListParagraph"/>
+        <w:numPr>
+          <w:ilvl w:val="1"/>
+          <w:numId w:val="1"/>
+        </w:numPr>
+      </w:pPr>
+      <w:r>
+        <w:t xml:space="preserve">When an enemy comes within the </w:t>
+      </w:r>
+      <w:proofErr w:type="spellStart"/>
+      <w:r>
+        <w:t>sightrange</w:t>
+      </w:r>
+      <w:proofErr w:type="spellEnd"/>
+      <w:r>
+        <w:t xml:space="preserve"> (or leaves it, most likely by dying), the soldier is notified of this and they update their KD tree </w:t>
+      </w:r>
     </w:p>
     <w:p>
       <w:pPr>

--- a/Applications of Data Structures and Design Patterns.docx
+++ b/Applications of Data Structures and Design Patterns.docx
@@ -21,91 +21,38 @@
         </w:numPr>
       </w:pPr>
       <w:r>
-        <w:t xml:space="preserve">The KD tree is implemented in </w:t>
-      </w:r>
-      <w:proofErr w:type="spellStart"/>
-      <w:r>
-        <w:t>Kdtree.cs</w:t>
-      </w:r>
-      <w:proofErr w:type="spellEnd"/>
-      <w:r>
-        <w:t xml:space="preserve"> (found in folder: </w:t>
-      </w:r>
-      <w:r>
-        <w:t>Scripts\</w:t>
-      </w:r>
-      <w:proofErr w:type="spellStart"/>
-      <w:r>
-        <w:t>DesignPatterns</w:t>
-      </w:r>
-      <w:proofErr w:type="spellEnd"/>
-      <w:r>
-        <w:t>\</w:t>
+        <w:t>The KD tree is implemented in Kdtree.cs (found in folder: Scripts\DesignPatterns\</w:t>
       </w:r>
       <w:r>
         <w:t xml:space="preserve"> </w:t>
       </w:r>
-      <w:proofErr w:type="spellStart"/>
-      <w:r>
-        <w:t>Kdtree.cs</w:t>
-      </w:r>
-      <w:proofErr w:type="spellEnd"/>
-      <w:r>
-        <w:t>)</w:t>
-      </w:r>
-    </w:p>
-    <w:p>
-      <w:pPr>
-        <w:pStyle w:val="ListParagraph"/>
-        <w:numPr>
-          <w:ilvl w:val="0"/>
-          <w:numId w:val="1"/>
-        </w:numPr>
-      </w:pPr>
-      <w:r>
-        <w:t>Observer abstract class: Scripts\</w:t>
-      </w:r>
-      <w:proofErr w:type="spellStart"/>
-      <w:r>
-        <w:t>DesignPatterns</w:t>
-      </w:r>
-      <w:proofErr w:type="spellEnd"/>
-      <w:r>
-        <w:t>\</w:t>
-      </w:r>
-      <w:proofErr w:type="spellStart"/>
-      <w:r>
-        <w:t>Observer.cs</w:t>
-      </w:r>
-      <w:proofErr w:type="spellEnd"/>
-    </w:p>
-    <w:p>
-      <w:pPr>
-        <w:pStyle w:val="ListParagraph"/>
-        <w:numPr>
-          <w:ilvl w:val="0"/>
-          <w:numId w:val="1"/>
-        </w:numPr>
-      </w:pPr>
-      <w:r>
-        <w:t xml:space="preserve">Subject abstract class: </w:t>
-      </w:r>
-      <w:r>
-        <w:t>Scripts\</w:t>
-      </w:r>
-      <w:proofErr w:type="spellStart"/>
-      <w:r>
-        <w:t>DesignPatterns</w:t>
-      </w:r>
-      <w:proofErr w:type="spellEnd"/>
-      <w:r>
-        <w:t>\</w:t>
-      </w:r>
-      <w:proofErr w:type="spellStart"/>
-      <w:r>
-        <w:t>Subject.cs</w:t>
-      </w:r>
-      <w:proofErr w:type="spellEnd"/>
+      <w:r>
+        <w:t>Kdtree.cs)</w:t>
+      </w:r>
+    </w:p>
+    <w:p>
+      <w:pPr>
+        <w:pStyle w:val="ListParagraph"/>
+        <w:numPr>
+          <w:ilvl w:val="0"/>
+          <w:numId w:val="1"/>
+        </w:numPr>
+      </w:pPr>
+      <w:r>
+        <w:t>Observer abstract class: Scripts\DesignPatterns\Observer.cs</w:t>
+      </w:r>
+    </w:p>
+    <w:p>
+      <w:pPr>
+        <w:pStyle w:val="ListParagraph"/>
+        <w:numPr>
+          <w:ilvl w:val="0"/>
+          <w:numId w:val="1"/>
+        </w:numPr>
+      </w:pPr>
+      <w:r>
+        <w:t>Subject abstract class: Scripts\DesignPatterns\Subject.cs</w:t>
+      </w:r>
     </w:p>
     <w:p/>
     <w:p>
@@ -125,21 +72,8 @@
           <w:numId w:val="1"/>
         </w:numPr>
       </w:pPr>
-      <w:proofErr w:type="spellStart"/>
-      <w:r>
-        <w:t>EnemyManager</w:t>
-      </w:r>
-      <w:proofErr w:type="spellEnd"/>
-      <w:r>
-        <w:t xml:space="preserve"> maintains a </w:t>
-      </w:r>
-      <w:proofErr w:type="spellStart"/>
-      <w:r>
-        <w:t>KDtree</w:t>
-      </w:r>
-      <w:proofErr w:type="spellEnd"/>
-      <w:r>
-        <w:t xml:space="preserve"> of Node Positions</w:t>
+      <w:r>
+        <w:t>EnemyManager maintains a KDtree of Node Positions</w:t>
       </w:r>
     </w:p>
     <w:p>
@@ -174,130 +108,201 @@
         <w:rPr>
           <w:u w:val="single"/>
         </w:rPr>
-        <w:t xml:space="preserve">Soldiers and </w:t>
-      </w:r>
-      <w:proofErr w:type="spellStart"/>
-      <w:r>
+        <w:t>Soldiers and SightRange:</w:t>
+      </w:r>
+    </w:p>
+    <w:p>
+      <w:pPr>
+        <w:pStyle w:val="ListParagraph"/>
+        <w:numPr>
+          <w:ilvl w:val="0"/>
+          <w:numId w:val="1"/>
+        </w:numPr>
+      </w:pPr>
+      <w:r>
+        <w:t>The s</w:t>
+      </w:r>
+      <w:r>
+        <w:t>oldier</w:t>
+      </w:r>
+      <w:r>
+        <w:t xml:space="preserve">s have a sphere collider that acts as their sight range. The soldier (Scripts\Soldiers\Soldier.cs) is an observer of the SoldierSight (Scripts\Soldiers\SoldierSight.cs – extends Subject). </w:t>
+      </w:r>
+    </w:p>
+    <w:p>
+      <w:pPr>
+        <w:pStyle w:val="ListParagraph"/>
+        <w:numPr>
+          <w:ilvl w:val="0"/>
+          <w:numId w:val="1"/>
+        </w:numPr>
+      </w:pPr>
+      <w:r>
+        <w:t>The Soldier maintains a KD tree of drones to figure out the nearest drone (which is what it targets and attacks)</w:t>
+      </w:r>
+    </w:p>
+    <w:p>
+      <w:pPr>
+        <w:pStyle w:val="ListParagraph"/>
+        <w:numPr>
+          <w:ilvl w:val="0"/>
+          <w:numId w:val="1"/>
+        </w:numPr>
+      </w:pPr>
+      <w:r>
+        <w:t xml:space="preserve">The SoldierSight script maintains a list of drones in sight. </w:t>
+      </w:r>
+    </w:p>
+    <w:p>
+      <w:pPr>
+        <w:pStyle w:val="ListParagraph"/>
+        <w:numPr>
+          <w:ilvl w:val="0"/>
+          <w:numId w:val="1"/>
+        </w:numPr>
+      </w:pPr>
+      <w:r>
+        <w:t>Whenever a drone enters the collider or leaves the collider, it notifies the soldier and pushes the updated list of drones in sight to the soldier script</w:t>
+      </w:r>
+    </w:p>
+    <w:p>
+      <w:pPr>
+        <w:pStyle w:val="ListParagraph"/>
+        <w:numPr>
+          <w:ilvl w:val="0"/>
+          <w:numId w:val="1"/>
+        </w:numPr>
+      </w:pPr>
+      <w:r>
+        <w:t xml:space="preserve">At this point, the Soldier updates its </w:t>
+      </w:r>
+      <w:r>
+        <w:t>KDtree</w:t>
+      </w:r>
+    </w:p>
+    <w:p>
+      <w:pPr>
+        <w:ind w:left="360"/>
+      </w:pPr>
+    </w:p>
+    <w:p>
+      <w:pPr>
+        <w:ind w:left="360"/>
         <w:rPr>
           <w:u w:val="single"/>
         </w:rPr>
-        <w:t>SightRange</w:t>
-      </w:r>
-      <w:proofErr w:type="spellEnd"/>
+      </w:pPr>
       <w:r>
         <w:rPr>
           <w:u w:val="single"/>
         </w:rPr>
-        <w:t>:</w:t>
-      </w:r>
-    </w:p>
-    <w:p>
-      <w:pPr>
-        <w:pStyle w:val="ListParagraph"/>
-        <w:numPr>
-          <w:ilvl w:val="0"/>
-          <w:numId w:val="1"/>
-        </w:numPr>
-      </w:pPr>
-      <w:r>
-        <w:t>The s</w:t>
-      </w:r>
-      <w:r>
-        <w:t>oldier</w:t>
-      </w:r>
-      <w:r>
-        <w:t>s have a sphere collider that acts as their sight range. The soldier (Scripts\Soldiers\</w:t>
-      </w:r>
-      <w:proofErr w:type="spellStart"/>
-      <w:r>
-        <w:t>Soldier.cs</w:t>
-      </w:r>
-      <w:proofErr w:type="spellEnd"/>
-      <w:r>
-        <w:t xml:space="preserve">) is an observer of the </w:t>
-      </w:r>
-      <w:proofErr w:type="spellStart"/>
-      <w:r>
-        <w:t>SoldierSight</w:t>
-      </w:r>
-      <w:proofErr w:type="spellEnd"/>
-      <w:r>
-        <w:t xml:space="preserve"> (Scripts\Soldiers\</w:t>
-      </w:r>
-      <w:proofErr w:type="spellStart"/>
-      <w:r>
-        <w:t>SoldierSight.cs</w:t>
-      </w:r>
-      <w:proofErr w:type="spellEnd"/>
-      <w:r>
-        <w:t xml:space="preserve"> – extends Subject). </w:t>
-      </w:r>
-    </w:p>
-    <w:p>
-      <w:pPr>
-        <w:pStyle w:val="ListParagraph"/>
-        <w:numPr>
-          <w:ilvl w:val="0"/>
-          <w:numId w:val="1"/>
-        </w:numPr>
-      </w:pPr>
-      <w:r>
-        <w:t>The Soldier maintains a KD tree of drones to figure out the nearest drone (which is what it targets and attacks)</w:t>
-      </w:r>
-    </w:p>
-    <w:p>
-      <w:pPr>
-        <w:pStyle w:val="ListParagraph"/>
-        <w:numPr>
-          <w:ilvl w:val="0"/>
-          <w:numId w:val="1"/>
-        </w:numPr>
-      </w:pPr>
-      <w:r>
-        <w:t xml:space="preserve">The </w:t>
-      </w:r>
-      <w:proofErr w:type="spellStart"/>
-      <w:r>
-        <w:t>SoldierSight</w:t>
-      </w:r>
-      <w:proofErr w:type="spellEnd"/>
-      <w:r>
-        <w:t xml:space="preserve"> script maintains a list of drones in sight. </w:t>
-      </w:r>
-    </w:p>
-    <w:p>
-      <w:pPr>
-        <w:pStyle w:val="ListParagraph"/>
-        <w:numPr>
-          <w:ilvl w:val="0"/>
-          <w:numId w:val="1"/>
-        </w:numPr>
-      </w:pPr>
-      <w:r>
-        <w:t>Whenever a drone enters the collider or leaves the collider, it notifies the soldier and pushes the updated list of drones in sight to the soldier script</w:t>
-      </w:r>
-    </w:p>
-    <w:p>
-      <w:pPr>
-        <w:pStyle w:val="ListParagraph"/>
-        <w:numPr>
-          <w:ilvl w:val="0"/>
-          <w:numId w:val="1"/>
-        </w:numPr>
-      </w:pPr>
-      <w:r>
-        <w:t xml:space="preserve">At this point, the Soldier updates its </w:t>
-      </w:r>
-      <w:proofErr w:type="spellStart"/>
-      <w:r>
-        <w:t>KDtree</w:t>
-      </w:r>
-      <w:proofErr w:type="spellEnd"/>
-    </w:p>
-    <w:p>
-      <w:pPr>
-        <w:pStyle w:val="ListParagraph"/>
-      </w:pPr>
+        <w:t>Group of Soldiers move in formation:</w:t>
+      </w:r>
+    </w:p>
+    <w:p>
+      <w:pPr>
+        <w:pStyle w:val="ListParagraph"/>
+        <w:numPr>
+          <w:ilvl w:val="0"/>
+          <w:numId w:val="1"/>
+        </w:numPr>
+        <w:rPr>
+          <w:u w:val="single"/>
+        </w:rPr>
+      </w:pPr>
+      <w:r>
+        <w:t>Implemented in Scripts\General\InputResolver.cs in the CalculateGroupMove() method</w:t>
+      </w:r>
+    </w:p>
+    <w:p>
+      <w:pPr>
+        <w:pStyle w:val="ListParagraph"/>
+        <w:numPr>
+          <w:ilvl w:val="0"/>
+          <w:numId w:val="1"/>
+        </w:numPr>
+        <w:rPr>
+          <w:u w:val="single"/>
+        </w:rPr>
+      </w:pPr>
+      <w:r>
+        <w:t>When a group of soldiers are selected and given a move order, normally they would all head towards the one destination and run into eachother.</w:t>
+      </w:r>
+    </w:p>
+    <w:p>
+      <w:pPr>
+        <w:pStyle w:val="ListParagraph"/>
+        <w:numPr>
+          <w:ilvl w:val="0"/>
+          <w:numId w:val="1"/>
+        </w:numPr>
+        <w:rPr>
+          <w:u w:val="single"/>
+        </w:rPr>
+      </w:pPr>
+      <w:r>
+        <w:t>This method calculates an array of destinations to assign to each soldier so that they end up in a formation around the destination point</w:t>
+      </w:r>
+    </w:p>
+    <w:p>
+      <w:pPr>
+        <w:pStyle w:val="ListParagraph"/>
+        <w:numPr>
+          <w:ilvl w:val="0"/>
+          <w:numId w:val="1"/>
+        </w:numPr>
+        <w:rPr>
+          <w:u w:val="single"/>
+        </w:rPr>
+      </w:pPr>
+      <w:r>
+        <w:t>I calculate the average position of the soldiers selected.</w:t>
+      </w:r>
+    </w:p>
+    <w:p>
+      <w:pPr>
+        <w:pStyle w:val="ListParagraph"/>
+        <w:numPr>
+          <w:ilvl w:val="0"/>
+          <w:numId w:val="1"/>
+        </w:numPr>
+        <w:rPr>
+          <w:u w:val="single"/>
+        </w:rPr>
+      </w:pPr>
+      <w:r>
+        <w:t>Then I use a KDtree to calculate the soldier closest to the average position.</w:t>
+      </w:r>
+    </w:p>
+    <w:p>
+      <w:pPr>
+        <w:pStyle w:val="ListParagraph"/>
+        <w:numPr>
+          <w:ilvl w:val="0"/>
+          <w:numId w:val="1"/>
+        </w:numPr>
+        <w:rPr>
+          <w:u w:val="single"/>
+        </w:rPr>
+      </w:pPr>
+      <w:r>
+        <w:t>This soldier assumes the central position at the destination</w:t>
+      </w:r>
+    </w:p>
+    <w:p>
+      <w:pPr>
+        <w:pStyle w:val="ListParagraph"/>
+        <w:numPr>
+          <w:ilvl w:val="0"/>
+          <w:numId w:val="1"/>
+        </w:numPr>
+        <w:rPr>
+          <w:u w:val="single"/>
+        </w:rPr>
+      </w:pPr>
+      <w:r>
+        <w:t>The other soldiers take up positions to the left or right of the central soldier, near the destination point.</w:t>
+      </w:r>
       <w:bookmarkStart w:id="0" w:name="_GoBack"/>
       <w:bookmarkEnd w:id="0"/>
     </w:p>
@@ -305,18 +310,12 @@
       <w:pPr>
         <w:ind w:left="360"/>
       </w:pPr>
-      <w:proofErr w:type="spellStart"/>
-      <w:r>
-        <w:t>Soldier.cs</w:t>
-      </w:r>
-      <w:proofErr w:type="spellEnd"/>
-      <w:r>
-        <w:t xml:space="preserve"> &amp;</w:t>
+      <w:r>
+        <w:t>Soldier.cs &amp;</w:t>
       </w:r>
       <w:r>
         <w:t xml:space="preserve"> </w:t>
       </w:r>
-      <w:proofErr w:type="spellStart"/>
       <w:r>
         <w:t>S</w:t>
       </w:r>
@@ -326,23 +325,17 @@
       <w:r>
         <w:t>.cs</w:t>
       </w:r>
-      <w:proofErr w:type="spellEnd"/>
-    </w:p>
-    <w:p>
-      <w:pPr>
-        <w:pStyle w:val="ListParagraph"/>
-        <w:numPr>
-          <w:ilvl w:val="0"/>
-          <w:numId w:val="1"/>
-        </w:numPr>
-      </w:pPr>
-      <w:proofErr w:type="spellStart"/>
-      <w:r>
-        <w:t>EnemyManager</w:t>
-      </w:r>
-      <w:proofErr w:type="spellEnd"/>
-      <w:r>
-        <w:t xml:space="preserve"> is an Observer and the Subjects are Nodes</w:t>
+    </w:p>
+    <w:p>
+      <w:pPr>
+        <w:pStyle w:val="ListParagraph"/>
+        <w:numPr>
+          <w:ilvl w:val="0"/>
+          <w:numId w:val="1"/>
+        </w:numPr>
+      </w:pPr>
+      <w:r>
+        <w:t>EnemyManager is an Observer and the Subjects are Nodes</w:t>
       </w:r>
     </w:p>
     <w:p>
@@ -390,13 +383,8 @@
         </w:numPr>
       </w:pPr>
       <w:r>
-        <w:t xml:space="preserve">Soldiers have a </w:t>
-      </w:r>
-      <w:proofErr w:type="spellStart"/>
-      <w:r>
-        <w:t>SightRange</w:t>
-      </w:r>
-      <w:proofErr w:type="spellEnd"/>
+        <w:t>Soldiers have a SightRange</w:t>
+      </w:r>
     </w:p>
     <w:p>
       <w:pPr>
@@ -407,6 +395,7 @@
         </w:numPr>
       </w:pPr>
       <w:r>
+        <w:lastRenderedPageBreak/>
         <w:t>The soldiers maintain a KD tree of enemies that are within range to determine which the nearest enemy is to attack it</w:t>
       </w:r>
     </w:p>
@@ -419,15 +408,7 @@
         </w:numPr>
       </w:pPr>
       <w:r>
-        <w:t xml:space="preserve">When an enemy comes within the </w:t>
-      </w:r>
-      <w:proofErr w:type="spellStart"/>
-      <w:r>
-        <w:t>sightrange</w:t>
-      </w:r>
-      <w:proofErr w:type="spellEnd"/>
-      <w:r>
-        <w:t xml:space="preserve"> (or leaves it, most likely by dying), the soldier is notified of this and they update their KD tree </w:t>
+        <w:t xml:space="preserve">When an enemy comes within the sightrange (or leaves it, most likely by dying), the soldier is notified of this and they update their KD tree </w:t>
       </w:r>
     </w:p>
     <w:p>

--- a/Applications of Data Structures and Design Patterns.docx
+++ b/Applications of Data Structures and Design Patterns.docx
@@ -54,47 +54,9 @@
         <w:t>Subject abstract class: Scripts\DesignPatterns\Subject.cs</w:t>
       </w:r>
     </w:p>
-    <w:p/>
-    <w:p>
-      <w:pPr>
-        <w:pStyle w:val="ListParagraph"/>
-        <w:numPr>
-          <w:ilvl w:val="0"/>
-          <w:numId w:val="1"/>
-        </w:numPr>
-      </w:pPr>
-    </w:p>
-    <w:p>
-      <w:pPr>
-        <w:pStyle w:val="ListParagraph"/>
-        <w:numPr>
-          <w:ilvl w:val="0"/>
-          <w:numId w:val="1"/>
-        </w:numPr>
-      </w:pPr>
-      <w:r>
-        <w:t>EnemyManager maintains a KDtree of Node Positions</w:t>
-      </w:r>
-    </w:p>
-    <w:p>
-      <w:pPr>
-        <w:pStyle w:val="ListParagraph"/>
-        <w:numPr>
-          <w:ilvl w:val="0"/>
-          <w:numId w:val="1"/>
-        </w:numPr>
-      </w:pPr>
-      <w:r>
-        <w:t>Figures out which the closest node is and sends enemies to attack it</w:t>
-      </w:r>
-    </w:p>
-    <w:p>
-      <w:pPr>
-        <w:pStyle w:val="ListParagraph"/>
-        <w:numPr>
-          <w:ilvl w:val="0"/>
-          <w:numId w:val="1"/>
-        </w:numPr>
+    <w:p>
+      <w:pPr>
+        <w:pStyle w:val="ListParagraph"/>
       </w:pPr>
     </w:p>
     <w:p>
@@ -196,7 +158,19 @@
         <w:rPr>
           <w:u w:val="single"/>
         </w:rPr>
-        <w:t>Group of Soldiers move in formation:</w:t>
+        <w:t>Group</w:t>
+      </w:r>
+      <w:r>
+        <w:rPr>
+          <w:u w:val="single"/>
+        </w:rPr>
+        <w:t>s</w:t>
+      </w:r>
+      <w:r>
+        <w:rPr>
+          <w:u w:val="single"/>
+        </w:rPr>
+        <w:t xml:space="preserve"> of Soldiers move in formation:</w:t>
       </w:r>
     </w:p>
     <w:p>
@@ -302,12 +276,192 @@
       </w:pPr>
       <w:r>
         <w:t>The other soldiers take up positions to the left or right of the central soldier, near the destination point.</w:t>
+      </w:r>
+    </w:p>
+    <w:p>
+      <w:pPr>
+        <w:ind w:left="360"/>
+        <w:rPr>
+          <w:u w:val="single"/>
+        </w:rPr>
+      </w:pPr>
+    </w:p>
+    <w:p>
+      <w:pPr>
+        <w:ind w:left="360"/>
+        <w:rPr>
+          <w:u w:val="single"/>
+        </w:rPr>
+      </w:pPr>
+      <w:r>
+        <w:rPr>
+          <w:u w:val="single"/>
+        </w:rPr>
+        <w:t>EnemyController and SwarmSpawner</w:t>
+      </w:r>
+    </w:p>
+    <w:p>
+      <w:pPr>
+        <w:pStyle w:val="ListParagraph"/>
+        <w:numPr>
+          <w:ilvl w:val="0"/>
+          <w:numId w:val="1"/>
+        </w:numPr>
+        <w:rPr>
+          <w:u w:val="single"/>
+        </w:rPr>
+      </w:pPr>
+      <w:r>
+        <w:t>EnemyController is the Observer (Scripts\Enemies\EnemyController.cs)</w:t>
+      </w:r>
+    </w:p>
+    <w:p>
+      <w:pPr>
+        <w:pStyle w:val="ListParagraph"/>
+        <w:numPr>
+          <w:ilvl w:val="0"/>
+          <w:numId w:val="1"/>
+        </w:numPr>
+        <w:rPr>
+          <w:u w:val="single"/>
+        </w:rPr>
+      </w:pPr>
+      <w:r>
+        <w:t>SwarmSpawners are the subjects (Scripts\Enemies\SwarmSpawner.cs)</w:t>
+      </w:r>
+    </w:p>
+    <w:p>
+      <w:pPr>
+        <w:pStyle w:val="ListParagraph"/>
+        <w:numPr>
+          <w:ilvl w:val="0"/>
+          <w:numId w:val="1"/>
+        </w:numPr>
+        <w:rPr>
+          <w:u w:val="single"/>
+        </w:rPr>
+      </w:pPr>
+      <w:r>
+        <w:t>Each Drone has a Health script (Scripts\General\Health.cs)</w:t>
+      </w:r>
+    </w:p>
+    <w:p>
+      <w:pPr>
+        <w:pStyle w:val="ListParagraph"/>
+        <w:numPr>
+          <w:ilvl w:val="0"/>
+          <w:numId w:val="1"/>
+        </w:numPr>
+        <w:rPr>
+          <w:u w:val="single"/>
+        </w:rPr>
+      </w:pPr>
+      <w:r>
+        <w:t>The EnemyController</w:t>
+      </w:r>
+      <w:r>
+        <w:rPr>
+          <w:u w:val="single"/>
+        </w:rPr>
+        <w:t xml:space="preserve"> </w:t>
+      </w:r>
+      <w:r>
+        <w:t>knows the max number of enemies that can be on the map on any given time and maintains the number of enemies on the map currently</w:t>
+      </w:r>
+    </w:p>
+    <w:p>
+      <w:pPr>
+        <w:pStyle w:val="ListParagraph"/>
+        <w:numPr>
+          <w:ilvl w:val="0"/>
+          <w:numId w:val="1"/>
+        </w:numPr>
+        <w:rPr>
+          <w:u w:val="single"/>
+        </w:rPr>
+      </w:pPr>
+      <w:r>
+        <w:t>There are multiple SwarmSpawners on each map that continuously spawn enemies</w:t>
+      </w:r>
+    </w:p>
+    <w:p>
+      <w:pPr>
+        <w:pStyle w:val="ListParagraph"/>
+        <w:numPr>
+          <w:ilvl w:val="0"/>
+          <w:numId w:val="1"/>
+        </w:numPr>
+        <w:rPr>
+          <w:u w:val="single"/>
+        </w:rPr>
+      </w:pPr>
+      <w:r>
+        <w:t>Whenever they spawn an enemy, they Notify the observer to increment its enemyCount</w:t>
+      </w:r>
+    </w:p>
+    <w:p>
+      <w:pPr>
+        <w:pStyle w:val="ListParagraph"/>
+        <w:numPr>
+          <w:ilvl w:val="0"/>
+          <w:numId w:val="1"/>
+        </w:numPr>
+        <w:rPr>
+          <w:u w:val="single"/>
+        </w:rPr>
+      </w:pPr>
+      <w:r>
+        <w:t>Whenever an enemy dies, it notifies the EnemyController to decrement its enemyCount</w:t>
+      </w:r>
+    </w:p>
+    <w:p>
+      <w:pPr>
+        <w:pStyle w:val="ListParagraph"/>
+        <w:numPr>
+          <w:ilvl w:val="0"/>
+          <w:numId w:val="1"/>
+        </w:numPr>
+        <w:rPr>
+          <w:u w:val="single"/>
+        </w:rPr>
+      </w:pPr>
+      <w:r>
+        <w:lastRenderedPageBreak/>
+        <w:t>The EnemyController prevents the SpawnSpawners from spawning more enemies if the maxEnemies have been reached, until some die.</w:t>
       </w:r>
       <w:bookmarkStart w:id="0" w:name="_GoBack"/>
       <w:bookmarkEnd w:id="0"/>
     </w:p>
     <w:p>
       <w:pPr>
+        <w:rPr>
+          <w:u w:val="single"/>
+        </w:rPr>
+      </w:pPr>
+    </w:p>
+    <w:p>
+      <w:pPr>
+        <w:rPr>
+          <w:u w:val="single"/>
+        </w:rPr>
+      </w:pPr>
+    </w:p>
+    <w:p>
+      <w:pPr>
+        <w:rPr>
+          <w:u w:val="single"/>
+        </w:rPr>
+      </w:pPr>
+    </w:p>
+    <w:p>
+      <w:pPr>
+        <w:rPr>
+          <w:u w:val="single"/>
+        </w:rPr>
+      </w:pPr>
+    </w:p>
+    <w:p>
+      <w:pPr>
         <w:ind w:left="360"/>
       </w:pPr>
       <w:r>
@@ -395,7 +549,6 @@
         </w:numPr>
       </w:pPr>
       <w:r>
-        <w:lastRenderedPageBreak/>
         <w:t>The soldiers maintain a KD tree of enemies that are within range to determine which the nearest enemy is to attack it</w:t>
       </w:r>
     </w:p>

--- a/Applications of Data Structures and Design Patterns.docx
+++ b/Applications of Data Structures and Design Patterns.docx
@@ -3,566 +3,1701 @@
 <w:document xmlns:wpc="http://schemas.microsoft.com/office/word/2010/wordprocessingCanvas" xmlns:mc="http://schemas.openxmlformats.org/markup-compatibility/2006" xmlns:o="urn:schemas-microsoft-com:office:office" xmlns:r="http://schemas.openxmlformats.org/officeDocument/2006/relationships" xmlns:m="http://schemas.openxmlformats.org/officeDocument/2006/math" xmlns:v="urn:schemas-microsoft-com:vml" xmlns:wp14="http://schemas.microsoft.com/office/word/2010/wordprocessingDrawing" xmlns:wp="http://schemas.openxmlformats.org/drawingml/2006/wordprocessingDrawing" xmlns:w10="urn:schemas-microsoft-com:office:word" xmlns:w="http://schemas.openxmlformats.org/wordprocessingml/2006/main" xmlns:w14="http://schemas.microsoft.com/office/word/2010/wordml" xmlns:w15="http://schemas.microsoft.com/office/word/2012/wordml" xmlns:wpg="http://schemas.microsoft.com/office/word/2010/wordprocessingGroup" xmlns:wpi="http://schemas.microsoft.com/office/word/2010/wordprocessingInk" xmlns:wne="http://schemas.microsoft.com/office/word/2006/wordml" xmlns:wps="http://schemas.microsoft.com/office/word/2010/wordprocessingShape" mc:Ignorable="w14 w15 wp14">
   <w:body>
     <w:p>
+      <w:pPr>
+        <w:pStyle w:val="Heading1"/>
+      </w:pPr>
       <w:r>
         <w:t>A Cure for Arachnophobia</w:t>
       </w:r>
     </w:p>
-    <w:p>
+    <w:p/>
+    <w:p>
+      <w:pPr>
+        <w:pStyle w:val="Heading2"/>
+      </w:pPr>
       <w:r>
         <w:t xml:space="preserve">Implementations of Data Structures and Design Patterns: </w:t>
       </w:r>
     </w:p>
-    <w:p>
-      <w:pPr>
-        <w:pStyle w:val="ListParagraph"/>
-        <w:numPr>
-          <w:ilvl w:val="0"/>
-          <w:numId w:val="1"/>
-        </w:numPr>
-      </w:pPr>
-      <w:r>
-        <w:t>The KD tree is implemented in Kdtree.cs (found in folder: Scripts\DesignPatterns\</w:t>
-      </w:r>
-      <w:r>
+    <w:p/>
+    <w:p>
+      <w:pPr>
+        <w:pStyle w:val="Heading3"/>
+      </w:pPr>
+      <w:r>
+        <w:t>Main Scripts:</w:t>
+      </w:r>
+    </w:p>
+    <w:p>
+      <w:pPr>
+        <w:pStyle w:val="ListParagraph"/>
+        <w:numPr>
+          <w:ilvl w:val="0"/>
+          <w:numId w:val="1"/>
+        </w:numPr>
+        <w:rPr>
+          <w:sz w:val="24"/>
+          <w:szCs w:val="24"/>
+        </w:rPr>
+      </w:pPr>
+      <w:r>
+        <w:rPr>
+          <w:sz w:val="24"/>
+          <w:szCs w:val="24"/>
+        </w:rPr>
+        <w:t xml:space="preserve">The KD tree is implemented in </w:t>
+      </w:r>
+      <w:proofErr w:type="spellStart"/>
+      <w:r>
+        <w:rPr>
+          <w:sz w:val="24"/>
+          <w:szCs w:val="24"/>
+        </w:rPr>
+        <w:t>Kdtree.cs</w:t>
+      </w:r>
+      <w:proofErr w:type="spellEnd"/>
+      <w:r>
+        <w:rPr>
+          <w:sz w:val="24"/>
+          <w:szCs w:val="24"/>
+        </w:rPr>
+        <w:t xml:space="preserve"> (found in folder: Scripts\</w:t>
+      </w:r>
+      <w:proofErr w:type="spellStart"/>
+      <w:r>
+        <w:rPr>
+          <w:sz w:val="24"/>
+          <w:szCs w:val="24"/>
+        </w:rPr>
+        <w:t>DesignPatterns</w:t>
+      </w:r>
+      <w:proofErr w:type="spellEnd"/>
+      <w:r>
+        <w:rPr>
+          <w:sz w:val="24"/>
+          <w:szCs w:val="24"/>
+        </w:rPr>
+        <w:t xml:space="preserve">\ </w:t>
+      </w:r>
+      <w:proofErr w:type="spellStart"/>
+      <w:r>
+        <w:rPr>
+          <w:sz w:val="24"/>
+          <w:szCs w:val="24"/>
+        </w:rPr>
+        <w:t>Kdtree.cs</w:t>
+      </w:r>
+      <w:proofErr w:type="spellEnd"/>
+      <w:r>
+        <w:rPr>
+          <w:sz w:val="24"/>
+          <w:szCs w:val="24"/>
+        </w:rPr>
+        <w:t>)</w:t>
+      </w:r>
+    </w:p>
+    <w:p>
+      <w:pPr>
+        <w:pStyle w:val="ListParagraph"/>
+        <w:numPr>
+          <w:ilvl w:val="0"/>
+          <w:numId w:val="1"/>
+        </w:numPr>
+        <w:rPr>
+          <w:sz w:val="24"/>
+          <w:szCs w:val="24"/>
+        </w:rPr>
+      </w:pPr>
+      <w:r>
+        <w:rPr>
+          <w:sz w:val="24"/>
+          <w:szCs w:val="24"/>
+        </w:rPr>
+        <w:t>Observer abstract class: Scripts\</w:t>
+      </w:r>
+      <w:proofErr w:type="spellStart"/>
+      <w:r>
+        <w:rPr>
+          <w:sz w:val="24"/>
+          <w:szCs w:val="24"/>
+        </w:rPr>
+        <w:t>DesignPatterns</w:t>
+      </w:r>
+      <w:proofErr w:type="spellEnd"/>
+      <w:r>
+        <w:rPr>
+          <w:sz w:val="24"/>
+          <w:szCs w:val="24"/>
+        </w:rPr>
+        <w:t>\</w:t>
+      </w:r>
+      <w:proofErr w:type="spellStart"/>
+      <w:r>
+        <w:rPr>
+          <w:sz w:val="24"/>
+          <w:szCs w:val="24"/>
+        </w:rPr>
+        <w:t>Observer.cs</w:t>
+      </w:r>
+      <w:proofErr w:type="spellEnd"/>
+    </w:p>
+    <w:p>
+      <w:pPr>
+        <w:pStyle w:val="ListParagraph"/>
+        <w:numPr>
+          <w:ilvl w:val="0"/>
+          <w:numId w:val="1"/>
+        </w:numPr>
+        <w:rPr>
+          <w:sz w:val="24"/>
+          <w:szCs w:val="24"/>
+        </w:rPr>
+      </w:pPr>
+      <w:r>
+        <w:rPr>
+          <w:sz w:val="24"/>
+          <w:szCs w:val="24"/>
+        </w:rPr>
+        <w:t>Subject abstract class: Scripts\</w:t>
+      </w:r>
+      <w:proofErr w:type="spellStart"/>
+      <w:r>
+        <w:rPr>
+          <w:sz w:val="24"/>
+          <w:szCs w:val="24"/>
+        </w:rPr>
+        <w:t>DesignPatterns</w:t>
+      </w:r>
+      <w:proofErr w:type="spellEnd"/>
+      <w:r>
+        <w:rPr>
+          <w:sz w:val="24"/>
+          <w:szCs w:val="24"/>
+        </w:rPr>
+        <w:t>\</w:t>
+      </w:r>
+      <w:proofErr w:type="spellStart"/>
+      <w:r>
+        <w:rPr>
+          <w:sz w:val="24"/>
+          <w:szCs w:val="24"/>
+        </w:rPr>
+        <w:t>Subject.cs</w:t>
+      </w:r>
+      <w:proofErr w:type="spellEnd"/>
+    </w:p>
+    <w:p>
+      <w:pPr>
+        <w:pStyle w:val="ListParagraph"/>
+      </w:pPr>
+    </w:p>
+    <w:p>
+      <w:pPr>
+        <w:pStyle w:val="Heading3"/>
+      </w:pPr>
+      <w:r>
+        <w:t xml:space="preserve">Soldiers and </w:t>
+      </w:r>
+      <w:proofErr w:type="spellStart"/>
+      <w:r>
+        <w:t>SightRange</w:t>
+      </w:r>
+      <w:proofErr w:type="spellEnd"/>
+      <w:r>
+        <w:t>:</w:t>
+      </w:r>
+    </w:p>
+    <w:p>
+      <w:pPr>
+        <w:pStyle w:val="ListParagraph"/>
+        <w:numPr>
+          <w:ilvl w:val="0"/>
+          <w:numId w:val="1"/>
+        </w:numPr>
+        <w:rPr>
+          <w:sz w:val="24"/>
+          <w:szCs w:val="24"/>
+        </w:rPr>
+      </w:pPr>
+      <w:r>
+        <w:rPr>
+          <w:sz w:val="24"/>
+          <w:szCs w:val="24"/>
+        </w:rPr>
+        <w:t>The soldiers have a sphere collider that acts as their sight range. The soldier (Scripts\Soldiers\</w:t>
+      </w:r>
+      <w:proofErr w:type="spellStart"/>
+      <w:r>
+        <w:rPr>
+          <w:sz w:val="24"/>
+          <w:szCs w:val="24"/>
+        </w:rPr>
+        <w:t>Soldier.cs</w:t>
+      </w:r>
+      <w:proofErr w:type="spellEnd"/>
+      <w:r>
+        <w:rPr>
+          <w:sz w:val="24"/>
+          <w:szCs w:val="24"/>
+        </w:rPr>
+        <w:t xml:space="preserve">) is an observer of the </w:t>
+      </w:r>
+      <w:proofErr w:type="spellStart"/>
+      <w:r>
+        <w:rPr>
+          <w:sz w:val="24"/>
+          <w:szCs w:val="24"/>
+        </w:rPr>
+        <w:t>SoldierSight</w:t>
+      </w:r>
+      <w:proofErr w:type="spellEnd"/>
+      <w:r>
+        <w:rPr>
+          <w:sz w:val="24"/>
+          <w:szCs w:val="24"/>
+        </w:rPr>
+        <w:t xml:space="preserve"> (Scripts\Soldiers\</w:t>
+      </w:r>
+      <w:proofErr w:type="spellStart"/>
+      <w:r>
+        <w:rPr>
+          <w:sz w:val="24"/>
+          <w:szCs w:val="24"/>
+        </w:rPr>
+        <w:t>SoldierSight.cs</w:t>
+      </w:r>
+      <w:proofErr w:type="spellEnd"/>
+      <w:r>
+        <w:rPr>
+          <w:sz w:val="24"/>
+          <w:szCs w:val="24"/>
+        </w:rPr>
+        <w:t xml:space="preserve"> – extends Subject). </w:t>
+      </w:r>
+    </w:p>
+    <w:p>
+      <w:pPr>
+        <w:pStyle w:val="ListParagraph"/>
+        <w:numPr>
+          <w:ilvl w:val="0"/>
+          <w:numId w:val="1"/>
+        </w:numPr>
+        <w:rPr>
+          <w:sz w:val="24"/>
+          <w:szCs w:val="24"/>
+        </w:rPr>
+      </w:pPr>
+      <w:r>
+        <w:rPr>
+          <w:sz w:val="24"/>
+          <w:szCs w:val="24"/>
+        </w:rPr>
+        <w:t>The Soldier maintains a KD tree of drones to figure out the nearest drone (which is what it targets and attacks)</w:t>
+      </w:r>
+    </w:p>
+    <w:p>
+      <w:pPr>
+        <w:pStyle w:val="ListParagraph"/>
+        <w:numPr>
+          <w:ilvl w:val="0"/>
+          <w:numId w:val="1"/>
+        </w:numPr>
+        <w:rPr>
+          <w:sz w:val="24"/>
+          <w:szCs w:val="24"/>
+        </w:rPr>
+      </w:pPr>
+      <w:r>
+        <w:rPr>
+          <w:sz w:val="24"/>
+          <w:szCs w:val="24"/>
+        </w:rPr>
+        <w:t xml:space="preserve">The </w:t>
+      </w:r>
+      <w:proofErr w:type="spellStart"/>
+      <w:r>
+        <w:rPr>
+          <w:sz w:val="24"/>
+          <w:szCs w:val="24"/>
+        </w:rPr>
+        <w:t>SoldierSight</w:t>
+      </w:r>
+      <w:proofErr w:type="spellEnd"/>
+      <w:r>
+        <w:rPr>
+          <w:sz w:val="24"/>
+          <w:szCs w:val="24"/>
+        </w:rPr>
+        <w:t xml:space="preserve"> script maintains a list of drones in sight. </w:t>
+      </w:r>
+    </w:p>
+    <w:p>
+      <w:pPr>
+        <w:pStyle w:val="ListParagraph"/>
+        <w:numPr>
+          <w:ilvl w:val="0"/>
+          <w:numId w:val="1"/>
+        </w:numPr>
+        <w:rPr>
+          <w:sz w:val="24"/>
+          <w:szCs w:val="24"/>
+        </w:rPr>
+      </w:pPr>
+      <w:r>
+        <w:rPr>
+          <w:sz w:val="24"/>
+          <w:szCs w:val="24"/>
+        </w:rPr>
+        <w:t>Whenever a drone enters the collider or leaves the collider, it notifies the soldier and pushes the updated list of drones in sight to the soldier script</w:t>
+      </w:r>
+    </w:p>
+    <w:p>
+      <w:pPr>
+        <w:pStyle w:val="ListParagraph"/>
+        <w:numPr>
+          <w:ilvl w:val="0"/>
+          <w:numId w:val="1"/>
+        </w:numPr>
+        <w:rPr>
+          <w:sz w:val="24"/>
+          <w:szCs w:val="24"/>
+        </w:rPr>
+      </w:pPr>
+      <w:r>
+        <w:rPr>
+          <w:sz w:val="24"/>
+          <w:szCs w:val="24"/>
+        </w:rPr>
+        <w:t xml:space="preserve">At this point, the Soldier updates its </w:t>
+      </w:r>
+      <w:proofErr w:type="spellStart"/>
+      <w:r>
+        <w:rPr>
+          <w:sz w:val="24"/>
+          <w:szCs w:val="24"/>
+        </w:rPr>
+        <w:t>KDtree</w:t>
+      </w:r>
+      <w:proofErr w:type="spellEnd"/>
+    </w:p>
+    <w:p>
+      <w:pPr>
+        <w:ind w:left="360"/>
+      </w:pPr>
+    </w:p>
+    <w:p>
+      <w:pPr>
+        <w:pStyle w:val="Heading3"/>
+      </w:pPr>
+      <w:r>
+        <w:t>Group</w:t>
+      </w:r>
+      <w:r>
+        <w:t>s</w:t>
+      </w:r>
+      <w:r>
+        <w:t xml:space="preserve"> of Soldiers move in formation:</w:t>
+      </w:r>
+    </w:p>
+    <w:p>
+      <w:pPr>
+        <w:pStyle w:val="ListParagraph"/>
+        <w:numPr>
+          <w:ilvl w:val="0"/>
+          <w:numId w:val="1"/>
+        </w:numPr>
+        <w:rPr>
+          <w:sz w:val="24"/>
+          <w:szCs w:val="24"/>
+          <w:u w:val="single"/>
+        </w:rPr>
+      </w:pPr>
+      <w:r>
+        <w:rPr>
+          <w:sz w:val="24"/>
+          <w:szCs w:val="24"/>
+        </w:rPr>
+        <w:t>Implemented in Scripts\General\</w:t>
+      </w:r>
+      <w:proofErr w:type="spellStart"/>
+      <w:r>
+        <w:rPr>
+          <w:sz w:val="24"/>
+          <w:szCs w:val="24"/>
+        </w:rPr>
+        <w:t>InputResolver.cs</w:t>
+      </w:r>
+      <w:proofErr w:type="spellEnd"/>
+      <w:r>
+        <w:rPr>
+          <w:sz w:val="24"/>
+          <w:szCs w:val="24"/>
+        </w:rPr>
+        <w:t xml:space="preserve"> in the </w:t>
+      </w:r>
+      <w:proofErr w:type="spellStart"/>
+      <w:r>
+        <w:rPr>
+          <w:sz w:val="24"/>
+          <w:szCs w:val="24"/>
+        </w:rPr>
+        <w:t>CalculateGroupMove</w:t>
+      </w:r>
+      <w:proofErr w:type="spellEnd"/>
+      <w:r>
+        <w:rPr>
+          <w:sz w:val="24"/>
+          <w:szCs w:val="24"/>
+        </w:rPr>
+        <w:t>() method</w:t>
+      </w:r>
+    </w:p>
+    <w:p>
+      <w:pPr>
+        <w:pStyle w:val="ListParagraph"/>
+        <w:numPr>
+          <w:ilvl w:val="0"/>
+          <w:numId w:val="1"/>
+        </w:numPr>
+        <w:rPr>
+          <w:sz w:val="24"/>
+          <w:szCs w:val="24"/>
+          <w:u w:val="single"/>
+        </w:rPr>
+      </w:pPr>
+      <w:r>
+        <w:rPr>
+          <w:sz w:val="24"/>
+          <w:szCs w:val="24"/>
+        </w:rPr>
+        <w:t xml:space="preserve">When a group of soldiers are selected and given a move order, normally they would all head towards the one destination and run into </w:t>
+      </w:r>
+      <w:proofErr w:type="spellStart"/>
+      <w:r>
+        <w:rPr>
+          <w:sz w:val="24"/>
+          <w:szCs w:val="24"/>
+        </w:rPr>
+        <w:t>eachother</w:t>
+      </w:r>
+      <w:proofErr w:type="spellEnd"/>
+      <w:r>
+        <w:rPr>
+          <w:sz w:val="24"/>
+          <w:szCs w:val="24"/>
+        </w:rPr>
+        <w:t>.</w:t>
+      </w:r>
+    </w:p>
+    <w:p>
+      <w:pPr>
+        <w:pStyle w:val="ListParagraph"/>
+        <w:numPr>
+          <w:ilvl w:val="0"/>
+          <w:numId w:val="1"/>
+        </w:numPr>
+        <w:rPr>
+          <w:sz w:val="24"/>
+          <w:szCs w:val="24"/>
+          <w:u w:val="single"/>
+        </w:rPr>
+      </w:pPr>
+      <w:r>
+        <w:rPr>
+          <w:sz w:val="24"/>
+          <w:szCs w:val="24"/>
+        </w:rPr>
+        <w:t>This method calculates an array of destinations to assign to each soldier so that they end up in a formation around the destination point</w:t>
+      </w:r>
+    </w:p>
+    <w:p>
+      <w:pPr>
+        <w:pStyle w:val="ListParagraph"/>
+        <w:numPr>
+          <w:ilvl w:val="0"/>
+          <w:numId w:val="1"/>
+        </w:numPr>
+        <w:rPr>
+          <w:sz w:val="24"/>
+          <w:szCs w:val="24"/>
+          <w:u w:val="single"/>
+        </w:rPr>
+      </w:pPr>
+      <w:r>
+        <w:rPr>
+          <w:sz w:val="24"/>
+          <w:szCs w:val="24"/>
+        </w:rPr>
+        <w:t>I calculate the average position of the soldiers selected.</w:t>
+      </w:r>
+    </w:p>
+    <w:p>
+      <w:pPr>
+        <w:pStyle w:val="ListParagraph"/>
+        <w:numPr>
+          <w:ilvl w:val="0"/>
+          <w:numId w:val="1"/>
+        </w:numPr>
+        <w:rPr>
+          <w:sz w:val="24"/>
+          <w:szCs w:val="24"/>
+          <w:u w:val="single"/>
+        </w:rPr>
+      </w:pPr>
+      <w:r>
+        <w:rPr>
+          <w:sz w:val="24"/>
+          <w:szCs w:val="24"/>
+        </w:rPr>
+        <w:t xml:space="preserve">Then I use a </w:t>
+      </w:r>
+      <w:proofErr w:type="spellStart"/>
+      <w:r>
+        <w:rPr>
+          <w:sz w:val="24"/>
+          <w:szCs w:val="24"/>
+        </w:rPr>
+        <w:t>KDtree</w:t>
+      </w:r>
+      <w:proofErr w:type="spellEnd"/>
+      <w:r>
+        <w:rPr>
+          <w:sz w:val="24"/>
+          <w:szCs w:val="24"/>
+        </w:rPr>
+        <w:t xml:space="preserve"> to calculate the soldier closest to the average position.</w:t>
+      </w:r>
+    </w:p>
+    <w:p>
+      <w:pPr>
+        <w:pStyle w:val="ListParagraph"/>
+        <w:numPr>
+          <w:ilvl w:val="0"/>
+          <w:numId w:val="1"/>
+        </w:numPr>
+        <w:rPr>
+          <w:sz w:val="24"/>
+          <w:szCs w:val="24"/>
+          <w:u w:val="single"/>
+        </w:rPr>
+      </w:pPr>
+      <w:r>
+        <w:rPr>
+          <w:sz w:val="24"/>
+          <w:szCs w:val="24"/>
+        </w:rPr>
+        <w:t>This soldier assumes the central position at the destination</w:t>
+      </w:r>
+    </w:p>
+    <w:p>
+      <w:pPr>
+        <w:pStyle w:val="ListParagraph"/>
+        <w:numPr>
+          <w:ilvl w:val="0"/>
+          <w:numId w:val="1"/>
+        </w:numPr>
+        <w:rPr>
+          <w:sz w:val="24"/>
+          <w:szCs w:val="24"/>
+          <w:u w:val="single"/>
+        </w:rPr>
+      </w:pPr>
+      <w:r>
+        <w:rPr>
+          <w:sz w:val="24"/>
+          <w:szCs w:val="24"/>
+        </w:rPr>
+        <w:t>The other soldiers take up positions to the left or right of the central soldier, near the destination point.</w:t>
+      </w:r>
+    </w:p>
+    <w:p>
+      <w:pPr>
+        <w:ind w:left="360"/>
+        <w:rPr>
+          <w:u w:val="single"/>
+        </w:rPr>
+      </w:pPr>
+    </w:p>
+    <w:p>
+      <w:pPr>
+        <w:pStyle w:val="Heading3"/>
+      </w:pPr>
+      <w:proofErr w:type="spellStart"/>
+      <w:r>
+        <w:t>EnemyController</w:t>
+      </w:r>
+      <w:proofErr w:type="spellEnd"/>
+      <w:r>
+        <w:t xml:space="preserve"> and </w:t>
+      </w:r>
+      <w:proofErr w:type="spellStart"/>
+      <w:r>
+        <w:t>SwarmSpawner</w:t>
+      </w:r>
+      <w:proofErr w:type="spellEnd"/>
+    </w:p>
+    <w:p>
+      <w:pPr>
+        <w:pStyle w:val="ListParagraph"/>
+        <w:numPr>
+          <w:ilvl w:val="0"/>
+          <w:numId w:val="1"/>
+        </w:numPr>
+        <w:rPr>
+          <w:sz w:val="24"/>
+          <w:szCs w:val="24"/>
+          <w:u w:val="single"/>
+        </w:rPr>
+      </w:pPr>
+      <w:proofErr w:type="spellStart"/>
+      <w:r>
+        <w:rPr>
+          <w:sz w:val="24"/>
+          <w:szCs w:val="24"/>
+        </w:rPr>
+        <w:t>EnemyController</w:t>
+      </w:r>
+      <w:proofErr w:type="spellEnd"/>
+      <w:r>
+        <w:rPr>
+          <w:sz w:val="24"/>
+          <w:szCs w:val="24"/>
+        </w:rPr>
+        <w:t xml:space="preserve"> is the Observer (Scripts\Enemies\</w:t>
+      </w:r>
+      <w:proofErr w:type="spellStart"/>
+      <w:r>
+        <w:rPr>
+          <w:sz w:val="24"/>
+          <w:szCs w:val="24"/>
+        </w:rPr>
+        <w:t>EnemyController.cs</w:t>
+      </w:r>
+      <w:proofErr w:type="spellEnd"/>
+      <w:r>
+        <w:rPr>
+          <w:sz w:val="24"/>
+          <w:szCs w:val="24"/>
+        </w:rPr>
+        <w:t>)</w:t>
+      </w:r>
+    </w:p>
+    <w:p>
+      <w:pPr>
+        <w:pStyle w:val="ListParagraph"/>
+        <w:numPr>
+          <w:ilvl w:val="0"/>
+          <w:numId w:val="1"/>
+        </w:numPr>
+        <w:rPr>
+          <w:sz w:val="24"/>
+          <w:szCs w:val="24"/>
+          <w:u w:val="single"/>
+        </w:rPr>
+      </w:pPr>
+      <w:proofErr w:type="spellStart"/>
+      <w:r>
+        <w:rPr>
+          <w:sz w:val="24"/>
+          <w:szCs w:val="24"/>
+        </w:rPr>
+        <w:t>SwarmSpawners</w:t>
+      </w:r>
+      <w:proofErr w:type="spellEnd"/>
+      <w:r>
+        <w:rPr>
+          <w:sz w:val="24"/>
+          <w:szCs w:val="24"/>
+        </w:rPr>
+        <w:t xml:space="preserve"> are the subjects (Scripts\Enemies\</w:t>
+      </w:r>
+      <w:proofErr w:type="spellStart"/>
+      <w:r>
+        <w:rPr>
+          <w:sz w:val="24"/>
+          <w:szCs w:val="24"/>
+        </w:rPr>
+        <w:t>SwarmSpawner.cs</w:t>
+      </w:r>
+      <w:proofErr w:type="spellEnd"/>
+      <w:r>
+        <w:rPr>
+          <w:sz w:val="24"/>
+          <w:szCs w:val="24"/>
+        </w:rPr>
+        <w:t>)</w:t>
+      </w:r>
+    </w:p>
+    <w:p>
+      <w:pPr>
+        <w:pStyle w:val="ListParagraph"/>
+        <w:numPr>
+          <w:ilvl w:val="0"/>
+          <w:numId w:val="1"/>
+        </w:numPr>
+        <w:rPr>
+          <w:sz w:val="24"/>
+          <w:szCs w:val="24"/>
+          <w:u w:val="single"/>
+        </w:rPr>
+      </w:pPr>
+      <w:r>
+        <w:rPr>
+          <w:sz w:val="24"/>
+          <w:szCs w:val="24"/>
+        </w:rPr>
+        <w:t>Each Drone has a Health script (Scripts\General\</w:t>
+      </w:r>
+      <w:proofErr w:type="spellStart"/>
+      <w:r>
+        <w:rPr>
+          <w:sz w:val="24"/>
+          <w:szCs w:val="24"/>
+        </w:rPr>
+        <w:t>Health.cs</w:t>
+      </w:r>
+      <w:proofErr w:type="spellEnd"/>
+      <w:r>
+        <w:rPr>
+          <w:sz w:val="24"/>
+          <w:szCs w:val="24"/>
+        </w:rPr>
+        <w:t>)</w:t>
+      </w:r>
+    </w:p>
+    <w:p>
+      <w:pPr>
+        <w:pStyle w:val="ListParagraph"/>
+        <w:numPr>
+          <w:ilvl w:val="0"/>
+          <w:numId w:val="1"/>
+        </w:numPr>
+        <w:rPr>
+          <w:sz w:val="24"/>
+          <w:szCs w:val="24"/>
+          <w:u w:val="single"/>
+        </w:rPr>
+      </w:pPr>
+      <w:r>
+        <w:rPr>
+          <w:sz w:val="24"/>
+          <w:szCs w:val="24"/>
+        </w:rPr>
+        <w:t xml:space="preserve">The </w:t>
+      </w:r>
+      <w:proofErr w:type="spellStart"/>
+      <w:r>
+        <w:rPr>
+          <w:sz w:val="24"/>
+          <w:szCs w:val="24"/>
+        </w:rPr>
+        <w:t>EnemyController</w:t>
+      </w:r>
+      <w:proofErr w:type="spellEnd"/>
+      <w:r>
+        <w:rPr>
+          <w:sz w:val="24"/>
+          <w:szCs w:val="24"/>
+          <w:u w:val="single"/>
+        </w:rPr>
         <w:t xml:space="preserve"> </w:t>
       </w:r>
       <w:r>
-        <w:t>Kdtree.cs)</w:t>
-      </w:r>
-    </w:p>
-    <w:p>
-      <w:pPr>
-        <w:pStyle w:val="ListParagraph"/>
-        <w:numPr>
-          <w:ilvl w:val="0"/>
-          <w:numId w:val="1"/>
-        </w:numPr>
-      </w:pPr>
-      <w:r>
-        <w:t>Observer abstract class: Scripts\DesignPatterns\Observer.cs</w:t>
-      </w:r>
-    </w:p>
-    <w:p>
-      <w:pPr>
-        <w:pStyle w:val="ListParagraph"/>
-        <w:numPr>
-          <w:ilvl w:val="0"/>
-          <w:numId w:val="1"/>
-        </w:numPr>
-      </w:pPr>
-      <w:r>
-        <w:t>Subject abstract class: Scripts\DesignPatterns\Subject.cs</w:t>
-      </w:r>
-    </w:p>
-    <w:p>
-      <w:pPr>
-        <w:pStyle w:val="ListParagraph"/>
-      </w:pPr>
-    </w:p>
-    <w:p>
-      <w:pPr>
-        <w:ind w:left="360"/>
-        <w:rPr>
+        <w:rPr>
+          <w:sz w:val="24"/>
+          <w:szCs w:val="24"/>
+        </w:rPr>
+        <w:t>knows the max number of enemies that can be on the map on any given time and maintains the number of enemies on the map currently</w:t>
+      </w:r>
+    </w:p>
+    <w:p>
+      <w:pPr>
+        <w:pStyle w:val="ListParagraph"/>
+        <w:numPr>
+          <w:ilvl w:val="0"/>
+          <w:numId w:val="1"/>
+        </w:numPr>
+        <w:rPr>
+          <w:sz w:val="24"/>
+          <w:szCs w:val="24"/>
           <w:u w:val="single"/>
         </w:rPr>
       </w:pPr>
       <w:r>
         <w:rPr>
+          <w:sz w:val="24"/>
+          <w:szCs w:val="24"/>
+        </w:rPr>
+        <w:t xml:space="preserve">There are multiple </w:t>
+      </w:r>
+      <w:proofErr w:type="spellStart"/>
+      <w:r>
+        <w:rPr>
+          <w:sz w:val="24"/>
+          <w:szCs w:val="24"/>
+        </w:rPr>
+        <w:t>SwarmSpawners</w:t>
+      </w:r>
+      <w:proofErr w:type="spellEnd"/>
+      <w:r>
+        <w:rPr>
+          <w:sz w:val="24"/>
+          <w:szCs w:val="24"/>
+        </w:rPr>
+        <w:t xml:space="preserve"> on each map that continuously spawn enemies</w:t>
+      </w:r>
+    </w:p>
+    <w:p>
+      <w:pPr>
+        <w:pStyle w:val="ListParagraph"/>
+        <w:numPr>
+          <w:ilvl w:val="0"/>
+          <w:numId w:val="1"/>
+        </w:numPr>
+        <w:rPr>
+          <w:sz w:val="24"/>
+          <w:szCs w:val="24"/>
           <w:u w:val="single"/>
         </w:rPr>
-        <w:t>Soldiers and SightRange:</w:t>
-      </w:r>
-    </w:p>
-    <w:p>
-      <w:pPr>
-        <w:pStyle w:val="ListParagraph"/>
-        <w:numPr>
-          <w:ilvl w:val="0"/>
-          <w:numId w:val="1"/>
-        </w:numPr>
-      </w:pPr>
-      <w:r>
-        <w:t>The s</w:t>
-      </w:r>
-      <w:r>
-        <w:t>oldier</w:t>
-      </w:r>
-      <w:r>
-        <w:t xml:space="preserve">s have a sphere collider that acts as their sight range. The soldier (Scripts\Soldiers\Soldier.cs) is an observer of the SoldierSight (Scripts\Soldiers\SoldierSight.cs – extends Subject). </w:t>
-      </w:r>
-    </w:p>
-    <w:p>
-      <w:pPr>
-        <w:pStyle w:val="ListParagraph"/>
-        <w:numPr>
-          <w:ilvl w:val="0"/>
-          <w:numId w:val="1"/>
-        </w:numPr>
-      </w:pPr>
-      <w:r>
-        <w:t>The Soldier maintains a KD tree of drones to figure out the nearest drone (which is what it targets and attacks)</w:t>
-      </w:r>
-    </w:p>
-    <w:p>
-      <w:pPr>
-        <w:pStyle w:val="ListParagraph"/>
-        <w:numPr>
-          <w:ilvl w:val="0"/>
-          <w:numId w:val="1"/>
-        </w:numPr>
-      </w:pPr>
-      <w:r>
-        <w:t xml:space="preserve">The SoldierSight script maintains a list of drones in sight. </w:t>
-      </w:r>
-    </w:p>
-    <w:p>
-      <w:pPr>
-        <w:pStyle w:val="ListParagraph"/>
-        <w:numPr>
-          <w:ilvl w:val="0"/>
-          <w:numId w:val="1"/>
-        </w:numPr>
-      </w:pPr>
-      <w:r>
-        <w:t>Whenever a drone enters the collider or leaves the collider, it notifies the soldier and pushes the updated list of drones in sight to the soldier script</w:t>
-      </w:r>
-    </w:p>
-    <w:p>
-      <w:pPr>
-        <w:pStyle w:val="ListParagraph"/>
-        <w:numPr>
-          <w:ilvl w:val="0"/>
-          <w:numId w:val="1"/>
-        </w:numPr>
-      </w:pPr>
-      <w:r>
-        <w:t xml:space="preserve">At this point, the Soldier updates its </w:t>
-      </w:r>
-      <w:r>
+      </w:pPr>
+      <w:r>
+        <w:rPr>
+          <w:sz w:val="24"/>
+          <w:szCs w:val="24"/>
+        </w:rPr>
+        <w:t xml:space="preserve">Whenever they spawn an enemy, they Notify the observer to increment its </w:t>
+      </w:r>
+      <w:proofErr w:type="spellStart"/>
+      <w:r>
+        <w:rPr>
+          <w:sz w:val="24"/>
+          <w:szCs w:val="24"/>
+        </w:rPr>
+        <w:t>enemyCount</w:t>
+      </w:r>
+      <w:proofErr w:type="spellEnd"/>
+    </w:p>
+    <w:p>
+      <w:pPr>
+        <w:pStyle w:val="ListParagraph"/>
+        <w:numPr>
+          <w:ilvl w:val="0"/>
+          <w:numId w:val="1"/>
+        </w:numPr>
+        <w:rPr>
+          <w:sz w:val="24"/>
+          <w:szCs w:val="24"/>
+          <w:u w:val="single"/>
+        </w:rPr>
+      </w:pPr>
+      <w:r>
+        <w:rPr>
+          <w:sz w:val="24"/>
+          <w:szCs w:val="24"/>
+        </w:rPr>
+        <w:t xml:space="preserve">Whenever an enemy dies, it notifies the </w:t>
+      </w:r>
+      <w:proofErr w:type="spellStart"/>
+      <w:r>
+        <w:rPr>
+          <w:sz w:val="24"/>
+          <w:szCs w:val="24"/>
+        </w:rPr>
+        <w:t>EnemyController</w:t>
+      </w:r>
+      <w:proofErr w:type="spellEnd"/>
+      <w:r>
+        <w:rPr>
+          <w:sz w:val="24"/>
+          <w:szCs w:val="24"/>
+        </w:rPr>
+        <w:t xml:space="preserve"> to decrement its </w:t>
+      </w:r>
+      <w:proofErr w:type="spellStart"/>
+      <w:r>
+        <w:rPr>
+          <w:sz w:val="24"/>
+          <w:szCs w:val="24"/>
+        </w:rPr>
+        <w:t>enemyCount</w:t>
+      </w:r>
+      <w:proofErr w:type="spellEnd"/>
+    </w:p>
+    <w:p>
+      <w:pPr>
+        <w:pStyle w:val="ListParagraph"/>
+        <w:numPr>
+          <w:ilvl w:val="0"/>
+          <w:numId w:val="1"/>
+        </w:numPr>
+        <w:rPr>
+          <w:sz w:val="24"/>
+          <w:szCs w:val="24"/>
+          <w:u w:val="single"/>
+        </w:rPr>
+      </w:pPr>
+      <w:r>
+        <w:rPr>
+          <w:sz w:val="24"/>
+          <w:szCs w:val="24"/>
+        </w:rPr>
+        <w:t xml:space="preserve">The </w:t>
+      </w:r>
+      <w:proofErr w:type="spellStart"/>
+      <w:r>
+        <w:rPr>
+          <w:sz w:val="24"/>
+          <w:szCs w:val="24"/>
+        </w:rPr>
+        <w:t>EnemyController</w:t>
+      </w:r>
+      <w:proofErr w:type="spellEnd"/>
+      <w:r>
+        <w:rPr>
+          <w:sz w:val="24"/>
+          <w:szCs w:val="24"/>
+        </w:rPr>
+        <w:t xml:space="preserve"> prevents the </w:t>
+      </w:r>
+      <w:proofErr w:type="spellStart"/>
+      <w:r>
+        <w:rPr>
+          <w:sz w:val="24"/>
+          <w:szCs w:val="24"/>
+        </w:rPr>
+        <w:t>SpawnSpawners</w:t>
+      </w:r>
+      <w:proofErr w:type="spellEnd"/>
+      <w:r>
+        <w:rPr>
+          <w:sz w:val="24"/>
+          <w:szCs w:val="24"/>
+        </w:rPr>
+        <w:t xml:space="preserve"> from spawning more enemies if the </w:t>
+      </w:r>
+      <w:proofErr w:type="spellStart"/>
+      <w:r>
+        <w:rPr>
+          <w:sz w:val="24"/>
+          <w:szCs w:val="24"/>
+        </w:rPr>
+        <w:t>maxEnemies</w:t>
+      </w:r>
+      <w:proofErr w:type="spellEnd"/>
+      <w:r>
+        <w:rPr>
+          <w:sz w:val="24"/>
+          <w:szCs w:val="24"/>
+        </w:rPr>
+        <w:t xml:space="preserve"> have been reached, until some die.</w:t>
+      </w:r>
+    </w:p>
+    <w:p>
+      <w:pPr>
+        <w:rPr>
+          <w:u w:val="single"/>
+        </w:rPr>
+      </w:pPr>
+    </w:p>
+    <w:p>
+      <w:pPr>
+        <w:pStyle w:val="Heading3"/>
+      </w:pPr>
+      <w:proofErr w:type="spellStart"/>
+      <w:r>
+        <w:t>EnemyController</w:t>
+      </w:r>
+      <w:proofErr w:type="spellEnd"/>
+      <w:r>
+        <w:t xml:space="preserve"> and </w:t>
+      </w:r>
+      <w:proofErr w:type="spellStart"/>
+      <w:r>
+        <w:t>SwarmSpawner</w:t>
+      </w:r>
+      <w:proofErr w:type="spellEnd"/>
+      <w:r>
+        <w:t xml:space="preserve"> Health</w:t>
+      </w:r>
+    </w:p>
+    <w:p>
+      <w:pPr>
+        <w:pStyle w:val="ListParagraph"/>
+        <w:numPr>
+          <w:ilvl w:val="0"/>
+          <w:numId w:val="1"/>
+        </w:numPr>
+        <w:rPr>
+          <w:sz w:val="24"/>
+          <w:szCs w:val="24"/>
+        </w:rPr>
+      </w:pPr>
+      <w:r>
+        <w:rPr>
+          <w:sz w:val="24"/>
+          <w:szCs w:val="24"/>
+        </w:rPr>
+        <w:t xml:space="preserve">The </w:t>
+      </w:r>
+      <w:proofErr w:type="spellStart"/>
+      <w:r>
+        <w:rPr>
+          <w:sz w:val="24"/>
+          <w:szCs w:val="24"/>
+        </w:rPr>
+        <w:t>EnemyController</w:t>
+      </w:r>
+      <w:proofErr w:type="spellEnd"/>
+      <w:r>
+        <w:rPr>
+          <w:sz w:val="24"/>
+          <w:szCs w:val="24"/>
+        </w:rPr>
+        <w:t xml:space="preserve"> is also an Observer of the Health script of each of the </w:t>
+      </w:r>
+      <w:proofErr w:type="spellStart"/>
+      <w:r>
+        <w:rPr>
+          <w:sz w:val="24"/>
+          <w:szCs w:val="24"/>
+        </w:rPr>
+        <w:t>SwarmSpawner</w:t>
+      </w:r>
+      <w:proofErr w:type="spellEnd"/>
+    </w:p>
+    <w:p>
+      <w:pPr>
+        <w:pStyle w:val="ListParagraph"/>
+        <w:numPr>
+          <w:ilvl w:val="0"/>
+          <w:numId w:val="1"/>
+        </w:numPr>
+        <w:rPr>
+          <w:sz w:val="24"/>
+          <w:szCs w:val="24"/>
+        </w:rPr>
+      </w:pPr>
+      <w:r>
+        <w:rPr>
+          <w:sz w:val="24"/>
+          <w:szCs w:val="24"/>
+        </w:rPr>
+        <w:t xml:space="preserve">When a </w:t>
+      </w:r>
+      <w:proofErr w:type="spellStart"/>
+      <w:r>
+        <w:rPr>
+          <w:sz w:val="24"/>
+          <w:szCs w:val="24"/>
+        </w:rPr>
+        <w:t>SwarmSpawner</w:t>
+      </w:r>
+      <w:proofErr w:type="spellEnd"/>
+      <w:r>
+        <w:rPr>
+          <w:sz w:val="24"/>
+          <w:szCs w:val="24"/>
+        </w:rPr>
+        <w:t xml:space="preserve"> dies, it notifies the </w:t>
+      </w:r>
+      <w:proofErr w:type="spellStart"/>
+      <w:r>
+        <w:rPr>
+          <w:sz w:val="24"/>
+          <w:szCs w:val="24"/>
+        </w:rPr>
+        <w:t>EnemyController</w:t>
+      </w:r>
+      <w:proofErr w:type="spellEnd"/>
+      <w:r>
+        <w:rPr>
+          <w:sz w:val="24"/>
+          <w:szCs w:val="24"/>
+        </w:rPr>
+        <w:t xml:space="preserve"> of this.</w:t>
+      </w:r>
+    </w:p>
+    <w:p>
+      <w:pPr>
+        <w:pStyle w:val="ListParagraph"/>
+        <w:numPr>
+          <w:ilvl w:val="0"/>
+          <w:numId w:val="1"/>
+        </w:numPr>
+        <w:rPr>
+          <w:sz w:val="24"/>
+          <w:szCs w:val="24"/>
+        </w:rPr>
+      </w:pPr>
+      <w:r>
+        <w:rPr>
+          <w:sz w:val="24"/>
+          <w:szCs w:val="24"/>
+        </w:rPr>
+        <w:t xml:space="preserve">The </w:t>
+      </w:r>
+      <w:proofErr w:type="spellStart"/>
+      <w:r>
+        <w:rPr>
+          <w:sz w:val="24"/>
+          <w:szCs w:val="24"/>
+        </w:rPr>
+        <w:t>EnemyController</w:t>
+      </w:r>
+      <w:proofErr w:type="spellEnd"/>
+      <w:r>
+        <w:rPr>
+          <w:sz w:val="24"/>
+          <w:szCs w:val="24"/>
+        </w:rPr>
+        <w:t xml:space="preserve"> then removes that </w:t>
+      </w:r>
+      <w:proofErr w:type="spellStart"/>
+      <w:r>
+        <w:rPr>
+          <w:sz w:val="24"/>
+          <w:szCs w:val="24"/>
+        </w:rPr>
+        <w:t>SwarmSpawner</w:t>
+      </w:r>
+      <w:proofErr w:type="spellEnd"/>
+      <w:r>
+        <w:rPr>
+          <w:sz w:val="24"/>
+          <w:szCs w:val="24"/>
+        </w:rPr>
+        <w:t xml:space="preserve"> from </w:t>
+      </w:r>
+      <w:proofErr w:type="spellStart"/>
+      <w:r>
+        <w:rPr>
+          <w:sz w:val="24"/>
+          <w:szCs w:val="24"/>
+        </w:rPr>
+        <w:t>it’s</w:t>
+      </w:r>
+      <w:proofErr w:type="spellEnd"/>
+      <w:r>
+        <w:rPr>
+          <w:sz w:val="24"/>
+          <w:szCs w:val="24"/>
+        </w:rPr>
+        <w:t xml:space="preserve"> list of </w:t>
+      </w:r>
+      <w:proofErr w:type="spellStart"/>
+      <w:r>
+        <w:rPr>
+          <w:sz w:val="24"/>
+          <w:szCs w:val="24"/>
+        </w:rPr>
+        <w:t>SwarmSpawners</w:t>
+      </w:r>
+      <w:proofErr w:type="spellEnd"/>
+    </w:p>
+    <w:p>
+      <w:pPr>
+        <w:pStyle w:val="Heading3"/>
+      </w:pPr>
+    </w:p>
+    <w:p>
+      <w:pPr>
+        <w:pStyle w:val="Heading3"/>
+      </w:pPr>
+      <w:r>
+        <w:t>EnemyController and SoldierManager</w:t>
+      </w:r>
+    </w:p>
+    <w:p>
+      <w:pPr>
+        <w:pStyle w:val="ListParagraph"/>
+        <w:numPr>
+          <w:ilvl w:val="0"/>
+          <w:numId w:val="1"/>
+        </w:numPr>
+        <w:rPr>
+          <w:sz w:val="24"/>
+          <w:szCs w:val="24"/>
+          <w:u w:val="single"/>
+        </w:rPr>
+      </w:pPr>
+      <w:bookmarkStart w:id="0" w:name="_GoBack"/>
+      <w:r>
+        <w:rPr>
+          <w:sz w:val="24"/>
+          <w:szCs w:val="24"/>
+        </w:rPr>
+        <w:t xml:space="preserve">The </w:t>
+      </w:r>
+      <w:proofErr w:type="spellStart"/>
+      <w:r>
+        <w:rPr>
+          <w:sz w:val="24"/>
+          <w:szCs w:val="24"/>
+        </w:rPr>
+        <w:t>EnemyController</w:t>
+      </w:r>
+      <w:proofErr w:type="spellEnd"/>
+      <w:r>
+        <w:rPr>
+          <w:sz w:val="24"/>
+          <w:szCs w:val="24"/>
+        </w:rPr>
+        <w:t xml:space="preserve"> also Observers the </w:t>
+      </w:r>
+      <w:proofErr w:type="spellStart"/>
+      <w:r>
+        <w:rPr>
+          <w:sz w:val="24"/>
+          <w:szCs w:val="24"/>
+        </w:rPr>
+        <w:t>SoldierManager</w:t>
+      </w:r>
+      <w:proofErr w:type="spellEnd"/>
+      <w:r>
+        <w:rPr>
+          <w:sz w:val="24"/>
+          <w:szCs w:val="24"/>
+        </w:rPr>
+        <w:t xml:space="preserve"> (</w:t>
+      </w:r>
+      <w:r>
+        <w:rPr>
+          <w:sz w:val="24"/>
+          <w:szCs w:val="24"/>
+        </w:rPr>
+        <w:t>Scripts\Soldiers\</w:t>
+      </w:r>
+      <w:proofErr w:type="spellStart"/>
+      <w:r>
+        <w:rPr>
+          <w:sz w:val="24"/>
+          <w:szCs w:val="24"/>
+        </w:rPr>
+        <w:t>SoldierManager.cs</w:t>
+      </w:r>
+      <w:proofErr w:type="spellEnd"/>
+      <w:r>
+        <w:rPr>
+          <w:sz w:val="24"/>
+          <w:szCs w:val="24"/>
+        </w:rPr>
+        <w:t>)</w:t>
+      </w:r>
+    </w:p>
+    <w:p>
+      <w:pPr>
+        <w:pStyle w:val="ListParagraph"/>
+        <w:numPr>
+          <w:ilvl w:val="0"/>
+          <w:numId w:val="1"/>
+        </w:numPr>
+        <w:rPr>
+          <w:sz w:val="24"/>
+          <w:szCs w:val="24"/>
+          <w:u w:val="single"/>
+        </w:rPr>
+      </w:pPr>
+      <w:r>
+        <w:rPr>
+          <w:sz w:val="24"/>
+          <w:szCs w:val="24"/>
+        </w:rPr>
+        <w:t xml:space="preserve">The </w:t>
+      </w:r>
+      <w:proofErr w:type="spellStart"/>
+      <w:r>
+        <w:rPr>
+          <w:sz w:val="24"/>
+          <w:szCs w:val="24"/>
+        </w:rPr>
+        <w:t>SoldierManager</w:t>
+      </w:r>
+      <w:proofErr w:type="spellEnd"/>
+      <w:r>
+        <w:rPr>
+          <w:sz w:val="24"/>
+          <w:szCs w:val="24"/>
+        </w:rPr>
+        <w:t xml:space="preserve"> maintains a list of the soldiers and each of the soldier’s position.</w:t>
+      </w:r>
+    </w:p>
+    <w:p>
+      <w:pPr>
+        <w:pStyle w:val="ListParagraph"/>
+        <w:numPr>
+          <w:ilvl w:val="0"/>
+          <w:numId w:val="1"/>
+        </w:numPr>
+        <w:rPr>
+          <w:sz w:val="24"/>
+          <w:szCs w:val="24"/>
+          <w:u w:val="single"/>
+        </w:rPr>
+      </w:pPr>
+      <w:r>
+        <w:rPr>
+          <w:sz w:val="24"/>
+          <w:szCs w:val="24"/>
+        </w:rPr>
+        <w:t xml:space="preserve">The </w:t>
+      </w:r>
+      <w:proofErr w:type="spellStart"/>
+      <w:r>
+        <w:rPr>
+          <w:sz w:val="24"/>
+          <w:szCs w:val="24"/>
+        </w:rPr>
+        <w:t>EnemyController</w:t>
+      </w:r>
+      <w:proofErr w:type="spellEnd"/>
+      <w:r>
+        <w:rPr>
+          <w:sz w:val="24"/>
+          <w:szCs w:val="24"/>
+        </w:rPr>
+        <w:t xml:space="preserve"> maintains a </w:t>
+      </w:r>
+      <w:proofErr w:type="spellStart"/>
+      <w:r>
+        <w:rPr>
+          <w:sz w:val="24"/>
+          <w:szCs w:val="24"/>
+        </w:rPr>
         <w:t>KDtree</w:t>
       </w:r>
-    </w:p>
-    <w:p>
-      <w:pPr>
-        <w:ind w:left="360"/>
-      </w:pPr>
-    </w:p>
-    <w:p>
-      <w:pPr>
-        <w:ind w:left="360"/>
-        <w:rPr>
+      <w:proofErr w:type="spellEnd"/>
+      <w:r>
+        <w:rPr>
+          <w:sz w:val="24"/>
+          <w:szCs w:val="24"/>
+        </w:rPr>
+        <w:t xml:space="preserve"> </w:t>
+      </w:r>
+      <w:r>
+        <w:rPr>
+          <w:sz w:val="24"/>
+          <w:szCs w:val="24"/>
+        </w:rPr>
+        <w:t>of the Soldiers positions</w:t>
+      </w:r>
+    </w:p>
+    <w:p>
+      <w:pPr>
+        <w:pStyle w:val="ListParagraph"/>
+        <w:numPr>
+          <w:ilvl w:val="0"/>
+          <w:numId w:val="1"/>
+        </w:numPr>
+        <w:rPr>
+          <w:sz w:val="24"/>
+          <w:szCs w:val="24"/>
           <w:u w:val="single"/>
         </w:rPr>
       </w:pPr>
       <w:r>
         <w:rPr>
+          <w:sz w:val="24"/>
+          <w:szCs w:val="24"/>
+        </w:rPr>
+        <w:t xml:space="preserve">Whenever any of the soldiers move, the </w:t>
+      </w:r>
+      <w:proofErr w:type="spellStart"/>
+      <w:r>
+        <w:rPr>
+          <w:sz w:val="24"/>
+          <w:szCs w:val="24"/>
+        </w:rPr>
+        <w:t>SoldierManager</w:t>
+      </w:r>
+      <w:proofErr w:type="spellEnd"/>
+      <w:r>
+        <w:rPr>
+          <w:sz w:val="24"/>
+          <w:szCs w:val="24"/>
+        </w:rPr>
+        <w:t xml:space="preserve"> notifies the </w:t>
+      </w:r>
+      <w:proofErr w:type="spellStart"/>
+      <w:r>
+        <w:rPr>
+          <w:sz w:val="24"/>
+          <w:szCs w:val="24"/>
+        </w:rPr>
+        <w:t>EnemyController</w:t>
+      </w:r>
+      <w:proofErr w:type="spellEnd"/>
+      <w:r>
+        <w:rPr>
+          <w:sz w:val="24"/>
+          <w:szCs w:val="24"/>
+        </w:rPr>
+        <w:t>.</w:t>
+      </w:r>
+    </w:p>
+    <w:p>
+      <w:pPr>
+        <w:pStyle w:val="ListParagraph"/>
+        <w:numPr>
+          <w:ilvl w:val="0"/>
+          <w:numId w:val="1"/>
+        </w:numPr>
+        <w:rPr>
+          <w:sz w:val="24"/>
+          <w:szCs w:val="24"/>
           <w:u w:val="single"/>
         </w:rPr>
-        <w:t>Group</w:t>
-      </w:r>
-      <w:r>
-        <w:rPr>
+      </w:pPr>
+      <w:r>
+        <w:rPr>
+          <w:sz w:val="24"/>
+          <w:szCs w:val="24"/>
+        </w:rPr>
+        <w:t xml:space="preserve">The </w:t>
+      </w:r>
+      <w:proofErr w:type="spellStart"/>
+      <w:r>
+        <w:rPr>
+          <w:sz w:val="24"/>
+          <w:szCs w:val="24"/>
+        </w:rPr>
+        <w:t>EnemyController</w:t>
+      </w:r>
+      <w:proofErr w:type="spellEnd"/>
+      <w:r>
+        <w:rPr>
+          <w:sz w:val="24"/>
+          <w:szCs w:val="24"/>
+        </w:rPr>
+        <w:t xml:space="preserve"> then updates it’s </w:t>
+      </w:r>
+      <w:proofErr w:type="spellStart"/>
+      <w:r>
+        <w:rPr>
+          <w:sz w:val="24"/>
+          <w:szCs w:val="24"/>
+        </w:rPr>
+        <w:t>KDtree</w:t>
+      </w:r>
+      <w:proofErr w:type="spellEnd"/>
+      <w:r>
+        <w:rPr>
+          <w:sz w:val="24"/>
+          <w:szCs w:val="24"/>
+        </w:rPr>
+        <w:t xml:space="preserve"> with the new positions</w:t>
+      </w:r>
+    </w:p>
+    <w:p>
+      <w:pPr>
+        <w:pStyle w:val="ListParagraph"/>
+        <w:numPr>
+          <w:ilvl w:val="0"/>
+          <w:numId w:val="1"/>
+        </w:numPr>
+        <w:rPr>
+          <w:sz w:val="24"/>
+          <w:szCs w:val="24"/>
           <w:u w:val="single"/>
         </w:rPr>
-        <w:t>s</w:t>
-      </w:r>
-      <w:r>
-        <w:rPr>
+      </w:pPr>
+      <w:r>
+        <w:rPr>
+          <w:sz w:val="24"/>
+          <w:szCs w:val="24"/>
+        </w:rPr>
+        <w:t xml:space="preserve">It then lets each of the </w:t>
+      </w:r>
+      <w:proofErr w:type="spellStart"/>
+      <w:r>
+        <w:rPr>
+          <w:sz w:val="24"/>
+          <w:szCs w:val="24"/>
+        </w:rPr>
+        <w:t>SwarmSpawners</w:t>
+      </w:r>
+      <w:proofErr w:type="spellEnd"/>
+      <w:r>
+        <w:rPr>
+          <w:sz w:val="24"/>
+          <w:szCs w:val="24"/>
+        </w:rPr>
+        <w:t xml:space="preserve"> know which the closest soldier is to the individual </w:t>
+      </w:r>
+      <w:proofErr w:type="spellStart"/>
+      <w:r>
+        <w:rPr>
+          <w:sz w:val="24"/>
+          <w:szCs w:val="24"/>
+        </w:rPr>
+        <w:t>Spawner</w:t>
+      </w:r>
+      <w:proofErr w:type="spellEnd"/>
+      <w:r>
+        <w:rPr>
+          <w:sz w:val="24"/>
+          <w:szCs w:val="24"/>
+        </w:rPr>
+        <w:t>.</w:t>
+      </w:r>
+    </w:p>
+    <w:p>
+      <w:pPr>
+        <w:pStyle w:val="ListParagraph"/>
+        <w:numPr>
+          <w:ilvl w:val="0"/>
+          <w:numId w:val="1"/>
+        </w:numPr>
+        <w:rPr>
+          <w:sz w:val="24"/>
+          <w:szCs w:val="24"/>
           <w:u w:val="single"/>
         </w:rPr>
-        <w:t xml:space="preserve"> of Soldiers move in formation:</w:t>
-      </w:r>
-    </w:p>
-    <w:p>
-      <w:pPr>
-        <w:pStyle w:val="ListParagraph"/>
-        <w:numPr>
-          <w:ilvl w:val="0"/>
-          <w:numId w:val="1"/>
-        </w:numPr>
-        <w:rPr>
+      </w:pPr>
+      <w:r>
+        <w:rPr>
+          <w:sz w:val="24"/>
+          <w:szCs w:val="24"/>
+        </w:rPr>
+        <w:t xml:space="preserve">The </w:t>
+      </w:r>
+      <w:proofErr w:type="spellStart"/>
+      <w:r>
+        <w:rPr>
+          <w:sz w:val="24"/>
+          <w:szCs w:val="24"/>
+        </w:rPr>
+        <w:t>SwarmSpawner</w:t>
+      </w:r>
+      <w:proofErr w:type="spellEnd"/>
+      <w:r>
+        <w:rPr>
+          <w:sz w:val="24"/>
+          <w:szCs w:val="24"/>
+        </w:rPr>
+        <w:t xml:space="preserve"> then updates </w:t>
+      </w:r>
+      <w:proofErr w:type="spellStart"/>
+      <w:proofErr w:type="gramStart"/>
+      <w:r>
+        <w:rPr>
+          <w:sz w:val="24"/>
+          <w:szCs w:val="24"/>
+        </w:rPr>
+        <w:t>it’s</w:t>
+      </w:r>
+      <w:proofErr w:type="spellEnd"/>
+      <w:proofErr w:type="gramEnd"/>
+      <w:r>
+        <w:rPr>
+          <w:sz w:val="24"/>
+          <w:szCs w:val="24"/>
+        </w:rPr>
+        <w:t xml:space="preserve"> target to be the nearest soldier to it.</w:t>
+      </w:r>
+    </w:p>
+    <w:p>
+      <w:pPr>
+        <w:pStyle w:val="ListParagraph"/>
+        <w:numPr>
+          <w:ilvl w:val="0"/>
+          <w:numId w:val="1"/>
+        </w:numPr>
+        <w:rPr>
+          <w:sz w:val="24"/>
+          <w:szCs w:val="24"/>
           <w:u w:val="single"/>
         </w:rPr>
       </w:pPr>
       <w:r>
-        <w:t>Implemented in Scripts\General\InputResolver.cs in the CalculateGroupMove() method</w:t>
-      </w:r>
-    </w:p>
-    <w:p>
-      <w:pPr>
-        <w:pStyle w:val="ListParagraph"/>
-        <w:numPr>
-          <w:ilvl w:val="0"/>
-          <w:numId w:val="1"/>
-        </w:numPr>
-        <w:rPr>
+        <w:rPr>
+          <w:sz w:val="24"/>
+          <w:szCs w:val="24"/>
+        </w:rPr>
+        <w:t xml:space="preserve">However, the Drones that it has spawned normally just swarm around the </w:t>
+      </w:r>
+      <w:proofErr w:type="spellStart"/>
+      <w:r>
+        <w:rPr>
+          <w:sz w:val="24"/>
+          <w:szCs w:val="24"/>
+        </w:rPr>
+        <w:t>SwarmSpawner</w:t>
+      </w:r>
+      <w:proofErr w:type="spellEnd"/>
+      <w:r>
+        <w:rPr>
+          <w:sz w:val="24"/>
+          <w:szCs w:val="24"/>
+        </w:rPr>
+        <w:t>.</w:t>
+      </w:r>
+    </w:p>
+    <w:p>
+      <w:pPr>
+        <w:pStyle w:val="ListParagraph"/>
+        <w:numPr>
+          <w:ilvl w:val="0"/>
+          <w:numId w:val="1"/>
+        </w:numPr>
+        <w:rPr>
+          <w:sz w:val="24"/>
+          <w:szCs w:val="24"/>
           <w:u w:val="single"/>
         </w:rPr>
       </w:pPr>
       <w:r>
-        <w:t>When a group of soldiers are selected and given a move order, normally they would all head towards the one destination and run into eachother.</w:t>
-      </w:r>
-    </w:p>
-    <w:p>
-      <w:pPr>
-        <w:pStyle w:val="ListParagraph"/>
-        <w:numPr>
-          <w:ilvl w:val="0"/>
-          <w:numId w:val="1"/>
-        </w:numPr>
-        <w:rPr>
+        <w:rPr>
+          <w:sz w:val="24"/>
+          <w:szCs w:val="24"/>
+        </w:rPr>
+        <w:t xml:space="preserve">If the nearest soldier is within sight range of the </w:t>
+      </w:r>
+      <w:proofErr w:type="spellStart"/>
+      <w:r>
+        <w:rPr>
+          <w:sz w:val="24"/>
+          <w:szCs w:val="24"/>
+        </w:rPr>
+        <w:t>SwarmSpawner</w:t>
+      </w:r>
+      <w:proofErr w:type="spellEnd"/>
+      <w:r>
+        <w:rPr>
+          <w:sz w:val="24"/>
+          <w:szCs w:val="24"/>
+        </w:rPr>
+        <w:t>, it let’s all its drones know to attack that soldier.</w:t>
+      </w:r>
+    </w:p>
+    <w:p>
+      <w:pPr>
+        <w:pStyle w:val="ListParagraph"/>
+        <w:numPr>
+          <w:ilvl w:val="0"/>
+          <w:numId w:val="1"/>
+        </w:numPr>
+        <w:rPr>
+          <w:sz w:val="24"/>
+          <w:szCs w:val="24"/>
           <w:u w:val="single"/>
         </w:rPr>
       </w:pPr>
       <w:r>
-        <w:t>This method calculates an array of destinations to assign to each soldier so that they end up in a formation around the destination point</w:t>
-      </w:r>
-    </w:p>
-    <w:p>
-      <w:pPr>
-        <w:pStyle w:val="ListParagraph"/>
-        <w:numPr>
-          <w:ilvl w:val="0"/>
-          <w:numId w:val="1"/>
-        </w:numPr>
+        <w:rPr>
+          <w:sz w:val="24"/>
+          <w:szCs w:val="24"/>
+        </w:rPr>
+        <w:lastRenderedPageBreak/>
+        <w:t>If a soldier leaves sight range, the drones go back to just swarming around aimlessly.</w:t>
+      </w:r>
+    </w:p>
+    <w:bookmarkEnd w:id="0"/>
+    <w:p>
+      <w:pPr>
         <w:rPr>
           <w:u w:val="single"/>
         </w:rPr>
       </w:pPr>
-      <w:r>
-        <w:t>I calculate the average position of the soldiers selected.</w:t>
-      </w:r>
-    </w:p>
-    <w:p>
-      <w:pPr>
-        <w:pStyle w:val="ListParagraph"/>
-        <w:numPr>
-          <w:ilvl w:val="0"/>
-          <w:numId w:val="1"/>
-        </w:numPr>
-        <w:rPr>
-          <w:u w:val="single"/>
-        </w:rPr>
-      </w:pPr>
-      <w:r>
-        <w:t>Then I use a KDtree to calculate the soldier closest to the average position.</w:t>
-      </w:r>
-    </w:p>
-    <w:p>
-      <w:pPr>
-        <w:pStyle w:val="ListParagraph"/>
-        <w:numPr>
-          <w:ilvl w:val="0"/>
-          <w:numId w:val="1"/>
-        </w:numPr>
-        <w:rPr>
-          <w:u w:val="single"/>
-        </w:rPr>
-      </w:pPr>
-      <w:r>
-        <w:t>This soldier assumes the central position at the destination</w:t>
-      </w:r>
-    </w:p>
-    <w:p>
-      <w:pPr>
-        <w:pStyle w:val="ListParagraph"/>
-        <w:numPr>
-          <w:ilvl w:val="0"/>
-          <w:numId w:val="1"/>
-        </w:numPr>
-        <w:rPr>
-          <w:u w:val="single"/>
-        </w:rPr>
-      </w:pPr>
-      <w:r>
-        <w:t>The other soldiers take up positions to the left or right of the central soldier, near the destination point.</w:t>
-      </w:r>
-    </w:p>
-    <w:p>
-      <w:pPr>
-        <w:ind w:left="360"/>
-        <w:rPr>
-          <w:u w:val="single"/>
-        </w:rPr>
-      </w:pPr>
-    </w:p>
-    <w:p>
-      <w:pPr>
-        <w:ind w:left="360"/>
-        <w:rPr>
-          <w:u w:val="single"/>
-        </w:rPr>
-      </w:pPr>
-      <w:r>
-        <w:rPr>
-          <w:u w:val="single"/>
-        </w:rPr>
-        <w:t>EnemyController and SwarmSpawner</w:t>
-      </w:r>
-    </w:p>
-    <w:p>
-      <w:pPr>
-        <w:pStyle w:val="ListParagraph"/>
-        <w:numPr>
-          <w:ilvl w:val="0"/>
-          <w:numId w:val="1"/>
-        </w:numPr>
-        <w:rPr>
-          <w:u w:val="single"/>
-        </w:rPr>
-      </w:pPr>
-      <w:r>
-        <w:t>EnemyController is the Observer (Scripts\Enemies\EnemyController.cs)</w:t>
-      </w:r>
-    </w:p>
-    <w:p>
-      <w:pPr>
-        <w:pStyle w:val="ListParagraph"/>
-        <w:numPr>
-          <w:ilvl w:val="0"/>
-          <w:numId w:val="1"/>
-        </w:numPr>
-        <w:rPr>
-          <w:u w:val="single"/>
-        </w:rPr>
-      </w:pPr>
-      <w:r>
-        <w:t>SwarmSpawners are the subjects (Scripts\Enemies\SwarmSpawner.cs)</w:t>
-      </w:r>
-    </w:p>
-    <w:p>
-      <w:pPr>
-        <w:pStyle w:val="ListParagraph"/>
-        <w:numPr>
-          <w:ilvl w:val="0"/>
-          <w:numId w:val="1"/>
-        </w:numPr>
-        <w:rPr>
-          <w:u w:val="single"/>
-        </w:rPr>
-      </w:pPr>
-      <w:r>
-        <w:t>Each Drone has a Health script (Scripts\General\Health.cs)</w:t>
-      </w:r>
-    </w:p>
-    <w:p>
-      <w:pPr>
-        <w:pStyle w:val="ListParagraph"/>
-        <w:numPr>
-          <w:ilvl w:val="0"/>
-          <w:numId w:val="1"/>
-        </w:numPr>
-        <w:rPr>
-          <w:u w:val="single"/>
-        </w:rPr>
-      </w:pPr>
-      <w:r>
-        <w:t>The EnemyController</w:t>
-      </w:r>
-      <w:r>
-        <w:rPr>
-          <w:u w:val="single"/>
-        </w:rPr>
-        <w:t xml:space="preserve"> </w:t>
-      </w:r>
-      <w:r>
-        <w:t>knows the max number of enemies that can be on the map on any given time and maintains the number of enemies on the map currently</w:t>
-      </w:r>
-    </w:p>
-    <w:p>
-      <w:pPr>
-        <w:pStyle w:val="ListParagraph"/>
-        <w:numPr>
-          <w:ilvl w:val="0"/>
-          <w:numId w:val="1"/>
-        </w:numPr>
-        <w:rPr>
-          <w:u w:val="single"/>
-        </w:rPr>
-      </w:pPr>
-      <w:r>
-        <w:t>There are multiple SwarmSpawners on each map that continuously spawn enemies</w:t>
-      </w:r>
-    </w:p>
-    <w:p>
-      <w:pPr>
-        <w:pStyle w:val="ListParagraph"/>
-        <w:numPr>
-          <w:ilvl w:val="0"/>
-          <w:numId w:val="1"/>
-        </w:numPr>
-        <w:rPr>
-          <w:u w:val="single"/>
-        </w:rPr>
-      </w:pPr>
-      <w:r>
-        <w:t>Whenever they spawn an enemy, they Notify the observer to increment its enemyCount</w:t>
-      </w:r>
-    </w:p>
-    <w:p>
-      <w:pPr>
-        <w:pStyle w:val="ListParagraph"/>
-        <w:numPr>
-          <w:ilvl w:val="0"/>
-          <w:numId w:val="1"/>
-        </w:numPr>
-        <w:rPr>
-          <w:u w:val="single"/>
-        </w:rPr>
-      </w:pPr>
-      <w:r>
-        <w:t>Whenever an enemy dies, it notifies the EnemyController to decrement its enemyCount</w:t>
-      </w:r>
-    </w:p>
-    <w:p>
-      <w:pPr>
-        <w:pStyle w:val="ListParagraph"/>
-        <w:numPr>
-          <w:ilvl w:val="0"/>
-          <w:numId w:val="1"/>
-        </w:numPr>
-        <w:rPr>
-          <w:u w:val="single"/>
-        </w:rPr>
-      </w:pPr>
-      <w:r>
-        <w:lastRenderedPageBreak/>
-        <w:t>The EnemyController prevents the SpawnSpawners from spawning more enemies if the maxEnemies have been reached, until some die.</w:t>
-      </w:r>
-      <w:bookmarkStart w:id="0" w:name="_GoBack"/>
-      <w:bookmarkEnd w:id="0"/>
-    </w:p>
-    <w:p>
-      <w:pPr>
-        <w:rPr>
-          <w:u w:val="single"/>
-        </w:rPr>
-      </w:pPr>
-    </w:p>
-    <w:p>
-      <w:pPr>
-        <w:rPr>
-          <w:u w:val="single"/>
-        </w:rPr>
-      </w:pPr>
-    </w:p>
-    <w:p>
-      <w:pPr>
-        <w:rPr>
-          <w:u w:val="single"/>
-        </w:rPr>
-      </w:pPr>
-    </w:p>
-    <w:p>
-      <w:pPr>
-        <w:rPr>
-          <w:u w:val="single"/>
-        </w:rPr>
-      </w:pPr>
-    </w:p>
-    <w:p>
-      <w:pPr>
-        <w:ind w:left="360"/>
-      </w:pPr>
-      <w:r>
-        <w:t>Soldier.cs &amp;</w:t>
-      </w:r>
-      <w:r>
-        <w:t xml:space="preserve"> </w:t>
-      </w:r>
-      <w:r>
-        <w:t>S</w:t>
-      </w:r>
-      <w:r>
-        <w:t>ightRange</w:t>
-      </w:r>
-      <w:r>
-        <w:t>.cs</w:t>
-      </w:r>
-    </w:p>
-    <w:p>
-      <w:pPr>
-        <w:pStyle w:val="ListParagraph"/>
-        <w:numPr>
-          <w:ilvl w:val="0"/>
-          <w:numId w:val="1"/>
-        </w:numPr>
-      </w:pPr>
-      <w:r>
-        <w:t>EnemyManager is an Observer and the Subjects are Nodes</w:t>
-      </w:r>
-    </w:p>
-    <w:p>
-      <w:pPr>
-        <w:pStyle w:val="ListParagraph"/>
-        <w:numPr>
-          <w:ilvl w:val="0"/>
-          <w:numId w:val="1"/>
-        </w:numPr>
-      </w:pPr>
-      <w:r>
-        <w:t>It observes the nodes on the map</w:t>
-      </w:r>
-    </w:p>
-    <w:p>
-      <w:pPr>
-        <w:pStyle w:val="ListParagraph"/>
-        <w:numPr>
-          <w:ilvl w:val="0"/>
-          <w:numId w:val="1"/>
-        </w:numPr>
-      </w:pPr>
-      <w:r>
-        <w:t xml:space="preserve">Notified when state changes </w:t>
-      </w:r>
-    </w:p>
-    <w:p>
-      <w:pPr>
-        <w:pStyle w:val="ListParagraph"/>
-        <w:numPr>
-          <w:ilvl w:val="0"/>
-          <w:numId w:val="1"/>
-        </w:numPr>
-      </w:pPr>
-      <w:r>
-        <w:t>It sends minions only to nodes that the player controls</w:t>
-      </w:r>
-    </w:p>
-    <w:p>
-      <w:pPr>
-        <w:pStyle w:val="ListParagraph"/>
-        <w:numPr>
-          <w:ilvl w:val="0"/>
-          <w:numId w:val="1"/>
-        </w:numPr>
-      </w:pPr>
-      <w:r>
-        <w:t>Soldiers have a SightRange</w:t>
-      </w:r>
-    </w:p>
-    <w:p>
-      <w:pPr>
-        <w:pStyle w:val="ListParagraph"/>
-        <w:numPr>
-          <w:ilvl w:val="1"/>
-          <w:numId w:val="1"/>
-        </w:numPr>
-      </w:pPr>
-      <w:r>
-        <w:t>The soldiers maintain a KD tree of enemies that are within range to determine which the nearest enemy is to attack it</w:t>
-      </w:r>
-    </w:p>
-    <w:p>
-      <w:pPr>
-        <w:pStyle w:val="ListParagraph"/>
-        <w:numPr>
-          <w:ilvl w:val="1"/>
-          <w:numId w:val="1"/>
-        </w:numPr>
-      </w:pPr>
-      <w:r>
-        <w:t xml:space="preserve">When an enemy comes within the sightrange (or leaves it, most likely by dying), the soldier is notified of this and they update their KD tree </w:t>
-      </w:r>
     </w:p>
     <w:p>
       <w:pPr>
@@ -710,15 +1845,13 @@
   <w:docDefaults>
     <w:rPrDefault>
       <w:rPr>
-        <w:rFonts w:asciiTheme="minorHAnsi" w:eastAsiaTheme="minorHAnsi" w:hAnsiTheme="minorHAnsi" w:cstheme="minorBidi"/>
-        <w:sz w:val="22"/>
-        <w:szCs w:val="22"/>
+        <w:rFonts w:asciiTheme="minorHAnsi" w:eastAsiaTheme="minorEastAsia" w:hAnsiTheme="minorHAnsi" w:cstheme="minorBidi"/>
         <w:lang w:val="en-CA" w:eastAsia="en-US" w:bidi="ar-SA"/>
       </w:rPr>
     </w:rPrDefault>
     <w:pPrDefault>
       <w:pPr>
-        <w:spacing w:after="160" w:line="259" w:lineRule="auto"/>
+        <w:spacing w:before="100" w:after="200" w:line="276" w:lineRule="auto"/>
       </w:pPr>
     </w:pPrDefault>
   </w:docDefaults>
@@ -1098,6 +2231,214 @@
   <w:style w:type="paragraph" w:default="1" w:styleId="Normal">
     <w:name w:val="Normal"/>
     <w:qFormat/>
+    <w:rsid w:val="002A18E0"/>
+  </w:style>
+  <w:style w:type="paragraph" w:styleId="Heading1">
+    <w:name w:val="heading 1"/>
+    <w:basedOn w:val="Normal"/>
+    <w:next w:val="Normal"/>
+    <w:link w:val="Heading1Char"/>
+    <w:uiPriority w:val="9"/>
+    <w:qFormat/>
+    <w:rsid w:val="002A18E0"/>
+    <w:pPr>
+      <w:pBdr>
+        <w:top w:val="single" w:sz="24" w:space="0" w:color="5B9BD5" w:themeColor="accent1"/>
+        <w:left w:val="single" w:sz="24" w:space="0" w:color="5B9BD5" w:themeColor="accent1"/>
+        <w:bottom w:val="single" w:sz="24" w:space="0" w:color="5B9BD5" w:themeColor="accent1"/>
+        <w:right w:val="single" w:sz="24" w:space="0" w:color="5B9BD5" w:themeColor="accent1"/>
+      </w:pBdr>
+      <w:shd w:val="clear" w:color="auto" w:fill="5B9BD5" w:themeFill="accent1"/>
+      <w:spacing w:after="0"/>
+      <w:outlineLvl w:val="0"/>
+    </w:pPr>
+    <w:rPr>
+      <w:caps/>
+      <w:color w:val="FFFFFF" w:themeColor="background1"/>
+      <w:spacing w:val="15"/>
+      <w:sz w:val="22"/>
+      <w:szCs w:val="22"/>
+    </w:rPr>
+  </w:style>
+  <w:style w:type="paragraph" w:styleId="Heading2">
+    <w:name w:val="heading 2"/>
+    <w:basedOn w:val="Normal"/>
+    <w:next w:val="Normal"/>
+    <w:link w:val="Heading2Char"/>
+    <w:uiPriority w:val="9"/>
+    <w:unhideWhenUsed/>
+    <w:qFormat/>
+    <w:rsid w:val="002A18E0"/>
+    <w:pPr>
+      <w:pBdr>
+        <w:top w:val="single" w:sz="24" w:space="0" w:color="DEEAF6" w:themeColor="accent1" w:themeTint="33"/>
+        <w:left w:val="single" w:sz="24" w:space="0" w:color="DEEAF6" w:themeColor="accent1" w:themeTint="33"/>
+        <w:bottom w:val="single" w:sz="24" w:space="0" w:color="DEEAF6" w:themeColor="accent1" w:themeTint="33"/>
+        <w:right w:val="single" w:sz="24" w:space="0" w:color="DEEAF6" w:themeColor="accent1" w:themeTint="33"/>
+      </w:pBdr>
+      <w:shd w:val="clear" w:color="auto" w:fill="DEEAF6" w:themeFill="accent1" w:themeFillTint="33"/>
+      <w:spacing w:after="0"/>
+      <w:outlineLvl w:val="1"/>
+    </w:pPr>
+    <w:rPr>
+      <w:caps/>
+      <w:spacing w:val="15"/>
+    </w:rPr>
+  </w:style>
+  <w:style w:type="paragraph" w:styleId="Heading3">
+    <w:name w:val="heading 3"/>
+    <w:basedOn w:val="Normal"/>
+    <w:next w:val="Normal"/>
+    <w:link w:val="Heading3Char"/>
+    <w:uiPriority w:val="9"/>
+    <w:unhideWhenUsed/>
+    <w:qFormat/>
+    <w:rsid w:val="002A18E0"/>
+    <w:pPr>
+      <w:pBdr>
+        <w:top w:val="single" w:sz="6" w:space="2" w:color="5B9BD5" w:themeColor="accent1"/>
+      </w:pBdr>
+      <w:spacing w:before="300" w:after="0"/>
+      <w:outlineLvl w:val="2"/>
+    </w:pPr>
+    <w:rPr>
+      <w:caps/>
+      <w:color w:val="1F4D78" w:themeColor="accent1" w:themeShade="7F"/>
+      <w:spacing w:val="15"/>
+    </w:rPr>
+  </w:style>
+  <w:style w:type="paragraph" w:styleId="Heading4">
+    <w:name w:val="heading 4"/>
+    <w:basedOn w:val="Normal"/>
+    <w:next w:val="Normal"/>
+    <w:link w:val="Heading4Char"/>
+    <w:uiPriority w:val="9"/>
+    <w:semiHidden/>
+    <w:unhideWhenUsed/>
+    <w:qFormat/>
+    <w:rsid w:val="002A18E0"/>
+    <w:pPr>
+      <w:pBdr>
+        <w:top w:val="dotted" w:sz="6" w:space="2" w:color="5B9BD5" w:themeColor="accent1"/>
+      </w:pBdr>
+      <w:spacing w:before="200" w:after="0"/>
+      <w:outlineLvl w:val="3"/>
+    </w:pPr>
+    <w:rPr>
+      <w:caps/>
+      <w:color w:val="2E74B5" w:themeColor="accent1" w:themeShade="BF"/>
+      <w:spacing w:val="10"/>
+    </w:rPr>
+  </w:style>
+  <w:style w:type="paragraph" w:styleId="Heading5">
+    <w:name w:val="heading 5"/>
+    <w:basedOn w:val="Normal"/>
+    <w:next w:val="Normal"/>
+    <w:link w:val="Heading5Char"/>
+    <w:uiPriority w:val="9"/>
+    <w:semiHidden/>
+    <w:unhideWhenUsed/>
+    <w:qFormat/>
+    <w:rsid w:val="002A18E0"/>
+    <w:pPr>
+      <w:pBdr>
+        <w:bottom w:val="single" w:sz="6" w:space="1" w:color="5B9BD5" w:themeColor="accent1"/>
+      </w:pBdr>
+      <w:spacing w:before="200" w:after="0"/>
+      <w:outlineLvl w:val="4"/>
+    </w:pPr>
+    <w:rPr>
+      <w:caps/>
+      <w:color w:val="2E74B5" w:themeColor="accent1" w:themeShade="BF"/>
+      <w:spacing w:val="10"/>
+    </w:rPr>
+  </w:style>
+  <w:style w:type="paragraph" w:styleId="Heading6">
+    <w:name w:val="heading 6"/>
+    <w:basedOn w:val="Normal"/>
+    <w:next w:val="Normal"/>
+    <w:link w:val="Heading6Char"/>
+    <w:uiPriority w:val="9"/>
+    <w:semiHidden/>
+    <w:unhideWhenUsed/>
+    <w:qFormat/>
+    <w:rsid w:val="002A18E0"/>
+    <w:pPr>
+      <w:pBdr>
+        <w:bottom w:val="dotted" w:sz="6" w:space="1" w:color="5B9BD5" w:themeColor="accent1"/>
+      </w:pBdr>
+      <w:spacing w:before="200" w:after="0"/>
+      <w:outlineLvl w:val="5"/>
+    </w:pPr>
+    <w:rPr>
+      <w:caps/>
+      <w:color w:val="2E74B5" w:themeColor="accent1" w:themeShade="BF"/>
+      <w:spacing w:val="10"/>
+    </w:rPr>
+  </w:style>
+  <w:style w:type="paragraph" w:styleId="Heading7">
+    <w:name w:val="heading 7"/>
+    <w:basedOn w:val="Normal"/>
+    <w:next w:val="Normal"/>
+    <w:link w:val="Heading7Char"/>
+    <w:uiPriority w:val="9"/>
+    <w:semiHidden/>
+    <w:unhideWhenUsed/>
+    <w:qFormat/>
+    <w:rsid w:val="002A18E0"/>
+    <w:pPr>
+      <w:spacing w:before="200" w:after="0"/>
+      <w:outlineLvl w:val="6"/>
+    </w:pPr>
+    <w:rPr>
+      <w:caps/>
+      <w:color w:val="2E74B5" w:themeColor="accent1" w:themeShade="BF"/>
+      <w:spacing w:val="10"/>
+    </w:rPr>
+  </w:style>
+  <w:style w:type="paragraph" w:styleId="Heading8">
+    <w:name w:val="heading 8"/>
+    <w:basedOn w:val="Normal"/>
+    <w:next w:val="Normal"/>
+    <w:link w:val="Heading8Char"/>
+    <w:uiPriority w:val="9"/>
+    <w:semiHidden/>
+    <w:unhideWhenUsed/>
+    <w:qFormat/>
+    <w:rsid w:val="002A18E0"/>
+    <w:pPr>
+      <w:spacing w:before="200" w:after="0"/>
+      <w:outlineLvl w:val="7"/>
+    </w:pPr>
+    <w:rPr>
+      <w:caps/>
+      <w:spacing w:val="10"/>
+      <w:sz w:val="18"/>
+      <w:szCs w:val="18"/>
+    </w:rPr>
+  </w:style>
+  <w:style w:type="paragraph" w:styleId="Heading9">
+    <w:name w:val="heading 9"/>
+    <w:basedOn w:val="Normal"/>
+    <w:next w:val="Normal"/>
+    <w:link w:val="Heading9Char"/>
+    <w:uiPriority w:val="9"/>
+    <w:semiHidden/>
+    <w:unhideWhenUsed/>
+    <w:qFormat/>
+    <w:rsid w:val="002A18E0"/>
+    <w:pPr>
+      <w:spacing w:before="200" w:after="0"/>
+      <w:outlineLvl w:val="8"/>
+    </w:pPr>
+    <w:rPr>
+      <w:i/>
+      <w:iCs/>
+      <w:caps/>
+      <w:spacing w:val="10"/>
+      <w:sz w:val="18"/>
+      <w:szCs w:val="18"/>
+    </w:rPr>
   </w:style>
   <w:style w:type="character" w:default="1" w:styleId="DefaultParagraphFont">
     <w:name w:val="Default Paragraph Font"/>
@@ -1135,6 +2476,376 @@
     <w:pPr>
       <w:ind w:left="720"/>
       <w:contextualSpacing/>
+    </w:pPr>
+  </w:style>
+  <w:style w:type="character" w:customStyle="1" w:styleId="Heading1Char">
+    <w:name w:val="Heading 1 Char"/>
+    <w:basedOn w:val="DefaultParagraphFont"/>
+    <w:link w:val="Heading1"/>
+    <w:uiPriority w:val="9"/>
+    <w:rsid w:val="002A18E0"/>
+    <w:rPr>
+      <w:caps/>
+      <w:color w:val="FFFFFF" w:themeColor="background1"/>
+      <w:spacing w:val="15"/>
+      <w:sz w:val="22"/>
+      <w:szCs w:val="22"/>
+      <w:shd w:val="clear" w:color="auto" w:fill="5B9BD5" w:themeFill="accent1"/>
+    </w:rPr>
+  </w:style>
+  <w:style w:type="character" w:customStyle="1" w:styleId="Heading2Char">
+    <w:name w:val="Heading 2 Char"/>
+    <w:basedOn w:val="DefaultParagraphFont"/>
+    <w:link w:val="Heading2"/>
+    <w:uiPriority w:val="9"/>
+    <w:rsid w:val="002A18E0"/>
+    <w:rPr>
+      <w:caps/>
+      <w:spacing w:val="15"/>
+      <w:shd w:val="clear" w:color="auto" w:fill="DEEAF6" w:themeFill="accent1" w:themeFillTint="33"/>
+    </w:rPr>
+  </w:style>
+  <w:style w:type="character" w:customStyle="1" w:styleId="Heading3Char">
+    <w:name w:val="Heading 3 Char"/>
+    <w:basedOn w:val="DefaultParagraphFont"/>
+    <w:link w:val="Heading3"/>
+    <w:uiPriority w:val="9"/>
+    <w:rsid w:val="002A18E0"/>
+    <w:rPr>
+      <w:caps/>
+      <w:color w:val="1F4D78" w:themeColor="accent1" w:themeShade="7F"/>
+      <w:spacing w:val="15"/>
+    </w:rPr>
+  </w:style>
+  <w:style w:type="character" w:customStyle="1" w:styleId="Heading4Char">
+    <w:name w:val="Heading 4 Char"/>
+    <w:basedOn w:val="DefaultParagraphFont"/>
+    <w:link w:val="Heading4"/>
+    <w:uiPriority w:val="9"/>
+    <w:semiHidden/>
+    <w:rsid w:val="002A18E0"/>
+    <w:rPr>
+      <w:caps/>
+      <w:color w:val="2E74B5" w:themeColor="accent1" w:themeShade="BF"/>
+      <w:spacing w:val="10"/>
+    </w:rPr>
+  </w:style>
+  <w:style w:type="character" w:customStyle="1" w:styleId="Heading5Char">
+    <w:name w:val="Heading 5 Char"/>
+    <w:basedOn w:val="DefaultParagraphFont"/>
+    <w:link w:val="Heading5"/>
+    <w:uiPriority w:val="9"/>
+    <w:semiHidden/>
+    <w:rsid w:val="002A18E0"/>
+    <w:rPr>
+      <w:caps/>
+      <w:color w:val="2E74B5" w:themeColor="accent1" w:themeShade="BF"/>
+      <w:spacing w:val="10"/>
+    </w:rPr>
+  </w:style>
+  <w:style w:type="character" w:customStyle="1" w:styleId="Heading6Char">
+    <w:name w:val="Heading 6 Char"/>
+    <w:basedOn w:val="DefaultParagraphFont"/>
+    <w:link w:val="Heading6"/>
+    <w:uiPriority w:val="9"/>
+    <w:semiHidden/>
+    <w:rsid w:val="002A18E0"/>
+    <w:rPr>
+      <w:caps/>
+      <w:color w:val="2E74B5" w:themeColor="accent1" w:themeShade="BF"/>
+      <w:spacing w:val="10"/>
+    </w:rPr>
+  </w:style>
+  <w:style w:type="character" w:customStyle="1" w:styleId="Heading7Char">
+    <w:name w:val="Heading 7 Char"/>
+    <w:basedOn w:val="DefaultParagraphFont"/>
+    <w:link w:val="Heading7"/>
+    <w:uiPriority w:val="9"/>
+    <w:semiHidden/>
+    <w:rsid w:val="002A18E0"/>
+    <w:rPr>
+      <w:caps/>
+      <w:color w:val="2E74B5" w:themeColor="accent1" w:themeShade="BF"/>
+      <w:spacing w:val="10"/>
+    </w:rPr>
+  </w:style>
+  <w:style w:type="character" w:customStyle="1" w:styleId="Heading8Char">
+    <w:name w:val="Heading 8 Char"/>
+    <w:basedOn w:val="DefaultParagraphFont"/>
+    <w:link w:val="Heading8"/>
+    <w:uiPriority w:val="9"/>
+    <w:semiHidden/>
+    <w:rsid w:val="002A18E0"/>
+    <w:rPr>
+      <w:caps/>
+      <w:spacing w:val="10"/>
+      <w:sz w:val="18"/>
+      <w:szCs w:val="18"/>
+    </w:rPr>
+  </w:style>
+  <w:style w:type="character" w:customStyle="1" w:styleId="Heading9Char">
+    <w:name w:val="Heading 9 Char"/>
+    <w:basedOn w:val="DefaultParagraphFont"/>
+    <w:link w:val="Heading9"/>
+    <w:uiPriority w:val="9"/>
+    <w:semiHidden/>
+    <w:rsid w:val="002A18E0"/>
+    <w:rPr>
+      <w:i/>
+      <w:iCs/>
+      <w:caps/>
+      <w:spacing w:val="10"/>
+      <w:sz w:val="18"/>
+      <w:szCs w:val="18"/>
+    </w:rPr>
+  </w:style>
+  <w:style w:type="paragraph" w:styleId="Caption">
+    <w:name w:val="caption"/>
+    <w:basedOn w:val="Normal"/>
+    <w:next w:val="Normal"/>
+    <w:uiPriority w:val="35"/>
+    <w:semiHidden/>
+    <w:unhideWhenUsed/>
+    <w:qFormat/>
+    <w:rsid w:val="002A18E0"/>
+    <w:rPr>
+      <w:b/>
+      <w:bCs/>
+      <w:color w:val="2E74B5" w:themeColor="accent1" w:themeShade="BF"/>
+      <w:sz w:val="16"/>
+      <w:szCs w:val="16"/>
+    </w:rPr>
+  </w:style>
+  <w:style w:type="paragraph" w:styleId="Title">
+    <w:name w:val="Title"/>
+    <w:basedOn w:val="Normal"/>
+    <w:next w:val="Normal"/>
+    <w:link w:val="TitleChar"/>
+    <w:uiPriority w:val="10"/>
+    <w:qFormat/>
+    <w:rsid w:val="002A18E0"/>
+    <w:pPr>
+      <w:spacing w:before="0" w:after="0"/>
+    </w:pPr>
+    <w:rPr>
+      <w:rFonts w:asciiTheme="majorHAnsi" w:eastAsiaTheme="majorEastAsia" w:hAnsiTheme="majorHAnsi" w:cstheme="majorBidi"/>
+      <w:caps/>
+      <w:color w:val="5B9BD5" w:themeColor="accent1"/>
+      <w:spacing w:val="10"/>
+      <w:sz w:val="52"/>
+      <w:szCs w:val="52"/>
+    </w:rPr>
+  </w:style>
+  <w:style w:type="character" w:customStyle="1" w:styleId="TitleChar">
+    <w:name w:val="Title Char"/>
+    <w:basedOn w:val="DefaultParagraphFont"/>
+    <w:link w:val="Title"/>
+    <w:uiPriority w:val="10"/>
+    <w:rsid w:val="002A18E0"/>
+    <w:rPr>
+      <w:rFonts w:asciiTheme="majorHAnsi" w:eastAsiaTheme="majorEastAsia" w:hAnsiTheme="majorHAnsi" w:cstheme="majorBidi"/>
+      <w:caps/>
+      <w:color w:val="5B9BD5" w:themeColor="accent1"/>
+      <w:spacing w:val="10"/>
+      <w:sz w:val="52"/>
+      <w:szCs w:val="52"/>
+    </w:rPr>
+  </w:style>
+  <w:style w:type="paragraph" w:styleId="Subtitle">
+    <w:name w:val="Subtitle"/>
+    <w:basedOn w:val="Normal"/>
+    <w:next w:val="Normal"/>
+    <w:link w:val="SubtitleChar"/>
+    <w:uiPriority w:val="11"/>
+    <w:qFormat/>
+    <w:rsid w:val="002A18E0"/>
+    <w:pPr>
+      <w:spacing w:before="0" w:after="500" w:line="240" w:lineRule="auto"/>
+    </w:pPr>
+    <w:rPr>
+      <w:caps/>
+      <w:color w:val="595959" w:themeColor="text1" w:themeTint="A6"/>
+      <w:spacing w:val="10"/>
+      <w:sz w:val="21"/>
+      <w:szCs w:val="21"/>
+    </w:rPr>
+  </w:style>
+  <w:style w:type="character" w:customStyle="1" w:styleId="SubtitleChar">
+    <w:name w:val="Subtitle Char"/>
+    <w:basedOn w:val="DefaultParagraphFont"/>
+    <w:link w:val="Subtitle"/>
+    <w:uiPriority w:val="11"/>
+    <w:rsid w:val="002A18E0"/>
+    <w:rPr>
+      <w:caps/>
+      <w:color w:val="595959" w:themeColor="text1" w:themeTint="A6"/>
+      <w:spacing w:val="10"/>
+      <w:sz w:val="21"/>
+      <w:szCs w:val="21"/>
+    </w:rPr>
+  </w:style>
+  <w:style w:type="character" w:styleId="Strong">
+    <w:name w:val="Strong"/>
+    <w:uiPriority w:val="22"/>
+    <w:qFormat/>
+    <w:rsid w:val="002A18E0"/>
+    <w:rPr>
+      <w:b/>
+      <w:bCs/>
+    </w:rPr>
+  </w:style>
+  <w:style w:type="character" w:styleId="Emphasis">
+    <w:name w:val="Emphasis"/>
+    <w:uiPriority w:val="20"/>
+    <w:qFormat/>
+    <w:rsid w:val="002A18E0"/>
+    <w:rPr>
+      <w:caps/>
+      <w:color w:val="1F4D78" w:themeColor="accent1" w:themeShade="7F"/>
+      <w:spacing w:val="5"/>
+    </w:rPr>
+  </w:style>
+  <w:style w:type="paragraph" w:styleId="NoSpacing">
+    <w:name w:val="No Spacing"/>
+    <w:uiPriority w:val="1"/>
+    <w:qFormat/>
+    <w:rsid w:val="002A18E0"/>
+    <w:pPr>
+      <w:spacing w:after="0" w:line="240" w:lineRule="auto"/>
+    </w:pPr>
+  </w:style>
+  <w:style w:type="paragraph" w:styleId="Quote">
+    <w:name w:val="Quote"/>
+    <w:basedOn w:val="Normal"/>
+    <w:next w:val="Normal"/>
+    <w:link w:val="QuoteChar"/>
+    <w:uiPriority w:val="29"/>
+    <w:qFormat/>
+    <w:rsid w:val="002A18E0"/>
+    <w:rPr>
+      <w:i/>
+      <w:iCs/>
+      <w:sz w:val="24"/>
+      <w:szCs w:val="24"/>
+    </w:rPr>
+  </w:style>
+  <w:style w:type="character" w:customStyle="1" w:styleId="QuoteChar">
+    <w:name w:val="Quote Char"/>
+    <w:basedOn w:val="DefaultParagraphFont"/>
+    <w:link w:val="Quote"/>
+    <w:uiPriority w:val="29"/>
+    <w:rsid w:val="002A18E0"/>
+    <w:rPr>
+      <w:i/>
+      <w:iCs/>
+      <w:sz w:val="24"/>
+      <w:szCs w:val="24"/>
+    </w:rPr>
+  </w:style>
+  <w:style w:type="paragraph" w:styleId="IntenseQuote">
+    <w:name w:val="Intense Quote"/>
+    <w:basedOn w:val="Normal"/>
+    <w:next w:val="Normal"/>
+    <w:link w:val="IntenseQuoteChar"/>
+    <w:uiPriority w:val="30"/>
+    <w:qFormat/>
+    <w:rsid w:val="002A18E0"/>
+    <w:pPr>
+      <w:spacing w:before="240" w:after="240" w:line="240" w:lineRule="auto"/>
+      <w:ind w:left="1080" w:right="1080"/>
+      <w:jc w:val="center"/>
+    </w:pPr>
+    <w:rPr>
+      <w:color w:val="5B9BD5" w:themeColor="accent1"/>
+      <w:sz w:val="24"/>
+      <w:szCs w:val="24"/>
+    </w:rPr>
+  </w:style>
+  <w:style w:type="character" w:customStyle="1" w:styleId="IntenseQuoteChar">
+    <w:name w:val="Intense Quote Char"/>
+    <w:basedOn w:val="DefaultParagraphFont"/>
+    <w:link w:val="IntenseQuote"/>
+    <w:uiPriority w:val="30"/>
+    <w:rsid w:val="002A18E0"/>
+    <w:rPr>
+      <w:color w:val="5B9BD5" w:themeColor="accent1"/>
+      <w:sz w:val="24"/>
+      <w:szCs w:val="24"/>
+    </w:rPr>
+  </w:style>
+  <w:style w:type="character" w:styleId="SubtleEmphasis">
+    <w:name w:val="Subtle Emphasis"/>
+    <w:uiPriority w:val="19"/>
+    <w:qFormat/>
+    <w:rsid w:val="002A18E0"/>
+    <w:rPr>
+      <w:i/>
+      <w:iCs/>
+      <w:color w:val="1F4D78" w:themeColor="accent1" w:themeShade="7F"/>
+    </w:rPr>
+  </w:style>
+  <w:style w:type="character" w:styleId="IntenseEmphasis">
+    <w:name w:val="Intense Emphasis"/>
+    <w:uiPriority w:val="21"/>
+    <w:qFormat/>
+    <w:rsid w:val="002A18E0"/>
+    <w:rPr>
+      <w:b/>
+      <w:bCs/>
+      <w:caps/>
+      <w:color w:val="1F4D78" w:themeColor="accent1" w:themeShade="7F"/>
+      <w:spacing w:val="10"/>
+    </w:rPr>
+  </w:style>
+  <w:style w:type="character" w:styleId="SubtleReference">
+    <w:name w:val="Subtle Reference"/>
+    <w:uiPriority w:val="31"/>
+    <w:qFormat/>
+    <w:rsid w:val="002A18E0"/>
+    <w:rPr>
+      <w:b/>
+      <w:bCs/>
+      <w:color w:val="5B9BD5" w:themeColor="accent1"/>
+    </w:rPr>
+  </w:style>
+  <w:style w:type="character" w:styleId="IntenseReference">
+    <w:name w:val="Intense Reference"/>
+    <w:uiPriority w:val="32"/>
+    <w:qFormat/>
+    <w:rsid w:val="002A18E0"/>
+    <w:rPr>
+      <w:b/>
+      <w:bCs/>
+      <w:i/>
+      <w:iCs/>
+      <w:caps/>
+      <w:color w:val="5B9BD5" w:themeColor="accent1"/>
+    </w:rPr>
+  </w:style>
+  <w:style w:type="character" w:styleId="BookTitle">
+    <w:name w:val="Book Title"/>
+    <w:uiPriority w:val="33"/>
+    <w:qFormat/>
+    <w:rsid w:val="002A18E0"/>
+    <w:rPr>
+      <w:b/>
+      <w:bCs/>
+      <w:i/>
+      <w:iCs/>
+      <w:spacing w:val="0"/>
+    </w:rPr>
+  </w:style>
+  <w:style w:type="paragraph" w:styleId="TOCHeading">
+    <w:name w:val="TOC Heading"/>
+    <w:basedOn w:val="Heading1"/>
+    <w:next w:val="Normal"/>
+    <w:uiPriority w:val="39"/>
+    <w:semiHidden/>
+    <w:unhideWhenUsed/>
+    <w:qFormat/>
+    <w:rsid w:val="002A18E0"/>
+    <w:pPr>
+      <w:outlineLvl w:val="9"/>
     </w:pPr>
   </w:style>
 </w:styles>

--- a/Applications of Data Structures and Design Patterns.docx
+++ b/Applications of Data Structures and Design Patterns.docx
@@ -45,146 +45,48 @@
           <w:sz w:val="24"/>
           <w:szCs w:val="24"/>
         </w:rPr>
-        <w:t xml:space="preserve">The KD tree is implemented in </w:t>
-      </w:r>
-      <w:proofErr w:type="spellStart"/>
-      <w:r>
-        <w:rPr>
-          <w:sz w:val="24"/>
-          <w:szCs w:val="24"/>
-        </w:rPr>
-        <w:t>Kdtree.cs</w:t>
-      </w:r>
-      <w:proofErr w:type="spellEnd"/>
-      <w:r>
-        <w:rPr>
-          <w:sz w:val="24"/>
-          <w:szCs w:val="24"/>
-        </w:rPr>
-        <w:t xml:space="preserve"> (found in folder: Scripts\</w:t>
-      </w:r>
-      <w:proofErr w:type="spellStart"/>
-      <w:r>
-        <w:rPr>
-          <w:sz w:val="24"/>
-          <w:szCs w:val="24"/>
-        </w:rPr>
-        <w:t>DesignPatterns</w:t>
-      </w:r>
-      <w:proofErr w:type="spellEnd"/>
-      <w:r>
-        <w:rPr>
-          <w:sz w:val="24"/>
-          <w:szCs w:val="24"/>
-        </w:rPr>
-        <w:t xml:space="preserve">\ </w:t>
-      </w:r>
-      <w:proofErr w:type="spellStart"/>
-      <w:r>
-        <w:rPr>
-          <w:sz w:val="24"/>
-          <w:szCs w:val="24"/>
-        </w:rPr>
-        <w:t>Kdtree.cs</w:t>
-      </w:r>
-      <w:proofErr w:type="spellEnd"/>
-      <w:r>
-        <w:rPr>
-          <w:sz w:val="24"/>
-          <w:szCs w:val="24"/>
-        </w:rPr>
-        <w:t>)</w:t>
-      </w:r>
-    </w:p>
-    <w:p>
-      <w:pPr>
-        <w:pStyle w:val="ListParagraph"/>
-        <w:numPr>
-          <w:ilvl w:val="0"/>
-          <w:numId w:val="1"/>
-        </w:numPr>
-        <w:rPr>
-          <w:sz w:val="24"/>
-          <w:szCs w:val="24"/>
-        </w:rPr>
-      </w:pPr>
-      <w:r>
-        <w:rPr>
-          <w:sz w:val="24"/>
-          <w:szCs w:val="24"/>
-        </w:rPr>
-        <w:t>Observer abstract class: Scripts\</w:t>
-      </w:r>
-      <w:proofErr w:type="spellStart"/>
-      <w:r>
-        <w:rPr>
-          <w:sz w:val="24"/>
-          <w:szCs w:val="24"/>
-        </w:rPr>
-        <w:t>DesignPatterns</w:t>
-      </w:r>
-      <w:proofErr w:type="spellEnd"/>
-      <w:r>
-        <w:rPr>
-          <w:sz w:val="24"/>
-          <w:szCs w:val="24"/>
-        </w:rPr>
-        <w:t>\</w:t>
-      </w:r>
-      <w:proofErr w:type="spellStart"/>
-      <w:r>
-        <w:rPr>
-          <w:sz w:val="24"/>
-          <w:szCs w:val="24"/>
-        </w:rPr>
-        <w:t>Observer.cs</w:t>
-      </w:r>
-      <w:proofErr w:type="spellEnd"/>
-    </w:p>
-    <w:p>
-      <w:pPr>
-        <w:pStyle w:val="ListParagraph"/>
-        <w:numPr>
-          <w:ilvl w:val="0"/>
-          <w:numId w:val="1"/>
-        </w:numPr>
-        <w:rPr>
-          <w:sz w:val="24"/>
-          <w:szCs w:val="24"/>
-        </w:rPr>
-      </w:pPr>
-      <w:r>
-        <w:rPr>
-          <w:sz w:val="24"/>
-          <w:szCs w:val="24"/>
-        </w:rPr>
-        <w:t>Subject abstract class: Scripts\</w:t>
-      </w:r>
-      <w:proofErr w:type="spellStart"/>
-      <w:r>
-        <w:rPr>
-          <w:sz w:val="24"/>
-          <w:szCs w:val="24"/>
-        </w:rPr>
-        <w:t>DesignPatterns</w:t>
-      </w:r>
-      <w:proofErr w:type="spellEnd"/>
-      <w:r>
-        <w:rPr>
-          <w:sz w:val="24"/>
-          <w:szCs w:val="24"/>
-        </w:rPr>
-        <w:t>\</w:t>
-      </w:r>
-      <w:proofErr w:type="spellStart"/>
-      <w:r>
-        <w:rPr>
-          <w:sz w:val="24"/>
-          <w:szCs w:val="24"/>
-        </w:rPr>
-        <w:t>Subject.cs</w:t>
-      </w:r>
-      <w:proofErr w:type="spellEnd"/>
+        <w:t>The KD tree is implemented in Kdtree.cs (found in folder: Scripts\DesignPatterns\ Kdtree.cs)</w:t>
+      </w:r>
+    </w:p>
+    <w:p>
+      <w:pPr>
+        <w:pStyle w:val="ListParagraph"/>
+        <w:numPr>
+          <w:ilvl w:val="0"/>
+          <w:numId w:val="1"/>
+        </w:numPr>
+        <w:rPr>
+          <w:sz w:val="24"/>
+          <w:szCs w:val="24"/>
+        </w:rPr>
+      </w:pPr>
+      <w:r>
+        <w:rPr>
+          <w:sz w:val="24"/>
+          <w:szCs w:val="24"/>
+        </w:rPr>
+        <w:t>Observer abstract class: Scripts\DesignPatterns\Observer.cs</w:t>
+      </w:r>
+    </w:p>
+    <w:p>
+      <w:pPr>
+        <w:pStyle w:val="ListParagraph"/>
+        <w:numPr>
+          <w:ilvl w:val="0"/>
+          <w:numId w:val="1"/>
+        </w:numPr>
+        <w:rPr>
+          <w:sz w:val="24"/>
+          <w:szCs w:val="24"/>
+        </w:rPr>
+      </w:pPr>
+      <w:r>
+        <w:rPr>
+          <w:sz w:val="24"/>
+          <w:szCs w:val="24"/>
+        </w:rPr>
+        <w:t>Subject abstract class: Scripts\DesignPatterns\Subject.cs</w:t>
+      </w:r>
     </w:p>
     <w:p>
       <w:pPr>
@@ -196,83 +98,27 @@
         <w:pStyle w:val="Heading3"/>
       </w:pPr>
       <w:r>
-        <w:t xml:space="preserve">Soldiers and </w:t>
-      </w:r>
-      <w:proofErr w:type="spellStart"/>
-      <w:r>
-        <w:t>SightRange</w:t>
-      </w:r>
-      <w:proofErr w:type="spellEnd"/>
-      <w:r>
-        <w:t>:</w:t>
-      </w:r>
-    </w:p>
-    <w:p>
-      <w:pPr>
-        <w:pStyle w:val="ListParagraph"/>
-        <w:numPr>
-          <w:ilvl w:val="0"/>
-          <w:numId w:val="1"/>
-        </w:numPr>
-        <w:rPr>
-          <w:sz w:val="24"/>
-          <w:szCs w:val="24"/>
-        </w:rPr>
-      </w:pPr>
-      <w:r>
-        <w:rPr>
-          <w:sz w:val="24"/>
-          <w:szCs w:val="24"/>
-        </w:rPr>
-        <w:t>The soldiers have a sphere collider that acts as their sight range. The soldier (Scripts\Soldiers\</w:t>
-      </w:r>
-      <w:proofErr w:type="spellStart"/>
-      <w:r>
-        <w:rPr>
-          <w:sz w:val="24"/>
-          <w:szCs w:val="24"/>
-        </w:rPr>
-        <w:t>Soldier.cs</w:t>
-      </w:r>
-      <w:proofErr w:type="spellEnd"/>
-      <w:r>
-        <w:rPr>
-          <w:sz w:val="24"/>
-          <w:szCs w:val="24"/>
-        </w:rPr>
-        <w:t xml:space="preserve">) is an observer of the </w:t>
-      </w:r>
-      <w:proofErr w:type="spellStart"/>
-      <w:r>
-        <w:rPr>
-          <w:sz w:val="24"/>
-          <w:szCs w:val="24"/>
-        </w:rPr>
-        <w:t>SoldierSight</w:t>
-      </w:r>
-      <w:proofErr w:type="spellEnd"/>
-      <w:r>
-        <w:rPr>
-          <w:sz w:val="24"/>
-          <w:szCs w:val="24"/>
-        </w:rPr>
-        <w:t xml:space="preserve"> (Scripts\Soldiers\</w:t>
-      </w:r>
-      <w:proofErr w:type="spellStart"/>
-      <w:r>
-        <w:rPr>
-          <w:sz w:val="24"/>
-          <w:szCs w:val="24"/>
-        </w:rPr>
-        <w:t>SoldierSight.cs</w:t>
-      </w:r>
-      <w:proofErr w:type="spellEnd"/>
-      <w:r>
-        <w:rPr>
-          <w:sz w:val="24"/>
-          <w:szCs w:val="24"/>
-        </w:rPr>
-        <w:t xml:space="preserve"> – extends Subject). </w:t>
+        <w:t>Soldiers and SightRange:</w:t>
+      </w:r>
+    </w:p>
+    <w:p>
+      <w:pPr>
+        <w:pStyle w:val="ListParagraph"/>
+        <w:numPr>
+          <w:ilvl w:val="0"/>
+          <w:numId w:val="1"/>
+        </w:numPr>
+        <w:rPr>
+          <w:sz w:val="24"/>
+          <w:szCs w:val="24"/>
+        </w:rPr>
+      </w:pPr>
+      <w:r>
+        <w:rPr>
+          <w:sz w:val="24"/>
+          <w:szCs w:val="24"/>
+        </w:rPr>
+        <w:t xml:space="preserve">The soldiers have a sphere collider that acts as their sight range. The soldier (Scripts\Soldiers\Soldier.cs) is an observer of the SoldierSight (Scripts\Soldiers\SoldierSight.cs – extends Subject). </w:t>
       </w:r>
     </w:p>
     <w:p>
@@ -312,23 +158,7 @@
           <w:sz w:val="24"/>
           <w:szCs w:val="24"/>
         </w:rPr>
-        <w:t xml:space="preserve">The </w:t>
-      </w:r>
-      <w:proofErr w:type="spellStart"/>
-      <w:r>
-        <w:rPr>
-          <w:sz w:val="24"/>
-          <w:szCs w:val="24"/>
-        </w:rPr>
-        <w:t>SoldierSight</w:t>
-      </w:r>
-      <w:proofErr w:type="spellEnd"/>
-      <w:r>
-        <w:rPr>
-          <w:sz w:val="24"/>
-          <w:szCs w:val="24"/>
-        </w:rPr>
-        <w:t xml:space="preserve"> script maintains a list of drones in sight. </w:t>
+        <w:t xml:space="preserve">The SoldierSight script maintains a list of drones in sight. </w:t>
       </w:r>
     </w:p>
     <w:p>
@@ -370,7 +200,6 @@
         </w:rPr>
         <w:t xml:space="preserve">At this point, the Soldier updates its </w:t>
       </w:r>
-      <w:proofErr w:type="spellStart"/>
       <w:r>
         <w:rPr>
           <w:sz w:val="24"/>
@@ -378,7 +207,6 @@
         </w:rPr>
         <w:t>KDtree</w:t>
       </w:r>
-      <w:proofErr w:type="spellEnd"/>
     </w:p>
     <w:p>
       <w:pPr>
@@ -417,76 +245,28 @@
           <w:sz w:val="24"/>
           <w:szCs w:val="24"/>
         </w:rPr>
-        <w:t>Implemented in Scripts\General\</w:t>
-      </w:r>
-      <w:proofErr w:type="spellStart"/>
-      <w:r>
-        <w:rPr>
-          <w:sz w:val="24"/>
-          <w:szCs w:val="24"/>
-        </w:rPr>
-        <w:t>InputResolver.cs</w:t>
-      </w:r>
-      <w:proofErr w:type="spellEnd"/>
-      <w:r>
-        <w:rPr>
-          <w:sz w:val="24"/>
-          <w:szCs w:val="24"/>
-        </w:rPr>
-        <w:t xml:space="preserve"> in the </w:t>
-      </w:r>
-      <w:proofErr w:type="spellStart"/>
-      <w:r>
-        <w:rPr>
-          <w:sz w:val="24"/>
-          <w:szCs w:val="24"/>
-        </w:rPr>
-        <w:t>CalculateGroupMove</w:t>
-      </w:r>
-      <w:proofErr w:type="spellEnd"/>
-      <w:r>
-        <w:rPr>
-          <w:sz w:val="24"/>
-          <w:szCs w:val="24"/>
-        </w:rPr>
-        <w:t>() method</w:t>
-      </w:r>
-    </w:p>
-    <w:p>
-      <w:pPr>
-        <w:pStyle w:val="ListParagraph"/>
-        <w:numPr>
-          <w:ilvl w:val="0"/>
-          <w:numId w:val="1"/>
-        </w:numPr>
-        <w:rPr>
-          <w:sz w:val="24"/>
-          <w:szCs w:val="24"/>
-          <w:u w:val="single"/>
-        </w:rPr>
-      </w:pPr>
-      <w:r>
-        <w:rPr>
-          <w:sz w:val="24"/>
-          <w:szCs w:val="24"/>
-        </w:rPr>
-        <w:t xml:space="preserve">When a group of soldiers are selected and given a move order, normally they would all head towards the one destination and run into </w:t>
-      </w:r>
-      <w:proofErr w:type="spellStart"/>
-      <w:r>
-        <w:rPr>
-          <w:sz w:val="24"/>
-          <w:szCs w:val="24"/>
-        </w:rPr>
-        <w:t>eachother</w:t>
-      </w:r>
-      <w:proofErr w:type="spellEnd"/>
-      <w:r>
-        <w:rPr>
-          <w:sz w:val="24"/>
-          <w:szCs w:val="24"/>
-        </w:rPr>
-        <w:t>.</w:t>
+        <w:t>Implemented in Scripts\General\InputResolver.cs in the CalculateGroupMove() method</w:t>
+      </w:r>
+    </w:p>
+    <w:p>
+      <w:pPr>
+        <w:pStyle w:val="ListParagraph"/>
+        <w:numPr>
+          <w:ilvl w:val="0"/>
+          <w:numId w:val="1"/>
+        </w:numPr>
+        <w:rPr>
+          <w:sz w:val="24"/>
+          <w:szCs w:val="24"/>
+          <w:u w:val="single"/>
+        </w:rPr>
+      </w:pPr>
+      <w:r>
+        <w:rPr>
+          <w:sz w:val="24"/>
+          <w:szCs w:val="24"/>
+        </w:rPr>
+        <w:t>When a group of soldiers are selected and given a move order, normally they would all head towards the one destination and run into eachother.</w:t>
       </w:r>
     </w:p>
     <w:p>
@@ -549,23 +329,7 @@
           <w:sz w:val="24"/>
           <w:szCs w:val="24"/>
         </w:rPr>
-        <w:t xml:space="preserve">Then I use a </w:t>
-      </w:r>
-      <w:proofErr w:type="spellStart"/>
-      <w:r>
-        <w:rPr>
-          <w:sz w:val="24"/>
-          <w:szCs w:val="24"/>
-        </w:rPr>
-        <w:t>KDtree</w:t>
-      </w:r>
-      <w:proofErr w:type="spellEnd"/>
-      <w:r>
-        <w:rPr>
-          <w:sz w:val="24"/>
-          <w:szCs w:val="24"/>
-        </w:rPr>
-        <w:t xml:space="preserve"> to calculate the soldier closest to the average position.</w:t>
+        <w:t>Then I use a KDtree to calculate the soldier closest to the average position.</w:t>
       </w:r>
     </w:p>
     <w:p>
@@ -622,178 +386,93 @@
       <w:pPr>
         <w:pStyle w:val="Heading3"/>
       </w:pPr>
-      <w:proofErr w:type="spellStart"/>
-      <w:r>
-        <w:t>EnemyController</w:t>
-      </w:r>
-      <w:proofErr w:type="spellEnd"/>
-      <w:r>
-        <w:t xml:space="preserve"> and </w:t>
-      </w:r>
-      <w:proofErr w:type="spellStart"/>
-      <w:r>
-        <w:t>SwarmSpawner</w:t>
-      </w:r>
-      <w:proofErr w:type="spellEnd"/>
-    </w:p>
-    <w:p>
-      <w:pPr>
-        <w:pStyle w:val="ListParagraph"/>
-        <w:numPr>
-          <w:ilvl w:val="0"/>
-          <w:numId w:val="1"/>
-        </w:numPr>
-        <w:rPr>
-          <w:sz w:val="24"/>
-          <w:szCs w:val="24"/>
-          <w:u w:val="single"/>
-        </w:rPr>
-      </w:pPr>
-      <w:proofErr w:type="spellStart"/>
-      <w:r>
-        <w:rPr>
-          <w:sz w:val="24"/>
-          <w:szCs w:val="24"/>
-        </w:rPr>
-        <w:t>EnemyController</w:t>
-      </w:r>
-      <w:proofErr w:type="spellEnd"/>
-      <w:r>
-        <w:rPr>
-          <w:sz w:val="24"/>
-          <w:szCs w:val="24"/>
-        </w:rPr>
-        <w:t xml:space="preserve"> is the Observer (Scripts\Enemies\</w:t>
-      </w:r>
-      <w:proofErr w:type="spellStart"/>
-      <w:r>
-        <w:rPr>
-          <w:sz w:val="24"/>
-          <w:szCs w:val="24"/>
-        </w:rPr>
-        <w:t>EnemyController.cs</w:t>
-      </w:r>
-      <w:proofErr w:type="spellEnd"/>
-      <w:r>
-        <w:rPr>
-          <w:sz w:val="24"/>
-          <w:szCs w:val="24"/>
-        </w:rPr>
-        <w:t>)</w:t>
-      </w:r>
-    </w:p>
-    <w:p>
-      <w:pPr>
-        <w:pStyle w:val="ListParagraph"/>
-        <w:numPr>
-          <w:ilvl w:val="0"/>
-          <w:numId w:val="1"/>
-        </w:numPr>
-        <w:rPr>
-          <w:sz w:val="24"/>
-          <w:szCs w:val="24"/>
-          <w:u w:val="single"/>
-        </w:rPr>
-      </w:pPr>
-      <w:proofErr w:type="spellStart"/>
-      <w:r>
-        <w:rPr>
-          <w:sz w:val="24"/>
-          <w:szCs w:val="24"/>
-        </w:rPr>
-        <w:t>SwarmSpawners</w:t>
-      </w:r>
-      <w:proofErr w:type="spellEnd"/>
-      <w:r>
-        <w:rPr>
-          <w:sz w:val="24"/>
-          <w:szCs w:val="24"/>
-        </w:rPr>
-        <w:t xml:space="preserve"> are the subjects (Scripts\Enemies\</w:t>
-      </w:r>
-      <w:proofErr w:type="spellStart"/>
-      <w:r>
-        <w:rPr>
-          <w:sz w:val="24"/>
-          <w:szCs w:val="24"/>
-        </w:rPr>
-        <w:t>SwarmSpawner.cs</w:t>
-      </w:r>
-      <w:proofErr w:type="spellEnd"/>
-      <w:r>
-        <w:rPr>
-          <w:sz w:val="24"/>
-          <w:szCs w:val="24"/>
-        </w:rPr>
-        <w:t>)</w:t>
-      </w:r>
-    </w:p>
-    <w:p>
-      <w:pPr>
-        <w:pStyle w:val="ListParagraph"/>
-        <w:numPr>
-          <w:ilvl w:val="0"/>
-          <w:numId w:val="1"/>
-        </w:numPr>
-        <w:rPr>
-          <w:sz w:val="24"/>
-          <w:szCs w:val="24"/>
-          <w:u w:val="single"/>
-        </w:rPr>
-      </w:pPr>
-      <w:r>
-        <w:rPr>
-          <w:sz w:val="24"/>
-          <w:szCs w:val="24"/>
-        </w:rPr>
-        <w:t>Each Drone has a Health script (Scripts\General\</w:t>
-      </w:r>
-      <w:proofErr w:type="spellStart"/>
-      <w:r>
-        <w:rPr>
-          <w:sz w:val="24"/>
-          <w:szCs w:val="24"/>
-        </w:rPr>
-        <w:t>Health.cs</w:t>
-      </w:r>
-      <w:proofErr w:type="spellEnd"/>
-      <w:r>
-        <w:rPr>
-          <w:sz w:val="24"/>
-          <w:szCs w:val="24"/>
-        </w:rPr>
-        <w:t>)</w:t>
-      </w:r>
-    </w:p>
-    <w:p>
-      <w:pPr>
-        <w:pStyle w:val="ListParagraph"/>
-        <w:numPr>
-          <w:ilvl w:val="0"/>
-          <w:numId w:val="1"/>
-        </w:numPr>
-        <w:rPr>
-          <w:sz w:val="24"/>
-          <w:szCs w:val="24"/>
-          <w:u w:val="single"/>
-        </w:rPr>
-      </w:pPr>
-      <w:r>
-        <w:rPr>
-          <w:sz w:val="24"/>
-          <w:szCs w:val="24"/>
-        </w:rPr>
-        <w:t xml:space="preserve">The </w:t>
-      </w:r>
-      <w:proofErr w:type="spellStart"/>
-      <w:r>
-        <w:rPr>
-          <w:sz w:val="24"/>
-          <w:szCs w:val="24"/>
-        </w:rPr>
-        <w:t>EnemyController</w:t>
-      </w:r>
-      <w:proofErr w:type="spellEnd"/>
+      <w:r>
+        <w:t>EnemyController and SwarmSpawner</w:t>
+      </w:r>
+    </w:p>
+    <w:p>
+      <w:pPr>
+        <w:pStyle w:val="ListParagraph"/>
+        <w:numPr>
+          <w:ilvl w:val="0"/>
+          <w:numId w:val="1"/>
+        </w:numPr>
+        <w:rPr>
+          <w:sz w:val="24"/>
+          <w:szCs w:val="24"/>
+          <w:u w:val="single"/>
+        </w:rPr>
+      </w:pPr>
+      <w:r>
+        <w:rPr>
+          <w:sz w:val="24"/>
+          <w:szCs w:val="24"/>
+        </w:rPr>
+        <w:t>EnemyController is the Observer (Scripts\Enemies\EnemyController.cs)</w:t>
+      </w:r>
+    </w:p>
+    <w:p>
+      <w:pPr>
+        <w:pStyle w:val="ListParagraph"/>
+        <w:numPr>
+          <w:ilvl w:val="0"/>
+          <w:numId w:val="1"/>
+        </w:numPr>
+        <w:rPr>
+          <w:sz w:val="24"/>
+          <w:szCs w:val="24"/>
+          <w:u w:val="single"/>
+        </w:rPr>
+      </w:pPr>
+      <w:r>
+        <w:rPr>
+          <w:sz w:val="24"/>
+          <w:szCs w:val="24"/>
+        </w:rPr>
+        <w:t>SwarmSpawners are the subjects (Scripts\Enemies\SwarmSpawner.cs)</w:t>
+      </w:r>
+    </w:p>
+    <w:p>
+      <w:pPr>
+        <w:pStyle w:val="ListParagraph"/>
+        <w:numPr>
+          <w:ilvl w:val="0"/>
+          <w:numId w:val="1"/>
+        </w:numPr>
+        <w:rPr>
+          <w:sz w:val="24"/>
+          <w:szCs w:val="24"/>
+          <w:u w:val="single"/>
+        </w:rPr>
+      </w:pPr>
+      <w:r>
+        <w:rPr>
+          <w:sz w:val="24"/>
+          <w:szCs w:val="24"/>
+        </w:rPr>
+        <w:t>Each Drone has a Health script (Scripts\General\Health.cs)</w:t>
+      </w:r>
+    </w:p>
+    <w:p>
+      <w:pPr>
+        <w:pStyle w:val="ListParagraph"/>
+        <w:numPr>
+          <w:ilvl w:val="0"/>
+          <w:numId w:val="1"/>
+        </w:numPr>
+        <w:rPr>
+          <w:sz w:val="24"/>
+          <w:szCs w:val="24"/>
+          <w:u w:val="single"/>
+        </w:rPr>
+      </w:pPr>
+      <w:r>
+        <w:rPr>
+          <w:sz w:val="24"/>
+          <w:szCs w:val="24"/>
+        </w:rPr>
+        <w:t>The EnemyController</w:t>
+      </w:r>
       <w:r>
         <w:rPr>
           <w:sz w:val="24"/>
@@ -828,168 +507,70 @@
           <w:sz w:val="24"/>
           <w:szCs w:val="24"/>
         </w:rPr>
-        <w:t xml:space="preserve">There are multiple </w:t>
-      </w:r>
-      <w:proofErr w:type="spellStart"/>
-      <w:r>
-        <w:rPr>
-          <w:sz w:val="24"/>
-          <w:szCs w:val="24"/>
-        </w:rPr>
-        <w:t>SwarmSpawners</w:t>
-      </w:r>
-      <w:proofErr w:type="spellEnd"/>
-      <w:r>
-        <w:rPr>
-          <w:sz w:val="24"/>
-          <w:szCs w:val="24"/>
-        </w:rPr>
-        <w:t xml:space="preserve"> on each map that continuously spawn enemies</w:t>
-      </w:r>
-    </w:p>
-    <w:p>
-      <w:pPr>
-        <w:pStyle w:val="ListParagraph"/>
-        <w:numPr>
-          <w:ilvl w:val="0"/>
-          <w:numId w:val="1"/>
-        </w:numPr>
-        <w:rPr>
-          <w:sz w:val="24"/>
-          <w:szCs w:val="24"/>
-          <w:u w:val="single"/>
-        </w:rPr>
-      </w:pPr>
-      <w:r>
-        <w:rPr>
-          <w:sz w:val="24"/>
-          <w:szCs w:val="24"/>
-        </w:rPr>
-        <w:t xml:space="preserve">Whenever they spawn an enemy, they Notify the observer to increment its </w:t>
-      </w:r>
-      <w:proofErr w:type="spellStart"/>
-      <w:r>
-        <w:rPr>
-          <w:sz w:val="24"/>
-          <w:szCs w:val="24"/>
-        </w:rPr>
-        <w:t>enemyCount</w:t>
-      </w:r>
-      <w:proofErr w:type="spellEnd"/>
-    </w:p>
-    <w:p>
-      <w:pPr>
-        <w:pStyle w:val="ListParagraph"/>
-        <w:numPr>
-          <w:ilvl w:val="0"/>
-          <w:numId w:val="1"/>
-        </w:numPr>
-        <w:rPr>
-          <w:sz w:val="24"/>
-          <w:szCs w:val="24"/>
-          <w:u w:val="single"/>
-        </w:rPr>
-      </w:pPr>
-      <w:r>
-        <w:rPr>
-          <w:sz w:val="24"/>
-          <w:szCs w:val="24"/>
-        </w:rPr>
-        <w:t xml:space="preserve">Whenever an enemy dies, it notifies the </w:t>
-      </w:r>
-      <w:proofErr w:type="spellStart"/>
-      <w:r>
-        <w:rPr>
-          <w:sz w:val="24"/>
-          <w:szCs w:val="24"/>
-        </w:rPr>
-        <w:t>EnemyController</w:t>
-      </w:r>
-      <w:proofErr w:type="spellEnd"/>
-      <w:r>
-        <w:rPr>
-          <w:sz w:val="24"/>
-          <w:szCs w:val="24"/>
-        </w:rPr>
-        <w:t xml:space="preserve"> to decrement its </w:t>
-      </w:r>
-      <w:proofErr w:type="spellStart"/>
-      <w:r>
-        <w:rPr>
-          <w:sz w:val="24"/>
-          <w:szCs w:val="24"/>
-        </w:rPr>
-        <w:t>enemyCount</w:t>
-      </w:r>
-      <w:proofErr w:type="spellEnd"/>
-    </w:p>
-    <w:p>
-      <w:pPr>
-        <w:pStyle w:val="ListParagraph"/>
-        <w:numPr>
-          <w:ilvl w:val="0"/>
-          <w:numId w:val="1"/>
-        </w:numPr>
-        <w:rPr>
-          <w:sz w:val="24"/>
-          <w:szCs w:val="24"/>
-          <w:u w:val="single"/>
-        </w:rPr>
-      </w:pPr>
-      <w:r>
-        <w:rPr>
-          <w:sz w:val="24"/>
-          <w:szCs w:val="24"/>
-        </w:rPr>
-        <w:t xml:space="preserve">The </w:t>
-      </w:r>
-      <w:proofErr w:type="spellStart"/>
-      <w:r>
-        <w:rPr>
-          <w:sz w:val="24"/>
-          <w:szCs w:val="24"/>
-        </w:rPr>
-        <w:t>EnemyController</w:t>
-      </w:r>
-      <w:proofErr w:type="spellEnd"/>
-      <w:r>
-        <w:rPr>
-          <w:sz w:val="24"/>
-          <w:szCs w:val="24"/>
-        </w:rPr>
-        <w:t xml:space="preserve"> prevents the </w:t>
-      </w:r>
-      <w:proofErr w:type="spellStart"/>
-      <w:r>
-        <w:rPr>
-          <w:sz w:val="24"/>
-          <w:szCs w:val="24"/>
-        </w:rPr>
-        <w:t>SpawnSpawners</w:t>
-      </w:r>
-      <w:proofErr w:type="spellEnd"/>
-      <w:r>
-        <w:rPr>
-          <w:sz w:val="24"/>
-          <w:szCs w:val="24"/>
-        </w:rPr>
-        <w:t xml:space="preserve"> from spawning more enemies if the </w:t>
-      </w:r>
-      <w:proofErr w:type="spellStart"/>
-      <w:r>
-        <w:rPr>
-          <w:sz w:val="24"/>
-          <w:szCs w:val="24"/>
-        </w:rPr>
-        <w:t>maxEnemies</w:t>
-      </w:r>
-      <w:proofErr w:type="spellEnd"/>
-      <w:r>
-        <w:rPr>
-          <w:sz w:val="24"/>
-          <w:szCs w:val="24"/>
-        </w:rPr>
-        <w:t xml:space="preserve"> have been reached, until some die.</w:t>
+        <w:t>There are multiple SwarmSpawners on each map that continuously spawn enemies</w:t>
+      </w:r>
+    </w:p>
+    <w:p>
+      <w:pPr>
+        <w:pStyle w:val="ListParagraph"/>
+        <w:numPr>
+          <w:ilvl w:val="0"/>
+          <w:numId w:val="1"/>
+        </w:numPr>
+        <w:rPr>
+          <w:sz w:val="24"/>
+          <w:szCs w:val="24"/>
+          <w:u w:val="single"/>
+        </w:rPr>
+      </w:pPr>
+      <w:r>
+        <w:rPr>
+          <w:sz w:val="24"/>
+          <w:szCs w:val="24"/>
+        </w:rPr>
+        <w:t>Whenever they spawn an enemy, they Notify the observer to increment its enemyCount</w:t>
+      </w:r>
+    </w:p>
+    <w:p>
+      <w:pPr>
+        <w:pStyle w:val="ListParagraph"/>
+        <w:numPr>
+          <w:ilvl w:val="0"/>
+          <w:numId w:val="1"/>
+        </w:numPr>
+        <w:rPr>
+          <w:sz w:val="24"/>
+          <w:szCs w:val="24"/>
+          <w:u w:val="single"/>
+        </w:rPr>
+      </w:pPr>
+      <w:r>
+        <w:rPr>
+          <w:sz w:val="24"/>
+          <w:szCs w:val="24"/>
+        </w:rPr>
+        <w:t>Whenever an enemy dies, it notifies the EnemyController to decrement its enemyCount</w:t>
+      </w:r>
+    </w:p>
+    <w:p>
+      <w:pPr>
+        <w:pStyle w:val="ListParagraph"/>
+        <w:numPr>
+          <w:ilvl w:val="0"/>
+          <w:numId w:val="1"/>
+        </w:numPr>
+        <w:rPr>
+          <w:sz w:val="24"/>
+          <w:szCs w:val="24"/>
+          <w:u w:val="single"/>
+        </w:rPr>
+      </w:pPr>
+      <w:r>
+        <w:rPr>
+          <w:sz w:val="24"/>
+          <w:szCs w:val="24"/>
+        </w:rPr>
+        <w:t>The EnemyController prevents the SpawnSpawners from spawning more enemies if the maxEnemies have been reached, until some die.</w:t>
       </w:r>
     </w:p>
     <w:p>
@@ -1003,695 +584,407 @@
       <w:pPr>
         <w:pStyle w:val="Heading3"/>
       </w:pPr>
-      <w:proofErr w:type="spellStart"/>
-      <w:r>
-        <w:t>EnemyController</w:t>
-      </w:r>
-      <w:proofErr w:type="spellEnd"/>
-      <w:r>
-        <w:t xml:space="preserve"> and </w:t>
-      </w:r>
-      <w:proofErr w:type="spellStart"/>
-      <w:r>
-        <w:t>SwarmSpawner</w:t>
-      </w:r>
-      <w:proofErr w:type="spellEnd"/>
-      <w:r>
-        <w:t xml:space="preserve"> Health</w:t>
-      </w:r>
-    </w:p>
-    <w:p>
-      <w:pPr>
-        <w:pStyle w:val="ListParagraph"/>
-        <w:numPr>
-          <w:ilvl w:val="0"/>
-          <w:numId w:val="1"/>
-        </w:numPr>
-        <w:rPr>
-          <w:sz w:val="24"/>
-          <w:szCs w:val="24"/>
-        </w:rPr>
-      </w:pPr>
-      <w:r>
-        <w:rPr>
-          <w:sz w:val="24"/>
-          <w:szCs w:val="24"/>
-        </w:rPr>
-        <w:t xml:space="preserve">The </w:t>
-      </w:r>
-      <w:proofErr w:type="spellStart"/>
-      <w:r>
-        <w:rPr>
-          <w:sz w:val="24"/>
-          <w:szCs w:val="24"/>
-        </w:rPr>
-        <w:t>EnemyController</w:t>
-      </w:r>
-      <w:proofErr w:type="spellEnd"/>
-      <w:r>
-        <w:rPr>
-          <w:sz w:val="24"/>
-          <w:szCs w:val="24"/>
-        </w:rPr>
-        <w:t xml:space="preserve"> is also an Observer of the Health script of each of the </w:t>
-      </w:r>
-      <w:proofErr w:type="spellStart"/>
-      <w:r>
-        <w:rPr>
-          <w:sz w:val="24"/>
-          <w:szCs w:val="24"/>
-        </w:rPr>
-        <w:t>SwarmSpawner</w:t>
-      </w:r>
-      <w:proofErr w:type="spellEnd"/>
-    </w:p>
-    <w:p>
-      <w:pPr>
-        <w:pStyle w:val="ListParagraph"/>
-        <w:numPr>
-          <w:ilvl w:val="0"/>
-          <w:numId w:val="1"/>
-        </w:numPr>
-        <w:rPr>
-          <w:sz w:val="24"/>
-          <w:szCs w:val="24"/>
-        </w:rPr>
-      </w:pPr>
-      <w:r>
-        <w:rPr>
-          <w:sz w:val="24"/>
-          <w:szCs w:val="24"/>
-        </w:rPr>
-        <w:t xml:space="preserve">When a </w:t>
-      </w:r>
-      <w:proofErr w:type="spellStart"/>
-      <w:r>
-        <w:rPr>
-          <w:sz w:val="24"/>
-          <w:szCs w:val="24"/>
-        </w:rPr>
-        <w:t>SwarmSpawner</w:t>
-      </w:r>
-      <w:proofErr w:type="spellEnd"/>
-      <w:r>
-        <w:rPr>
-          <w:sz w:val="24"/>
-          <w:szCs w:val="24"/>
-        </w:rPr>
-        <w:t xml:space="preserve"> dies, it notifies the </w:t>
-      </w:r>
-      <w:proofErr w:type="spellStart"/>
-      <w:r>
-        <w:rPr>
-          <w:sz w:val="24"/>
-          <w:szCs w:val="24"/>
-        </w:rPr>
-        <w:t>EnemyController</w:t>
-      </w:r>
-      <w:proofErr w:type="spellEnd"/>
-      <w:r>
-        <w:rPr>
-          <w:sz w:val="24"/>
-          <w:szCs w:val="24"/>
-        </w:rPr>
-        <w:t xml:space="preserve"> of this.</w:t>
-      </w:r>
-    </w:p>
-    <w:p>
-      <w:pPr>
-        <w:pStyle w:val="ListParagraph"/>
-        <w:numPr>
-          <w:ilvl w:val="0"/>
-          <w:numId w:val="1"/>
-        </w:numPr>
-        <w:rPr>
-          <w:sz w:val="24"/>
-          <w:szCs w:val="24"/>
-        </w:rPr>
-      </w:pPr>
-      <w:r>
-        <w:rPr>
-          <w:sz w:val="24"/>
-          <w:szCs w:val="24"/>
-        </w:rPr>
-        <w:t xml:space="preserve">The </w:t>
-      </w:r>
-      <w:proofErr w:type="spellStart"/>
-      <w:r>
-        <w:rPr>
-          <w:sz w:val="24"/>
-          <w:szCs w:val="24"/>
-        </w:rPr>
-        <w:t>EnemyController</w:t>
-      </w:r>
-      <w:proofErr w:type="spellEnd"/>
-      <w:r>
-        <w:rPr>
-          <w:sz w:val="24"/>
-          <w:szCs w:val="24"/>
-        </w:rPr>
-        <w:t xml:space="preserve"> then removes that </w:t>
-      </w:r>
-      <w:proofErr w:type="spellStart"/>
-      <w:r>
-        <w:rPr>
-          <w:sz w:val="24"/>
-          <w:szCs w:val="24"/>
-        </w:rPr>
-        <w:t>SwarmSpawner</w:t>
-      </w:r>
-      <w:proofErr w:type="spellEnd"/>
-      <w:r>
-        <w:rPr>
-          <w:sz w:val="24"/>
-          <w:szCs w:val="24"/>
-        </w:rPr>
-        <w:t xml:space="preserve"> from </w:t>
-      </w:r>
-      <w:proofErr w:type="spellStart"/>
-      <w:r>
-        <w:rPr>
-          <w:sz w:val="24"/>
-          <w:szCs w:val="24"/>
-        </w:rPr>
-        <w:t>it’s</w:t>
-      </w:r>
-      <w:proofErr w:type="spellEnd"/>
-      <w:r>
-        <w:rPr>
-          <w:sz w:val="24"/>
-          <w:szCs w:val="24"/>
-        </w:rPr>
-        <w:t xml:space="preserve"> list of </w:t>
-      </w:r>
-      <w:proofErr w:type="spellStart"/>
-      <w:r>
-        <w:rPr>
-          <w:sz w:val="24"/>
-          <w:szCs w:val="24"/>
-        </w:rPr>
-        <w:t>SwarmSpawners</w:t>
-      </w:r>
-      <w:proofErr w:type="spellEnd"/>
+      <w:r>
+        <w:t>EnemyController and SwarmSpawner Health</w:t>
+      </w:r>
+    </w:p>
+    <w:p>
+      <w:pPr>
+        <w:pStyle w:val="ListParagraph"/>
+        <w:numPr>
+          <w:ilvl w:val="0"/>
+          <w:numId w:val="1"/>
+        </w:numPr>
+        <w:rPr>
+          <w:sz w:val="24"/>
+          <w:szCs w:val="24"/>
+        </w:rPr>
+      </w:pPr>
+      <w:r>
+        <w:rPr>
+          <w:sz w:val="24"/>
+          <w:szCs w:val="24"/>
+        </w:rPr>
+        <w:t>The EnemyController is also an Observer of the Health script of each of the SwarmSpawner</w:t>
+      </w:r>
+    </w:p>
+    <w:p>
+      <w:pPr>
+        <w:pStyle w:val="ListParagraph"/>
+        <w:numPr>
+          <w:ilvl w:val="0"/>
+          <w:numId w:val="1"/>
+        </w:numPr>
+        <w:rPr>
+          <w:sz w:val="24"/>
+          <w:szCs w:val="24"/>
+        </w:rPr>
+      </w:pPr>
+      <w:r>
+        <w:rPr>
+          <w:sz w:val="24"/>
+          <w:szCs w:val="24"/>
+        </w:rPr>
+        <w:t>When a SwarmSpawner dies, it notifies the EnemyController of this.</w:t>
+      </w:r>
+    </w:p>
+    <w:p>
+      <w:pPr>
+        <w:pStyle w:val="ListParagraph"/>
+        <w:numPr>
+          <w:ilvl w:val="0"/>
+          <w:numId w:val="1"/>
+        </w:numPr>
+        <w:rPr>
+          <w:sz w:val="24"/>
+          <w:szCs w:val="24"/>
+        </w:rPr>
+      </w:pPr>
+      <w:r>
+        <w:rPr>
+          <w:sz w:val="24"/>
+          <w:szCs w:val="24"/>
+        </w:rPr>
+        <w:t>The EnemyController then removes that SwarmSpawner from it’s list of SwarmSpawners</w:t>
+      </w:r>
     </w:p>
     <w:p>
       <w:pPr>
         <w:pStyle w:val="Heading3"/>
       </w:pPr>
+      <w:r>
+        <w:t>EnemyController and SoldierManager</w:t>
+      </w:r>
+    </w:p>
+    <w:p>
+      <w:pPr>
+        <w:pStyle w:val="ListParagraph"/>
+        <w:numPr>
+          <w:ilvl w:val="0"/>
+          <w:numId w:val="1"/>
+        </w:numPr>
+        <w:rPr>
+          <w:sz w:val="24"/>
+          <w:szCs w:val="24"/>
+          <w:u w:val="single"/>
+        </w:rPr>
+      </w:pPr>
+      <w:r>
+        <w:rPr>
+          <w:sz w:val="24"/>
+          <w:szCs w:val="24"/>
+        </w:rPr>
+        <w:t>The EnemyController also Observers the SoldierManager (</w:t>
+      </w:r>
+      <w:r>
+        <w:rPr>
+          <w:sz w:val="24"/>
+          <w:szCs w:val="24"/>
+        </w:rPr>
+        <w:t>Scripts\Soldiers\SoldierManager.cs)</w:t>
+      </w:r>
+    </w:p>
+    <w:p>
+      <w:pPr>
+        <w:pStyle w:val="ListParagraph"/>
+        <w:numPr>
+          <w:ilvl w:val="0"/>
+          <w:numId w:val="1"/>
+        </w:numPr>
+        <w:rPr>
+          <w:sz w:val="24"/>
+          <w:szCs w:val="24"/>
+          <w:u w:val="single"/>
+        </w:rPr>
+      </w:pPr>
+      <w:r>
+        <w:rPr>
+          <w:sz w:val="24"/>
+          <w:szCs w:val="24"/>
+        </w:rPr>
+        <w:t>The SoldierManager maintains a list of the soldiers and each of the soldier’s position.</w:t>
+      </w:r>
+    </w:p>
+    <w:p>
+      <w:pPr>
+        <w:pStyle w:val="ListParagraph"/>
+        <w:numPr>
+          <w:ilvl w:val="0"/>
+          <w:numId w:val="1"/>
+        </w:numPr>
+        <w:rPr>
+          <w:sz w:val="24"/>
+          <w:szCs w:val="24"/>
+          <w:u w:val="single"/>
+        </w:rPr>
+      </w:pPr>
+      <w:r>
+        <w:rPr>
+          <w:sz w:val="24"/>
+          <w:szCs w:val="24"/>
+        </w:rPr>
+        <w:t>The EnemyController maintains a KDtree of the Soldiers positions</w:t>
+      </w:r>
+    </w:p>
+    <w:p>
+      <w:pPr>
+        <w:pStyle w:val="ListParagraph"/>
+        <w:numPr>
+          <w:ilvl w:val="0"/>
+          <w:numId w:val="1"/>
+        </w:numPr>
+        <w:rPr>
+          <w:sz w:val="24"/>
+          <w:szCs w:val="24"/>
+          <w:u w:val="single"/>
+        </w:rPr>
+      </w:pPr>
+      <w:r>
+        <w:rPr>
+          <w:sz w:val="24"/>
+          <w:szCs w:val="24"/>
+        </w:rPr>
+        <w:t>Whenever any of the soldiers move, the SoldierManager notifies the EnemyController.</w:t>
+      </w:r>
+    </w:p>
+    <w:p>
+      <w:pPr>
+        <w:pStyle w:val="ListParagraph"/>
+        <w:numPr>
+          <w:ilvl w:val="0"/>
+          <w:numId w:val="1"/>
+        </w:numPr>
+        <w:rPr>
+          <w:sz w:val="24"/>
+          <w:szCs w:val="24"/>
+          <w:u w:val="single"/>
+        </w:rPr>
+      </w:pPr>
+      <w:r>
+        <w:rPr>
+          <w:sz w:val="24"/>
+          <w:szCs w:val="24"/>
+        </w:rPr>
+        <w:t>The EnemyController then updates it’s KDtree with the new positions</w:t>
+      </w:r>
+    </w:p>
+    <w:p>
+      <w:pPr>
+        <w:pStyle w:val="ListParagraph"/>
+        <w:numPr>
+          <w:ilvl w:val="0"/>
+          <w:numId w:val="1"/>
+        </w:numPr>
+        <w:rPr>
+          <w:sz w:val="24"/>
+          <w:szCs w:val="24"/>
+          <w:u w:val="single"/>
+        </w:rPr>
+      </w:pPr>
+      <w:r>
+        <w:rPr>
+          <w:sz w:val="24"/>
+          <w:szCs w:val="24"/>
+        </w:rPr>
+        <w:t>It then lets each of the SwarmSpawners know which the closest soldier is to the individual Spawner.</w:t>
+      </w:r>
+    </w:p>
+    <w:p>
+      <w:pPr>
+        <w:pStyle w:val="ListParagraph"/>
+        <w:numPr>
+          <w:ilvl w:val="0"/>
+          <w:numId w:val="1"/>
+        </w:numPr>
+        <w:rPr>
+          <w:sz w:val="24"/>
+          <w:szCs w:val="24"/>
+          <w:u w:val="single"/>
+        </w:rPr>
+      </w:pPr>
+      <w:r>
+        <w:rPr>
+          <w:sz w:val="24"/>
+          <w:szCs w:val="24"/>
+        </w:rPr>
+        <w:t>The SwarmSpawner then updates it’s target to be the nearest soldier to it.</w:t>
+      </w:r>
+    </w:p>
+    <w:p>
+      <w:pPr>
+        <w:pStyle w:val="ListParagraph"/>
+        <w:numPr>
+          <w:ilvl w:val="0"/>
+          <w:numId w:val="1"/>
+        </w:numPr>
+        <w:rPr>
+          <w:sz w:val="24"/>
+          <w:szCs w:val="24"/>
+          <w:u w:val="single"/>
+        </w:rPr>
+      </w:pPr>
+      <w:r>
+        <w:rPr>
+          <w:sz w:val="24"/>
+          <w:szCs w:val="24"/>
+        </w:rPr>
+        <w:t>However, the Drones that it has spawned normally just swarm around the SwarmSpawner.</w:t>
+      </w:r>
+    </w:p>
+    <w:p>
+      <w:pPr>
+        <w:pStyle w:val="ListParagraph"/>
+        <w:numPr>
+          <w:ilvl w:val="0"/>
+          <w:numId w:val="1"/>
+        </w:numPr>
+        <w:rPr>
+          <w:sz w:val="24"/>
+          <w:szCs w:val="24"/>
+          <w:u w:val="single"/>
+        </w:rPr>
+      </w:pPr>
+      <w:r>
+        <w:rPr>
+          <w:sz w:val="24"/>
+          <w:szCs w:val="24"/>
+        </w:rPr>
+        <w:t>If the nearest soldier is within sight range of the SwarmSpawner, it let’s all its drones know to attack that soldier.</w:t>
+      </w:r>
+    </w:p>
+    <w:p>
+      <w:pPr>
+        <w:pStyle w:val="ListParagraph"/>
+        <w:numPr>
+          <w:ilvl w:val="0"/>
+          <w:numId w:val="1"/>
+        </w:numPr>
+        <w:rPr>
+          <w:sz w:val="24"/>
+          <w:szCs w:val="24"/>
+          <w:u w:val="single"/>
+        </w:rPr>
+      </w:pPr>
+      <w:r>
+        <w:rPr>
+          <w:sz w:val="24"/>
+          <w:szCs w:val="24"/>
+        </w:rPr>
+        <w:t>If a soldier leaves sight range, the drones go back to just swarming around aimlessly.</w:t>
+      </w:r>
     </w:p>
     <w:p>
       <w:pPr>
         <w:pStyle w:val="Heading3"/>
       </w:pPr>
       <w:r>
-        <w:t>EnemyController and SoldierManager</w:t>
-      </w:r>
-    </w:p>
-    <w:p>
-      <w:pPr>
-        <w:pStyle w:val="ListParagraph"/>
-        <w:numPr>
-          <w:ilvl w:val="0"/>
-          <w:numId w:val="1"/>
-        </w:numPr>
-        <w:rPr>
-          <w:sz w:val="24"/>
-          <w:szCs w:val="24"/>
-          <w:u w:val="single"/>
-        </w:rPr>
-      </w:pPr>
+        <w:lastRenderedPageBreak/>
+        <w:t>Soldiers with HealingBeams and other soldiers</w:t>
+      </w:r>
+    </w:p>
+    <w:p>
+      <w:pPr>
+        <w:pStyle w:val="ListParagraph"/>
+        <w:numPr>
+          <w:ilvl w:val="0"/>
+          <w:numId w:val="1"/>
+        </w:numPr>
+        <w:rPr>
+          <w:sz w:val="24"/>
+          <w:szCs w:val="24"/>
+        </w:rPr>
+      </w:pPr>
+      <w:r>
+        <w:rPr>
+          <w:sz w:val="24"/>
+          <w:szCs w:val="24"/>
+        </w:rPr>
+        <w:t>The Soldiers</w:t>
+      </w:r>
+      <w:r>
+        <w:rPr>
+          <w:sz w:val="24"/>
+          <w:szCs w:val="24"/>
+        </w:rPr>
+        <w:t xml:space="preserve"> (</w:t>
+      </w:r>
+      <w:r>
+        <w:rPr>
+          <w:sz w:val="24"/>
+          <w:szCs w:val="24"/>
+        </w:rPr>
+        <w:t>Scripts\Soldiers\Soldier.cs</w:t>
+      </w:r>
+      <w:r>
+        <w:rPr>
+          <w:sz w:val="24"/>
+          <w:szCs w:val="24"/>
+        </w:rPr>
+        <w:t>)are Observers of the Health(Scripts\General\Health.cs) components of other Soldiers</w:t>
+      </w:r>
+    </w:p>
+    <w:p>
+      <w:pPr>
+        <w:pStyle w:val="ListParagraph"/>
+        <w:numPr>
+          <w:ilvl w:val="0"/>
+          <w:numId w:val="1"/>
+        </w:numPr>
+        <w:rPr>
+          <w:sz w:val="24"/>
+          <w:szCs w:val="24"/>
+        </w:rPr>
+      </w:pPr>
+      <w:r>
+        <w:rPr>
+          <w:sz w:val="24"/>
+          <w:szCs w:val="24"/>
+        </w:rPr>
+        <w:t>Soldiers equipped with a healing beam will find all soldiers nearby, and then find the soldier with the lowest HP nearby and heal him.</w:t>
+      </w:r>
+    </w:p>
+    <w:p>
+      <w:pPr>
+        <w:pStyle w:val="ListParagraph"/>
+        <w:numPr>
+          <w:ilvl w:val="0"/>
+          <w:numId w:val="1"/>
+        </w:numPr>
+        <w:rPr>
+          <w:sz w:val="24"/>
+          <w:szCs w:val="24"/>
+        </w:rPr>
+      </w:pPr>
+      <w:r>
+        <w:rPr>
+          <w:sz w:val="24"/>
+          <w:szCs w:val="24"/>
+        </w:rPr>
+        <w:t>Whenever any soldier’s HP changes, the Health script Notifies it’s observers (other soldiers) to find the target to heal again.</w:t>
+      </w:r>
+    </w:p>
+    <w:p>
+      <w:pPr>
+        <w:pStyle w:val="ListParagraph"/>
+        <w:numPr>
+          <w:ilvl w:val="0"/>
+          <w:numId w:val="1"/>
+        </w:numPr>
+        <w:rPr>
+          <w:sz w:val="24"/>
+          <w:szCs w:val="24"/>
+        </w:rPr>
+      </w:pPr>
+      <w:r>
+        <w:rPr>
+          <w:sz w:val="24"/>
+          <w:szCs w:val="24"/>
+        </w:rPr>
+        <w:t>This way, as soldiers take damage or get healed, the healer will automatically prioritize the one with the lowest HP.</w:t>
+      </w:r>
       <w:bookmarkStart w:id="0" w:name="_GoBack"/>
-      <w:r>
-        <w:rPr>
-          <w:sz w:val="24"/>
-          <w:szCs w:val="24"/>
-        </w:rPr>
-        <w:t xml:space="preserve">The </w:t>
-      </w:r>
-      <w:proofErr w:type="spellStart"/>
-      <w:r>
-        <w:rPr>
-          <w:sz w:val="24"/>
-          <w:szCs w:val="24"/>
-        </w:rPr>
-        <w:t>EnemyController</w:t>
-      </w:r>
-      <w:proofErr w:type="spellEnd"/>
-      <w:r>
-        <w:rPr>
-          <w:sz w:val="24"/>
-          <w:szCs w:val="24"/>
-        </w:rPr>
-        <w:t xml:space="preserve"> also Observers the </w:t>
-      </w:r>
-      <w:proofErr w:type="spellStart"/>
-      <w:r>
-        <w:rPr>
-          <w:sz w:val="24"/>
-          <w:szCs w:val="24"/>
-        </w:rPr>
-        <w:t>SoldierManager</w:t>
-      </w:r>
-      <w:proofErr w:type="spellEnd"/>
-      <w:r>
-        <w:rPr>
-          <w:sz w:val="24"/>
-          <w:szCs w:val="24"/>
-        </w:rPr>
-        <w:t xml:space="preserve"> (</w:t>
-      </w:r>
-      <w:r>
-        <w:rPr>
-          <w:sz w:val="24"/>
-          <w:szCs w:val="24"/>
-        </w:rPr>
-        <w:t>Scripts\Soldiers\</w:t>
-      </w:r>
-      <w:proofErr w:type="spellStart"/>
-      <w:r>
-        <w:rPr>
-          <w:sz w:val="24"/>
-          <w:szCs w:val="24"/>
-        </w:rPr>
-        <w:t>SoldierManager.cs</w:t>
-      </w:r>
-      <w:proofErr w:type="spellEnd"/>
-      <w:r>
-        <w:rPr>
-          <w:sz w:val="24"/>
-          <w:szCs w:val="24"/>
-        </w:rPr>
-        <w:t>)</w:t>
-      </w:r>
-    </w:p>
-    <w:p>
-      <w:pPr>
-        <w:pStyle w:val="ListParagraph"/>
-        <w:numPr>
-          <w:ilvl w:val="0"/>
-          <w:numId w:val="1"/>
-        </w:numPr>
-        <w:rPr>
-          <w:sz w:val="24"/>
-          <w:szCs w:val="24"/>
-          <w:u w:val="single"/>
-        </w:rPr>
-      </w:pPr>
-      <w:r>
-        <w:rPr>
-          <w:sz w:val="24"/>
-          <w:szCs w:val="24"/>
-        </w:rPr>
-        <w:t xml:space="preserve">The </w:t>
-      </w:r>
-      <w:proofErr w:type="spellStart"/>
-      <w:r>
-        <w:rPr>
-          <w:sz w:val="24"/>
-          <w:szCs w:val="24"/>
-        </w:rPr>
-        <w:t>SoldierManager</w:t>
-      </w:r>
-      <w:proofErr w:type="spellEnd"/>
-      <w:r>
-        <w:rPr>
-          <w:sz w:val="24"/>
-          <w:szCs w:val="24"/>
-        </w:rPr>
-        <w:t xml:space="preserve"> maintains a list of the soldiers and each of the soldier’s position.</w:t>
-      </w:r>
-    </w:p>
-    <w:p>
-      <w:pPr>
-        <w:pStyle w:val="ListParagraph"/>
-        <w:numPr>
-          <w:ilvl w:val="0"/>
-          <w:numId w:val="1"/>
-        </w:numPr>
-        <w:rPr>
-          <w:sz w:val="24"/>
-          <w:szCs w:val="24"/>
-          <w:u w:val="single"/>
-        </w:rPr>
-      </w:pPr>
-      <w:r>
-        <w:rPr>
-          <w:sz w:val="24"/>
-          <w:szCs w:val="24"/>
-        </w:rPr>
-        <w:t xml:space="preserve">The </w:t>
-      </w:r>
-      <w:proofErr w:type="spellStart"/>
-      <w:r>
-        <w:rPr>
-          <w:sz w:val="24"/>
-          <w:szCs w:val="24"/>
-        </w:rPr>
-        <w:t>EnemyController</w:t>
-      </w:r>
-      <w:proofErr w:type="spellEnd"/>
-      <w:r>
-        <w:rPr>
-          <w:sz w:val="24"/>
-          <w:szCs w:val="24"/>
-        </w:rPr>
-        <w:t xml:space="preserve"> maintains a </w:t>
-      </w:r>
-      <w:proofErr w:type="spellStart"/>
-      <w:r>
-        <w:rPr>
-          <w:sz w:val="24"/>
-          <w:szCs w:val="24"/>
-        </w:rPr>
-        <w:t>KDtree</w:t>
-      </w:r>
-      <w:proofErr w:type="spellEnd"/>
-      <w:r>
-        <w:rPr>
-          <w:sz w:val="24"/>
-          <w:szCs w:val="24"/>
-        </w:rPr>
-        <w:t xml:space="preserve"> </w:t>
-      </w:r>
-      <w:r>
-        <w:rPr>
-          <w:sz w:val="24"/>
-          <w:szCs w:val="24"/>
-        </w:rPr>
-        <w:t>of the Soldiers positions</w:t>
-      </w:r>
-    </w:p>
-    <w:p>
-      <w:pPr>
-        <w:pStyle w:val="ListParagraph"/>
-        <w:numPr>
-          <w:ilvl w:val="0"/>
-          <w:numId w:val="1"/>
-        </w:numPr>
-        <w:rPr>
-          <w:sz w:val="24"/>
-          <w:szCs w:val="24"/>
-          <w:u w:val="single"/>
-        </w:rPr>
-      </w:pPr>
-      <w:r>
-        <w:rPr>
-          <w:sz w:val="24"/>
-          <w:szCs w:val="24"/>
-        </w:rPr>
-        <w:t xml:space="preserve">Whenever any of the soldiers move, the </w:t>
-      </w:r>
-      <w:proofErr w:type="spellStart"/>
-      <w:r>
-        <w:rPr>
-          <w:sz w:val="24"/>
-          <w:szCs w:val="24"/>
-        </w:rPr>
-        <w:t>SoldierManager</w:t>
-      </w:r>
-      <w:proofErr w:type="spellEnd"/>
-      <w:r>
-        <w:rPr>
-          <w:sz w:val="24"/>
-          <w:szCs w:val="24"/>
-        </w:rPr>
-        <w:t xml:space="preserve"> notifies the </w:t>
-      </w:r>
-      <w:proofErr w:type="spellStart"/>
-      <w:r>
-        <w:rPr>
-          <w:sz w:val="24"/>
-          <w:szCs w:val="24"/>
-        </w:rPr>
-        <w:t>EnemyController</w:t>
-      </w:r>
-      <w:proofErr w:type="spellEnd"/>
-      <w:r>
-        <w:rPr>
-          <w:sz w:val="24"/>
-          <w:szCs w:val="24"/>
-        </w:rPr>
-        <w:t>.</w:t>
-      </w:r>
-    </w:p>
-    <w:p>
-      <w:pPr>
-        <w:pStyle w:val="ListParagraph"/>
-        <w:numPr>
-          <w:ilvl w:val="0"/>
-          <w:numId w:val="1"/>
-        </w:numPr>
-        <w:rPr>
-          <w:sz w:val="24"/>
-          <w:szCs w:val="24"/>
-          <w:u w:val="single"/>
-        </w:rPr>
-      </w:pPr>
-      <w:r>
-        <w:rPr>
-          <w:sz w:val="24"/>
-          <w:szCs w:val="24"/>
-        </w:rPr>
-        <w:t xml:space="preserve">The </w:t>
-      </w:r>
-      <w:proofErr w:type="spellStart"/>
-      <w:r>
-        <w:rPr>
-          <w:sz w:val="24"/>
-          <w:szCs w:val="24"/>
-        </w:rPr>
-        <w:t>EnemyController</w:t>
-      </w:r>
-      <w:proofErr w:type="spellEnd"/>
-      <w:r>
-        <w:rPr>
-          <w:sz w:val="24"/>
-          <w:szCs w:val="24"/>
-        </w:rPr>
-        <w:t xml:space="preserve"> then updates it’s </w:t>
-      </w:r>
-      <w:proofErr w:type="spellStart"/>
-      <w:r>
-        <w:rPr>
-          <w:sz w:val="24"/>
-          <w:szCs w:val="24"/>
-        </w:rPr>
-        <w:t>KDtree</w:t>
-      </w:r>
-      <w:proofErr w:type="spellEnd"/>
-      <w:r>
-        <w:rPr>
-          <w:sz w:val="24"/>
-          <w:szCs w:val="24"/>
-        </w:rPr>
-        <w:t xml:space="preserve"> with the new positions</w:t>
-      </w:r>
-    </w:p>
-    <w:p>
-      <w:pPr>
-        <w:pStyle w:val="ListParagraph"/>
-        <w:numPr>
-          <w:ilvl w:val="0"/>
-          <w:numId w:val="1"/>
-        </w:numPr>
-        <w:rPr>
-          <w:sz w:val="24"/>
-          <w:szCs w:val="24"/>
-          <w:u w:val="single"/>
-        </w:rPr>
-      </w:pPr>
-      <w:r>
-        <w:rPr>
-          <w:sz w:val="24"/>
-          <w:szCs w:val="24"/>
-        </w:rPr>
-        <w:t xml:space="preserve">It then lets each of the </w:t>
-      </w:r>
-      <w:proofErr w:type="spellStart"/>
-      <w:r>
-        <w:rPr>
-          <w:sz w:val="24"/>
-          <w:szCs w:val="24"/>
-        </w:rPr>
-        <w:t>SwarmSpawners</w:t>
-      </w:r>
-      <w:proofErr w:type="spellEnd"/>
-      <w:r>
-        <w:rPr>
-          <w:sz w:val="24"/>
-          <w:szCs w:val="24"/>
-        </w:rPr>
-        <w:t xml:space="preserve"> know which the closest soldier is to the individual </w:t>
-      </w:r>
-      <w:proofErr w:type="spellStart"/>
-      <w:r>
-        <w:rPr>
-          <w:sz w:val="24"/>
-          <w:szCs w:val="24"/>
-        </w:rPr>
-        <w:t>Spawner</w:t>
-      </w:r>
-      <w:proofErr w:type="spellEnd"/>
-      <w:r>
-        <w:rPr>
-          <w:sz w:val="24"/>
-          <w:szCs w:val="24"/>
-        </w:rPr>
-        <w:t>.</w:t>
-      </w:r>
-    </w:p>
-    <w:p>
-      <w:pPr>
-        <w:pStyle w:val="ListParagraph"/>
-        <w:numPr>
-          <w:ilvl w:val="0"/>
-          <w:numId w:val="1"/>
-        </w:numPr>
-        <w:rPr>
-          <w:sz w:val="24"/>
-          <w:szCs w:val="24"/>
-          <w:u w:val="single"/>
-        </w:rPr>
-      </w:pPr>
-      <w:r>
-        <w:rPr>
-          <w:sz w:val="24"/>
-          <w:szCs w:val="24"/>
-        </w:rPr>
-        <w:t xml:space="preserve">The </w:t>
-      </w:r>
-      <w:proofErr w:type="spellStart"/>
-      <w:r>
-        <w:rPr>
-          <w:sz w:val="24"/>
-          <w:szCs w:val="24"/>
-        </w:rPr>
-        <w:t>SwarmSpawner</w:t>
-      </w:r>
-      <w:proofErr w:type="spellEnd"/>
-      <w:r>
-        <w:rPr>
-          <w:sz w:val="24"/>
-          <w:szCs w:val="24"/>
-        </w:rPr>
-        <w:t xml:space="preserve"> then updates </w:t>
-      </w:r>
-      <w:proofErr w:type="spellStart"/>
-      <w:proofErr w:type="gramStart"/>
-      <w:r>
-        <w:rPr>
-          <w:sz w:val="24"/>
-          <w:szCs w:val="24"/>
-        </w:rPr>
-        <w:t>it’s</w:t>
-      </w:r>
-      <w:proofErr w:type="spellEnd"/>
-      <w:proofErr w:type="gramEnd"/>
-      <w:r>
-        <w:rPr>
-          <w:sz w:val="24"/>
-          <w:szCs w:val="24"/>
-        </w:rPr>
-        <w:t xml:space="preserve"> target to be the nearest soldier to it.</w:t>
-      </w:r>
-    </w:p>
-    <w:p>
-      <w:pPr>
-        <w:pStyle w:val="ListParagraph"/>
-        <w:numPr>
-          <w:ilvl w:val="0"/>
-          <w:numId w:val="1"/>
-        </w:numPr>
-        <w:rPr>
-          <w:sz w:val="24"/>
-          <w:szCs w:val="24"/>
-          <w:u w:val="single"/>
-        </w:rPr>
-      </w:pPr>
-      <w:r>
-        <w:rPr>
-          <w:sz w:val="24"/>
-          <w:szCs w:val="24"/>
-        </w:rPr>
-        <w:t xml:space="preserve">However, the Drones that it has spawned normally just swarm around the </w:t>
-      </w:r>
-      <w:proofErr w:type="spellStart"/>
-      <w:r>
-        <w:rPr>
-          <w:sz w:val="24"/>
-          <w:szCs w:val="24"/>
-        </w:rPr>
-        <w:t>SwarmSpawner</w:t>
-      </w:r>
-      <w:proofErr w:type="spellEnd"/>
-      <w:r>
-        <w:rPr>
-          <w:sz w:val="24"/>
-          <w:szCs w:val="24"/>
-        </w:rPr>
-        <w:t>.</w:t>
-      </w:r>
-    </w:p>
-    <w:p>
-      <w:pPr>
-        <w:pStyle w:val="ListParagraph"/>
-        <w:numPr>
-          <w:ilvl w:val="0"/>
-          <w:numId w:val="1"/>
-        </w:numPr>
-        <w:rPr>
-          <w:sz w:val="24"/>
-          <w:szCs w:val="24"/>
-          <w:u w:val="single"/>
-        </w:rPr>
-      </w:pPr>
-      <w:r>
-        <w:rPr>
-          <w:sz w:val="24"/>
-          <w:szCs w:val="24"/>
-        </w:rPr>
-        <w:t xml:space="preserve">If the nearest soldier is within sight range of the </w:t>
-      </w:r>
-      <w:proofErr w:type="spellStart"/>
-      <w:r>
-        <w:rPr>
-          <w:sz w:val="24"/>
-          <w:szCs w:val="24"/>
-        </w:rPr>
-        <w:t>SwarmSpawner</w:t>
-      </w:r>
-      <w:proofErr w:type="spellEnd"/>
-      <w:r>
-        <w:rPr>
-          <w:sz w:val="24"/>
-          <w:szCs w:val="24"/>
-        </w:rPr>
-        <w:t>, it let’s all its drones know to attack that soldier.</w:t>
-      </w:r>
-    </w:p>
-    <w:p>
-      <w:pPr>
-        <w:pStyle w:val="ListParagraph"/>
-        <w:numPr>
-          <w:ilvl w:val="0"/>
-          <w:numId w:val="1"/>
-        </w:numPr>
-        <w:rPr>
-          <w:sz w:val="24"/>
-          <w:szCs w:val="24"/>
-          <w:u w:val="single"/>
-        </w:rPr>
-      </w:pPr>
-      <w:r>
-        <w:rPr>
-          <w:sz w:val="24"/>
-          <w:szCs w:val="24"/>
-        </w:rPr>
-        <w:lastRenderedPageBreak/>
-        <w:t>If a soldier leaves sight range, the drones go back to just swarming around aimlessly.</w:t>
-      </w:r>
-    </w:p>
-    <w:bookmarkEnd w:id="0"/>
+      <w:bookmarkEnd w:id="0"/>
+    </w:p>
     <w:p>
       <w:pPr>
         <w:rPr>

--- a/Applications of Data Structures and Design Patterns.docx
+++ b/Applications of Data Structures and Design Patterns.docx
@@ -45,48 +45,146 @@
           <w:sz w:val="24"/>
           <w:szCs w:val="24"/>
         </w:rPr>
-        <w:t>The KD tree is implemented in Kdtree.cs (found in folder: Scripts\DesignPatterns\ Kdtree.cs)</w:t>
-      </w:r>
-    </w:p>
-    <w:p>
-      <w:pPr>
-        <w:pStyle w:val="ListParagraph"/>
-        <w:numPr>
-          <w:ilvl w:val="0"/>
-          <w:numId w:val="1"/>
-        </w:numPr>
-        <w:rPr>
-          <w:sz w:val="24"/>
-          <w:szCs w:val="24"/>
-        </w:rPr>
-      </w:pPr>
-      <w:r>
-        <w:rPr>
-          <w:sz w:val="24"/>
-          <w:szCs w:val="24"/>
-        </w:rPr>
-        <w:t>Observer abstract class: Scripts\DesignPatterns\Observer.cs</w:t>
-      </w:r>
-    </w:p>
-    <w:p>
-      <w:pPr>
-        <w:pStyle w:val="ListParagraph"/>
-        <w:numPr>
-          <w:ilvl w:val="0"/>
-          <w:numId w:val="1"/>
-        </w:numPr>
-        <w:rPr>
-          <w:sz w:val="24"/>
-          <w:szCs w:val="24"/>
-        </w:rPr>
-      </w:pPr>
-      <w:r>
-        <w:rPr>
-          <w:sz w:val="24"/>
-          <w:szCs w:val="24"/>
-        </w:rPr>
-        <w:t>Subject abstract class: Scripts\DesignPatterns\Subject.cs</w:t>
-      </w:r>
+        <w:t xml:space="preserve">The KD tree is implemented in </w:t>
+      </w:r>
+      <w:proofErr w:type="spellStart"/>
+      <w:r>
+        <w:rPr>
+          <w:sz w:val="24"/>
+          <w:szCs w:val="24"/>
+        </w:rPr>
+        <w:t>Kdtree.cs</w:t>
+      </w:r>
+      <w:proofErr w:type="spellEnd"/>
+      <w:r>
+        <w:rPr>
+          <w:sz w:val="24"/>
+          <w:szCs w:val="24"/>
+        </w:rPr>
+        <w:t xml:space="preserve"> (found in folder: Scripts\</w:t>
+      </w:r>
+      <w:proofErr w:type="spellStart"/>
+      <w:r>
+        <w:rPr>
+          <w:sz w:val="24"/>
+          <w:szCs w:val="24"/>
+        </w:rPr>
+        <w:t>DesignPatterns</w:t>
+      </w:r>
+      <w:proofErr w:type="spellEnd"/>
+      <w:r>
+        <w:rPr>
+          <w:sz w:val="24"/>
+          <w:szCs w:val="24"/>
+        </w:rPr>
+        <w:t xml:space="preserve">\ </w:t>
+      </w:r>
+      <w:proofErr w:type="spellStart"/>
+      <w:r>
+        <w:rPr>
+          <w:sz w:val="24"/>
+          <w:szCs w:val="24"/>
+        </w:rPr>
+        <w:t>Kdtree.cs</w:t>
+      </w:r>
+      <w:proofErr w:type="spellEnd"/>
+      <w:r>
+        <w:rPr>
+          <w:sz w:val="24"/>
+          <w:szCs w:val="24"/>
+        </w:rPr>
+        <w:t>)</w:t>
+      </w:r>
+    </w:p>
+    <w:p>
+      <w:pPr>
+        <w:pStyle w:val="ListParagraph"/>
+        <w:numPr>
+          <w:ilvl w:val="0"/>
+          <w:numId w:val="1"/>
+        </w:numPr>
+        <w:rPr>
+          <w:sz w:val="24"/>
+          <w:szCs w:val="24"/>
+        </w:rPr>
+      </w:pPr>
+      <w:r>
+        <w:rPr>
+          <w:sz w:val="24"/>
+          <w:szCs w:val="24"/>
+        </w:rPr>
+        <w:t>Observer abstract class: Scripts\</w:t>
+      </w:r>
+      <w:proofErr w:type="spellStart"/>
+      <w:r>
+        <w:rPr>
+          <w:sz w:val="24"/>
+          <w:szCs w:val="24"/>
+        </w:rPr>
+        <w:t>DesignPatterns</w:t>
+      </w:r>
+      <w:proofErr w:type="spellEnd"/>
+      <w:r>
+        <w:rPr>
+          <w:sz w:val="24"/>
+          <w:szCs w:val="24"/>
+        </w:rPr>
+        <w:t>\</w:t>
+      </w:r>
+      <w:proofErr w:type="spellStart"/>
+      <w:r>
+        <w:rPr>
+          <w:sz w:val="24"/>
+          <w:szCs w:val="24"/>
+        </w:rPr>
+        <w:t>Observer.cs</w:t>
+      </w:r>
+      <w:proofErr w:type="spellEnd"/>
+    </w:p>
+    <w:p>
+      <w:pPr>
+        <w:pStyle w:val="ListParagraph"/>
+        <w:numPr>
+          <w:ilvl w:val="0"/>
+          <w:numId w:val="1"/>
+        </w:numPr>
+        <w:rPr>
+          <w:sz w:val="24"/>
+          <w:szCs w:val="24"/>
+        </w:rPr>
+      </w:pPr>
+      <w:r>
+        <w:rPr>
+          <w:sz w:val="24"/>
+          <w:szCs w:val="24"/>
+        </w:rPr>
+        <w:t>Subject abstract class: Scripts\</w:t>
+      </w:r>
+      <w:proofErr w:type="spellStart"/>
+      <w:r>
+        <w:rPr>
+          <w:sz w:val="24"/>
+          <w:szCs w:val="24"/>
+        </w:rPr>
+        <w:t>DesignPatterns</w:t>
+      </w:r>
+      <w:proofErr w:type="spellEnd"/>
+      <w:r>
+        <w:rPr>
+          <w:sz w:val="24"/>
+          <w:szCs w:val="24"/>
+        </w:rPr>
+        <w:t>\</w:t>
+      </w:r>
+      <w:proofErr w:type="spellStart"/>
+      <w:r>
+        <w:rPr>
+          <w:sz w:val="24"/>
+          <w:szCs w:val="24"/>
+        </w:rPr>
+        <w:t>Subject.cs</w:t>
+      </w:r>
+      <w:proofErr w:type="spellEnd"/>
     </w:p>
     <w:p>
       <w:pPr>
@@ -118,7 +216,55 @@
           <w:sz w:val="24"/>
           <w:szCs w:val="24"/>
         </w:rPr>
-        <w:t xml:space="preserve">The soldiers have a sphere collider that acts as their sight range. The soldier (Scripts\Soldiers\Soldier.cs) is an observer of the SoldierSight (Scripts\Soldiers\SoldierSight.cs – extends Subject). </w:t>
+        <w:t>The soldiers have a sphere collider that acts as their sight range. The soldier (Scripts\Soldiers\</w:t>
+      </w:r>
+      <w:proofErr w:type="spellStart"/>
+      <w:r>
+        <w:rPr>
+          <w:sz w:val="24"/>
+          <w:szCs w:val="24"/>
+        </w:rPr>
+        <w:t>Soldier.cs</w:t>
+      </w:r>
+      <w:proofErr w:type="spellEnd"/>
+      <w:r>
+        <w:rPr>
+          <w:sz w:val="24"/>
+          <w:szCs w:val="24"/>
+        </w:rPr>
+        <w:t xml:space="preserve">) is an observer of the </w:t>
+      </w:r>
+      <w:proofErr w:type="spellStart"/>
+      <w:r>
+        <w:rPr>
+          <w:sz w:val="24"/>
+          <w:szCs w:val="24"/>
+        </w:rPr>
+        <w:t>SoldierSight</w:t>
+      </w:r>
+      <w:proofErr w:type="spellEnd"/>
+      <w:r>
+        <w:rPr>
+          <w:sz w:val="24"/>
+          <w:szCs w:val="24"/>
+        </w:rPr>
+        <w:t xml:space="preserve"> (Scripts\Soldiers\</w:t>
+      </w:r>
+      <w:proofErr w:type="spellStart"/>
+      <w:r>
+        <w:rPr>
+          <w:sz w:val="24"/>
+          <w:szCs w:val="24"/>
+        </w:rPr>
+        <w:t>SoldierSight.cs</w:t>
+      </w:r>
+      <w:proofErr w:type="spellEnd"/>
+      <w:r>
+        <w:rPr>
+          <w:sz w:val="24"/>
+          <w:szCs w:val="24"/>
+        </w:rPr>
+        <w:t xml:space="preserve"> – extends Subject). </w:t>
       </w:r>
     </w:p>
     <w:p>
@@ -158,7 +304,23 @@
           <w:sz w:val="24"/>
           <w:szCs w:val="24"/>
         </w:rPr>
-        <w:t xml:space="preserve">The SoldierSight script maintains a list of drones in sight. </w:t>
+        <w:t xml:space="preserve">The </w:t>
+      </w:r>
+      <w:proofErr w:type="spellStart"/>
+      <w:r>
+        <w:rPr>
+          <w:sz w:val="24"/>
+          <w:szCs w:val="24"/>
+        </w:rPr>
+        <w:t>SoldierSight</w:t>
+      </w:r>
+      <w:proofErr w:type="spellEnd"/>
+      <w:r>
+        <w:rPr>
+          <w:sz w:val="24"/>
+          <w:szCs w:val="24"/>
+        </w:rPr>
+        <w:t xml:space="preserve"> script maintains a list of drones in sight. </w:t>
       </w:r>
     </w:p>
     <w:p>
@@ -200,6 +362,7 @@
         </w:rPr>
         <w:t xml:space="preserve">At this point, the Soldier updates its </w:t>
       </w:r>
+      <w:proofErr w:type="spellStart"/>
       <w:r>
         <w:rPr>
           <w:sz w:val="24"/>
@@ -207,6 +370,7 @@
         </w:rPr>
         <w:t>KDtree</w:t>
       </w:r>
+      <w:proofErr w:type="spellEnd"/>
     </w:p>
     <w:p>
       <w:pPr>
@@ -245,7 +409,39 @@
           <w:sz w:val="24"/>
           <w:szCs w:val="24"/>
         </w:rPr>
-        <w:t>Implemented in Scripts\General\InputResolver.cs in the CalculateGroupMove() method</w:t>
+        <w:t>Implemented in Scripts\General\</w:t>
+      </w:r>
+      <w:proofErr w:type="spellStart"/>
+      <w:r>
+        <w:rPr>
+          <w:sz w:val="24"/>
+          <w:szCs w:val="24"/>
+        </w:rPr>
+        <w:t>InputResolver.cs</w:t>
+      </w:r>
+      <w:proofErr w:type="spellEnd"/>
+      <w:r>
+        <w:rPr>
+          <w:sz w:val="24"/>
+          <w:szCs w:val="24"/>
+        </w:rPr>
+        <w:t xml:space="preserve"> in the </w:t>
+      </w:r>
+      <w:proofErr w:type="spellStart"/>
+      <w:r>
+        <w:rPr>
+          <w:sz w:val="24"/>
+          <w:szCs w:val="24"/>
+        </w:rPr>
+        <w:t>CalculateGroupMove</w:t>
+      </w:r>
+      <w:proofErr w:type="spellEnd"/>
+      <w:r>
+        <w:rPr>
+          <w:sz w:val="24"/>
+          <w:szCs w:val="24"/>
+        </w:rPr>
+        <w:t>() method</w:t>
       </w:r>
     </w:p>
     <w:p>
@@ -266,7 +462,23 @@
           <w:sz w:val="24"/>
           <w:szCs w:val="24"/>
         </w:rPr>
-        <w:t>When a group of soldiers are selected and given a move order, normally they would all head towards the one destination and run into eachother.</w:t>
+        <w:t xml:space="preserve">When a group of soldiers are selected and given a move order, normally they would all head towards the one destination and run into </w:t>
+      </w:r>
+      <w:proofErr w:type="spellStart"/>
+      <w:r>
+        <w:rPr>
+          <w:sz w:val="24"/>
+          <w:szCs w:val="24"/>
+        </w:rPr>
+        <w:t>eachother</w:t>
+      </w:r>
+      <w:proofErr w:type="spellEnd"/>
+      <w:r>
+        <w:rPr>
+          <w:sz w:val="24"/>
+          <w:szCs w:val="24"/>
+        </w:rPr>
+        <w:t>.</w:t>
       </w:r>
     </w:p>
     <w:p>
@@ -329,7 +541,23 @@
           <w:sz w:val="24"/>
           <w:szCs w:val="24"/>
         </w:rPr>
-        <w:t>Then I use a KDtree to calculate the soldier closest to the average position.</w:t>
+        <w:t xml:space="preserve">Then I use a </w:t>
+      </w:r>
+      <w:proofErr w:type="spellStart"/>
+      <w:r>
+        <w:rPr>
+          <w:sz w:val="24"/>
+          <w:szCs w:val="24"/>
+        </w:rPr>
+        <w:t>KDtree</w:t>
+      </w:r>
+      <w:proofErr w:type="spellEnd"/>
+      <w:r>
+        <w:rPr>
+          <w:sz w:val="24"/>
+          <w:szCs w:val="24"/>
+        </w:rPr>
+        <w:t xml:space="preserve"> to calculate the soldier closest to the average position.</w:t>
       </w:r>
     </w:p>
     <w:p>
@@ -403,12 +631,37 @@
           <w:u w:val="single"/>
         </w:rPr>
       </w:pPr>
-      <w:r>
-        <w:rPr>
-          <w:sz w:val="24"/>
-          <w:szCs w:val="24"/>
-        </w:rPr>
-        <w:t>EnemyController is the Observer (Scripts\Enemies\EnemyController.cs)</w:t>
+      <w:proofErr w:type="spellStart"/>
+      <w:r>
+        <w:rPr>
+          <w:sz w:val="24"/>
+          <w:szCs w:val="24"/>
+        </w:rPr>
+        <w:t>EnemyController</w:t>
+      </w:r>
+      <w:proofErr w:type="spellEnd"/>
+      <w:r>
+        <w:rPr>
+          <w:sz w:val="24"/>
+          <w:szCs w:val="24"/>
+        </w:rPr>
+        <w:t xml:space="preserve"> is the Observer (Scripts\Enemies\</w:t>
+      </w:r>
+      <w:proofErr w:type="spellStart"/>
+      <w:r>
+        <w:rPr>
+          <w:sz w:val="24"/>
+          <w:szCs w:val="24"/>
+        </w:rPr>
+        <w:t>EnemyController.cs</w:t>
+      </w:r>
+      <w:proofErr w:type="spellEnd"/>
+      <w:r>
+        <w:rPr>
+          <w:sz w:val="24"/>
+          <w:szCs w:val="24"/>
+        </w:rPr>
+        <w:t>)</w:t>
       </w:r>
     </w:p>
     <w:p>
@@ -424,12 +677,37 @@
           <w:u w:val="single"/>
         </w:rPr>
       </w:pPr>
-      <w:r>
-        <w:rPr>
-          <w:sz w:val="24"/>
-          <w:szCs w:val="24"/>
-        </w:rPr>
-        <w:t>SwarmSpawners are the subjects (Scripts\Enemies\SwarmSpawner.cs)</w:t>
+      <w:proofErr w:type="spellStart"/>
+      <w:r>
+        <w:rPr>
+          <w:sz w:val="24"/>
+          <w:szCs w:val="24"/>
+        </w:rPr>
+        <w:t>SwarmSpawners</w:t>
+      </w:r>
+      <w:proofErr w:type="spellEnd"/>
+      <w:r>
+        <w:rPr>
+          <w:sz w:val="24"/>
+          <w:szCs w:val="24"/>
+        </w:rPr>
+        <w:t xml:space="preserve"> are the subjects (Scripts\Enemies\</w:t>
+      </w:r>
+      <w:proofErr w:type="spellStart"/>
+      <w:r>
+        <w:rPr>
+          <w:sz w:val="24"/>
+          <w:szCs w:val="24"/>
+        </w:rPr>
+        <w:t>SwarmSpawner.cs</w:t>
+      </w:r>
+      <w:proofErr w:type="spellEnd"/>
+      <w:r>
+        <w:rPr>
+          <w:sz w:val="24"/>
+          <w:szCs w:val="24"/>
+        </w:rPr>
+        <w:t>)</w:t>
       </w:r>
     </w:p>
     <w:p>
@@ -450,7 +728,23 @@
           <w:sz w:val="24"/>
           <w:szCs w:val="24"/>
         </w:rPr>
-        <w:t>Each Drone has a Health script (Scripts\General\Health.cs)</w:t>
+        <w:t>Each Drone has a Health script (Scripts\General\</w:t>
+      </w:r>
+      <w:proofErr w:type="spellStart"/>
+      <w:r>
+        <w:rPr>
+          <w:sz w:val="24"/>
+          <w:szCs w:val="24"/>
+        </w:rPr>
+        <w:t>Health.cs</w:t>
+      </w:r>
+      <w:proofErr w:type="spellEnd"/>
+      <w:r>
+        <w:rPr>
+          <w:sz w:val="24"/>
+          <w:szCs w:val="24"/>
+        </w:rPr>
+        <w:t>)</w:t>
       </w:r>
     </w:p>
     <w:p>
@@ -471,8 +765,17 @@
           <w:sz w:val="24"/>
           <w:szCs w:val="24"/>
         </w:rPr>
-        <w:t>The EnemyController</w:t>
-      </w:r>
+        <w:t xml:space="preserve">The </w:t>
+      </w:r>
+      <w:proofErr w:type="spellStart"/>
+      <w:r>
+        <w:rPr>
+          <w:sz w:val="24"/>
+          <w:szCs w:val="24"/>
+        </w:rPr>
+        <w:t>EnemyController</w:t>
+      </w:r>
+      <w:proofErr w:type="spellEnd"/>
       <w:r>
         <w:rPr>
           <w:sz w:val="24"/>
@@ -507,7 +810,23 @@
           <w:sz w:val="24"/>
           <w:szCs w:val="24"/>
         </w:rPr>
-        <w:t>There are multiple SwarmSpawners on each map that continuously spawn enemies</w:t>
+        <w:t xml:space="preserve">There are multiple </w:t>
+      </w:r>
+      <w:proofErr w:type="spellStart"/>
+      <w:r>
+        <w:rPr>
+          <w:sz w:val="24"/>
+          <w:szCs w:val="24"/>
+        </w:rPr>
+        <w:t>SwarmSpawners</w:t>
+      </w:r>
+      <w:proofErr w:type="spellEnd"/>
+      <w:r>
+        <w:rPr>
+          <w:sz w:val="24"/>
+          <w:szCs w:val="24"/>
+        </w:rPr>
+        <w:t xml:space="preserve"> on each map that continuously spawn enemies</w:t>
       </w:r>
     </w:p>
     <w:p>
@@ -528,8 +847,17 @@
           <w:sz w:val="24"/>
           <w:szCs w:val="24"/>
         </w:rPr>
-        <w:t>Whenever they spawn an enemy, they Notify the observer to increment its enemyCount</w:t>
-      </w:r>
+        <w:t xml:space="preserve">Whenever they spawn an enemy, they Notify the observer to increment its </w:t>
+      </w:r>
+      <w:proofErr w:type="spellStart"/>
+      <w:r>
+        <w:rPr>
+          <w:sz w:val="24"/>
+          <w:szCs w:val="24"/>
+        </w:rPr>
+        <w:t>enemyCount</w:t>
+      </w:r>
+      <w:proofErr w:type="spellEnd"/>
     </w:p>
     <w:p>
       <w:pPr>
@@ -549,8 +877,33 @@
           <w:sz w:val="24"/>
           <w:szCs w:val="24"/>
         </w:rPr>
-        <w:t>Whenever an enemy dies, it notifies the EnemyController to decrement its enemyCount</w:t>
-      </w:r>
+        <w:t xml:space="preserve">Whenever an enemy dies, it notifies the </w:t>
+      </w:r>
+      <w:proofErr w:type="spellStart"/>
+      <w:r>
+        <w:rPr>
+          <w:sz w:val="24"/>
+          <w:szCs w:val="24"/>
+        </w:rPr>
+        <w:t>EnemyController</w:t>
+      </w:r>
+      <w:proofErr w:type="spellEnd"/>
+      <w:r>
+        <w:rPr>
+          <w:sz w:val="24"/>
+          <w:szCs w:val="24"/>
+        </w:rPr>
+        <w:t xml:space="preserve"> to decrement its </w:t>
+      </w:r>
+      <w:proofErr w:type="spellStart"/>
+      <w:r>
+        <w:rPr>
+          <w:sz w:val="24"/>
+          <w:szCs w:val="24"/>
+        </w:rPr>
+        <w:t>enemyCount</w:t>
+      </w:r>
+      <w:proofErr w:type="spellEnd"/>
     </w:p>
     <w:p>
       <w:pPr>
@@ -570,7 +923,55 @@
           <w:sz w:val="24"/>
           <w:szCs w:val="24"/>
         </w:rPr>
-        <w:t>The EnemyController prevents the SpawnSpawners from spawning more enemies if the maxEnemies have been reached, until some die.</w:t>
+        <w:t xml:space="preserve">The </w:t>
+      </w:r>
+      <w:proofErr w:type="spellStart"/>
+      <w:r>
+        <w:rPr>
+          <w:sz w:val="24"/>
+          <w:szCs w:val="24"/>
+        </w:rPr>
+        <w:t>EnemyController</w:t>
+      </w:r>
+      <w:proofErr w:type="spellEnd"/>
+      <w:r>
+        <w:rPr>
+          <w:sz w:val="24"/>
+          <w:szCs w:val="24"/>
+        </w:rPr>
+        <w:t xml:space="preserve"> prevents the </w:t>
+      </w:r>
+      <w:proofErr w:type="spellStart"/>
+      <w:r>
+        <w:rPr>
+          <w:sz w:val="24"/>
+          <w:szCs w:val="24"/>
+        </w:rPr>
+        <w:t>SpawnSpawners</w:t>
+      </w:r>
+      <w:proofErr w:type="spellEnd"/>
+      <w:r>
+        <w:rPr>
+          <w:sz w:val="24"/>
+          <w:szCs w:val="24"/>
+        </w:rPr>
+        <w:t xml:space="preserve"> from spawning more enemies if the </w:t>
+      </w:r>
+      <w:proofErr w:type="spellStart"/>
+      <w:r>
+        <w:rPr>
+          <w:sz w:val="24"/>
+          <w:szCs w:val="24"/>
+        </w:rPr>
+        <w:t>maxEnemies</w:t>
+      </w:r>
+      <w:proofErr w:type="spellEnd"/>
+      <w:r>
+        <w:rPr>
+          <w:sz w:val="24"/>
+          <w:szCs w:val="24"/>
+        </w:rPr>
+        <w:t xml:space="preserve"> have been reached, until some die.</w:t>
       </w:r>
     </w:p>
     <w:p>
@@ -605,48 +1006,162 @@
           <w:sz w:val="24"/>
           <w:szCs w:val="24"/>
         </w:rPr>
-        <w:t>The EnemyController is also an Observer of the Health script of each of the SwarmSpawner</w:t>
-      </w:r>
-    </w:p>
-    <w:p>
-      <w:pPr>
-        <w:pStyle w:val="ListParagraph"/>
-        <w:numPr>
-          <w:ilvl w:val="0"/>
-          <w:numId w:val="1"/>
-        </w:numPr>
-        <w:rPr>
-          <w:sz w:val="24"/>
-          <w:szCs w:val="24"/>
-        </w:rPr>
-      </w:pPr>
-      <w:r>
-        <w:rPr>
-          <w:sz w:val="24"/>
-          <w:szCs w:val="24"/>
-        </w:rPr>
-        <w:t>When a SwarmSpawner dies, it notifies the EnemyController of this.</w:t>
-      </w:r>
-    </w:p>
-    <w:p>
-      <w:pPr>
-        <w:pStyle w:val="ListParagraph"/>
-        <w:numPr>
-          <w:ilvl w:val="0"/>
-          <w:numId w:val="1"/>
-        </w:numPr>
-        <w:rPr>
-          <w:sz w:val="24"/>
-          <w:szCs w:val="24"/>
-        </w:rPr>
-      </w:pPr>
-      <w:r>
-        <w:rPr>
-          <w:sz w:val="24"/>
-          <w:szCs w:val="24"/>
-        </w:rPr>
-        <w:t>The EnemyController then removes that SwarmSpawner from it’s list of SwarmSpawners</w:t>
-      </w:r>
+        <w:t xml:space="preserve">The </w:t>
+      </w:r>
+      <w:proofErr w:type="spellStart"/>
+      <w:r>
+        <w:rPr>
+          <w:sz w:val="24"/>
+          <w:szCs w:val="24"/>
+        </w:rPr>
+        <w:t>EnemyController</w:t>
+      </w:r>
+      <w:proofErr w:type="spellEnd"/>
+      <w:r>
+        <w:rPr>
+          <w:sz w:val="24"/>
+          <w:szCs w:val="24"/>
+        </w:rPr>
+        <w:t xml:space="preserve"> is also an Observer of the Health script of each of the </w:t>
+      </w:r>
+      <w:proofErr w:type="spellStart"/>
+      <w:r>
+        <w:rPr>
+          <w:sz w:val="24"/>
+          <w:szCs w:val="24"/>
+        </w:rPr>
+        <w:t>SwarmSpawner</w:t>
+      </w:r>
+      <w:proofErr w:type="spellEnd"/>
+    </w:p>
+    <w:p>
+      <w:pPr>
+        <w:pStyle w:val="ListParagraph"/>
+        <w:numPr>
+          <w:ilvl w:val="0"/>
+          <w:numId w:val="1"/>
+        </w:numPr>
+        <w:rPr>
+          <w:sz w:val="24"/>
+          <w:szCs w:val="24"/>
+        </w:rPr>
+      </w:pPr>
+      <w:r>
+        <w:rPr>
+          <w:sz w:val="24"/>
+          <w:szCs w:val="24"/>
+        </w:rPr>
+        <w:t xml:space="preserve">When a </w:t>
+      </w:r>
+      <w:proofErr w:type="spellStart"/>
+      <w:r>
+        <w:rPr>
+          <w:sz w:val="24"/>
+          <w:szCs w:val="24"/>
+        </w:rPr>
+        <w:t>SwarmSpawner</w:t>
+      </w:r>
+      <w:proofErr w:type="spellEnd"/>
+      <w:r>
+        <w:rPr>
+          <w:sz w:val="24"/>
+          <w:szCs w:val="24"/>
+        </w:rPr>
+        <w:t xml:space="preserve"> dies, it notifies the </w:t>
+      </w:r>
+      <w:proofErr w:type="spellStart"/>
+      <w:r>
+        <w:rPr>
+          <w:sz w:val="24"/>
+          <w:szCs w:val="24"/>
+        </w:rPr>
+        <w:t>EnemyController</w:t>
+      </w:r>
+      <w:proofErr w:type="spellEnd"/>
+      <w:r>
+        <w:rPr>
+          <w:sz w:val="24"/>
+          <w:szCs w:val="24"/>
+        </w:rPr>
+        <w:t xml:space="preserve"> of this.</w:t>
+      </w:r>
+    </w:p>
+    <w:p>
+      <w:pPr>
+        <w:pStyle w:val="ListParagraph"/>
+        <w:numPr>
+          <w:ilvl w:val="0"/>
+          <w:numId w:val="1"/>
+        </w:numPr>
+        <w:rPr>
+          <w:sz w:val="24"/>
+          <w:szCs w:val="24"/>
+        </w:rPr>
+      </w:pPr>
+      <w:r>
+        <w:rPr>
+          <w:sz w:val="24"/>
+          <w:szCs w:val="24"/>
+        </w:rPr>
+        <w:t xml:space="preserve">The </w:t>
+      </w:r>
+      <w:proofErr w:type="spellStart"/>
+      <w:r>
+        <w:rPr>
+          <w:sz w:val="24"/>
+          <w:szCs w:val="24"/>
+        </w:rPr>
+        <w:t>EnemyController</w:t>
+      </w:r>
+      <w:proofErr w:type="spellEnd"/>
+      <w:r>
+        <w:rPr>
+          <w:sz w:val="24"/>
+          <w:szCs w:val="24"/>
+        </w:rPr>
+        <w:t xml:space="preserve"> then removes that </w:t>
+      </w:r>
+      <w:proofErr w:type="spellStart"/>
+      <w:r>
+        <w:rPr>
+          <w:sz w:val="24"/>
+          <w:szCs w:val="24"/>
+        </w:rPr>
+        <w:t>SwarmSpawner</w:t>
+      </w:r>
+      <w:proofErr w:type="spellEnd"/>
+      <w:r>
+        <w:rPr>
+          <w:sz w:val="24"/>
+          <w:szCs w:val="24"/>
+        </w:rPr>
+        <w:t xml:space="preserve"> from </w:t>
+      </w:r>
+      <w:proofErr w:type="spellStart"/>
+      <w:r>
+        <w:rPr>
+          <w:sz w:val="24"/>
+          <w:szCs w:val="24"/>
+        </w:rPr>
+        <w:t>it’s</w:t>
+      </w:r>
+      <w:proofErr w:type="spellEnd"/>
+      <w:r>
+        <w:rPr>
+          <w:sz w:val="24"/>
+          <w:szCs w:val="24"/>
+        </w:rPr>
+        <w:t xml:space="preserve"> list of </w:t>
+      </w:r>
+      <w:proofErr w:type="spellStart"/>
+      <w:r>
+        <w:rPr>
+          <w:sz w:val="24"/>
+          <w:szCs w:val="24"/>
+        </w:rPr>
+        <w:t>SwarmSpawners</w:t>
+      </w:r>
+      <w:proofErr w:type="spellEnd"/>
     </w:p>
     <w:p>
       <w:pPr>
@@ -674,14 +1189,62 @@
           <w:sz w:val="24"/>
           <w:szCs w:val="24"/>
         </w:rPr>
-        <w:t>The EnemyController also Observers the SoldierManager (</w:t>
-      </w:r>
-      <w:r>
-        <w:rPr>
-          <w:sz w:val="24"/>
-          <w:szCs w:val="24"/>
-        </w:rPr>
-        <w:t>Scripts\Soldiers\SoldierManager.cs)</w:t>
+        <w:t xml:space="preserve">The </w:t>
+      </w:r>
+      <w:proofErr w:type="spellStart"/>
+      <w:r>
+        <w:rPr>
+          <w:sz w:val="24"/>
+          <w:szCs w:val="24"/>
+        </w:rPr>
+        <w:t>EnemyController</w:t>
+      </w:r>
+      <w:proofErr w:type="spellEnd"/>
+      <w:r>
+        <w:rPr>
+          <w:sz w:val="24"/>
+          <w:szCs w:val="24"/>
+        </w:rPr>
+        <w:t xml:space="preserve"> also Observers the </w:t>
+      </w:r>
+      <w:proofErr w:type="spellStart"/>
+      <w:r>
+        <w:rPr>
+          <w:sz w:val="24"/>
+          <w:szCs w:val="24"/>
+        </w:rPr>
+        <w:t>SoldierManager</w:t>
+      </w:r>
+      <w:proofErr w:type="spellEnd"/>
+      <w:r>
+        <w:rPr>
+          <w:sz w:val="24"/>
+          <w:szCs w:val="24"/>
+        </w:rPr>
+        <w:t xml:space="preserve"> (</w:t>
+      </w:r>
+      <w:r>
+        <w:rPr>
+          <w:sz w:val="24"/>
+          <w:szCs w:val="24"/>
+        </w:rPr>
+        <w:t>Scripts\Soldiers\</w:t>
+      </w:r>
+      <w:proofErr w:type="spellStart"/>
+      <w:r>
+        <w:rPr>
+          <w:sz w:val="24"/>
+          <w:szCs w:val="24"/>
+        </w:rPr>
+        <w:t>SoldierManager.cs</w:t>
+      </w:r>
+      <w:proofErr w:type="spellEnd"/>
+      <w:r>
+        <w:rPr>
+          <w:sz w:val="24"/>
+          <w:szCs w:val="24"/>
+        </w:rPr>
+        <w:t>)</w:t>
       </w:r>
     </w:p>
     <w:p>
@@ -702,7 +1265,23 @@
           <w:sz w:val="24"/>
           <w:szCs w:val="24"/>
         </w:rPr>
-        <w:t>The SoldierManager maintains a list of the soldiers and each of the soldier’s position.</w:t>
+        <w:t xml:space="preserve">The </w:t>
+      </w:r>
+      <w:proofErr w:type="spellStart"/>
+      <w:r>
+        <w:rPr>
+          <w:sz w:val="24"/>
+          <w:szCs w:val="24"/>
+        </w:rPr>
+        <w:t>SoldierManager</w:t>
+      </w:r>
+      <w:proofErr w:type="spellEnd"/>
+      <w:r>
+        <w:rPr>
+          <w:sz w:val="24"/>
+          <w:szCs w:val="24"/>
+        </w:rPr>
+        <w:t xml:space="preserve"> maintains a list of the soldiers and each of the soldier’s position.</w:t>
       </w:r>
     </w:p>
     <w:p>
@@ -723,7 +1302,39 @@
           <w:sz w:val="24"/>
           <w:szCs w:val="24"/>
         </w:rPr>
-        <w:t>The EnemyController maintains a KDtree of the Soldiers positions</w:t>
+        <w:t xml:space="preserve">The </w:t>
+      </w:r>
+      <w:proofErr w:type="spellStart"/>
+      <w:r>
+        <w:rPr>
+          <w:sz w:val="24"/>
+          <w:szCs w:val="24"/>
+        </w:rPr>
+        <w:t>EnemyController</w:t>
+      </w:r>
+      <w:proofErr w:type="spellEnd"/>
+      <w:r>
+        <w:rPr>
+          <w:sz w:val="24"/>
+          <w:szCs w:val="24"/>
+        </w:rPr>
+        <w:t xml:space="preserve"> maintains a </w:t>
+      </w:r>
+      <w:proofErr w:type="spellStart"/>
+      <w:r>
+        <w:rPr>
+          <w:sz w:val="24"/>
+          <w:szCs w:val="24"/>
+        </w:rPr>
+        <w:t>KDtree</w:t>
+      </w:r>
+      <w:proofErr w:type="spellEnd"/>
+      <w:r>
+        <w:rPr>
+          <w:sz w:val="24"/>
+          <w:szCs w:val="24"/>
+        </w:rPr>
+        <w:t xml:space="preserve"> of the Soldiers positions</w:t>
       </w:r>
     </w:p>
     <w:p>
@@ -744,7 +1355,39 @@
           <w:sz w:val="24"/>
           <w:szCs w:val="24"/>
         </w:rPr>
-        <w:t>Whenever any of the soldiers move, the SoldierManager notifies the EnemyController.</w:t>
+        <w:t xml:space="preserve">Whenever any of the soldiers move, the </w:t>
+      </w:r>
+      <w:proofErr w:type="spellStart"/>
+      <w:r>
+        <w:rPr>
+          <w:sz w:val="24"/>
+          <w:szCs w:val="24"/>
+        </w:rPr>
+        <w:t>SoldierManager</w:t>
+      </w:r>
+      <w:proofErr w:type="spellEnd"/>
+      <w:r>
+        <w:rPr>
+          <w:sz w:val="24"/>
+          <w:szCs w:val="24"/>
+        </w:rPr>
+        <w:t xml:space="preserve"> notifies the </w:t>
+      </w:r>
+      <w:proofErr w:type="spellStart"/>
+      <w:r>
+        <w:rPr>
+          <w:sz w:val="24"/>
+          <w:szCs w:val="24"/>
+        </w:rPr>
+        <w:t>EnemyController</w:t>
+      </w:r>
+      <w:proofErr w:type="spellEnd"/>
+      <w:r>
+        <w:rPr>
+          <w:sz w:val="24"/>
+          <w:szCs w:val="24"/>
+        </w:rPr>
+        <w:t>.</w:t>
       </w:r>
     </w:p>
     <w:p>
@@ -765,7 +1408,39 @@
           <w:sz w:val="24"/>
           <w:szCs w:val="24"/>
         </w:rPr>
-        <w:t>The EnemyController then updates it’s KDtree with the new positions</w:t>
+        <w:t xml:space="preserve">The </w:t>
+      </w:r>
+      <w:proofErr w:type="spellStart"/>
+      <w:r>
+        <w:rPr>
+          <w:sz w:val="24"/>
+          <w:szCs w:val="24"/>
+        </w:rPr>
+        <w:t>EnemyController</w:t>
+      </w:r>
+      <w:proofErr w:type="spellEnd"/>
+      <w:r>
+        <w:rPr>
+          <w:sz w:val="24"/>
+          <w:szCs w:val="24"/>
+        </w:rPr>
+        <w:t xml:space="preserve"> then updates it’s </w:t>
+      </w:r>
+      <w:proofErr w:type="spellStart"/>
+      <w:r>
+        <w:rPr>
+          <w:sz w:val="24"/>
+          <w:szCs w:val="24"/>
+        </w:rPr>
+        <w:t>KDtree</w:t>
+      </w:r>
+      <w:proofErr w:type="spellEnd"/>
+      <w:r>
+        <w:rPr>
+          <w:sz w:val="24"/>
+          <w:szCs w:val="24"/>
+        </w:rPr>
+        <w:t xml:space="preserve"> with the new positions</w:t>
       </w:r>
     </w:p>
     <w:p>
@@ -786,7 +1461,39 @@
           <w:sz w:val="24"/>
           <w:szCs w:val="24"/>
         </w:rPr>
-        <w:t>It then lets each of the SwarmSpawners know which the closest soldier is to the individual Spawner.</w:t>
+        <w:t xml:space="preserve">It then lets each of the </w:t>
+      </w:r>
+      <w:proofErr w:type="spellStart"/>
+      <w:r>
+        <w:rPr>
+          <w:sz w:val="24"/>
+          <w:szCs w:val="24"/>
+        </w:rPr>
+        <w:t>SwarmSpawners</w:t>
+      </w:r>
+      <w:proofErr w:type="spellEnd"/>
+      <w:r>
+        <w:rPr>
+          <w:sz w:val="24"/>
+          <w:szCs w:val="24"/>
+        </w:rPr>
+        <w:t xml:space="preserve"> know which the closest soldier is to the individual </w:t>
+      </w:r>
+      <w:proofErr w:type="spellStart"/>
+      <w:r>
+        <w:rPr>
+          <w:sz w:val="24"/>
+          <w:szCs w:val="24"/>
+        </w:rPr>
+        <w:t>Spawner</w:t>
+      </w:r>
+      <w:proofErr w:type="spellEnd"/>
+      <w:r>
+        <w:rPr>
+          <w:sz w:val="24"/>
+          <w:szCs w:val="24"/>
+        </w:rPr>
+        <w:t>.</w:t>
       </w:r>
     </w:p>
     <w:p>
@@ -807,7 +1514,41 @@
           <w:sz w:val="24"/>
           <w:szCs w:val="24"/>
         </w:rPr>
-        <w:t>The SwarmSpawner then updates it’s target to be the nearest soldier to it.</w:t>
+        <w:t xml:space="preserve">The </w:t>
+      </w:r>
+      <w:proofErr w:type="spellStart"/>
+      <w:r>
+        <w:rPr>
+          <w:sz w:val="24"/>
+          <w:szCs w:val="24"/>
+        </w:rPr>
+        <w:t>SwarmSpawner</w:t>
+      </w:r>
+      <w:proofErr w:type="spellEnd"/>
+      <w:r>
+        <w:rPr>
+          <w:sz w:val="24"/>
+          <w:szCs w:val="24"/>
+        </w:rPr>
+        <w:t xml:space="preserve"> then updates </w:t>
+      </w:r>
+      <w:proofErr w:type="spellStart"/>
+      <w:proofErr w:type="gramStart"/>
+      <w:r>
+        <w:rPr>
+          <w:sz w:val="24"/>
+          <w:szCs w:val="24"/>
+        </w:rPr>
+        <w:t>it’s</w:t>
+      </w:r>
+      <w:proofErr w:type="spellEnd"/>
+      <w:proofErr w:type="gramEnd"/>
+      <w:r>
+        <w:rPr>
+          <w:sz w:val="24"/>
+          <w:szCs w:val="24"/>
+        </w:rPr>
+        <w:t xml:space="preserve"> target to be the nearest soldier to it.</w:t>
       </w:r>
     </w:p>
     <w:p>
@@ -828,7 +1569,23 @@
           <w:sz w:val="24"/>
           <w:szCs w:val="24"/>
         </w:rPr>
-        <w:t>However, the Drones that it has spawned normally just swarm around the SwarmSpawner.</w:t>
+        <w:t xml:space="preserve">However, the Drones that it has spawned normally just swarm around the </w:t>
+      </w:r>
+      <w:proofErr w:type="spellStart"/>
+      <w:r>
+        <w:rPr>
+          <w:sz w:val="24"/>
+          <w:szCs w:val="24"/>
+        </w:rPr>
+        <w:t>SwarmSpawner</w:t>
+      </w:r>
+      <w:proofErr w:type="spellEnd"/>
+      <w:r>
+        <w:rPr>
+          <w:sz w:val="24"/>
+          <w:szCs w:val="24"/>
+        </w:rPr>
+        <w:t>.</w:t>
       </w:r>
     </w:p>
     <w:p>
@@ -849,7 +1606,23 @@
           <w:sz w:val="24"/>
           <w:szCs w:val="24"/>
         </w:rPr>
-        <w:t>If the nearest soldier is within sight range of the SwarmSpawner, it let’s all its drones know to attack that soldier.</w:t>
+        <w:t xml:space="preserve">If the nearest soldier is within sight range of the </w:t>
+      </w:r>
+      <w:proofErr w:type="spellStart"/>
+      <w:r>
+        <w:rPr>
+          <w:sz w:val="24"/>
+          <w:szCs w:val="24"/>
+        </w:rPr>
+        <w:t>SwarmSpawner</w:t>
+      </w:r>
+      <w:proofErr w:type="spellEnd"/>
+      <w:r>
+        <w:rPr>
+          <w:sz w:val="24"/>
+          <w:szCs w:val="24"/>
+        </w:rPr>
+        <w:t>, it let’s all its drones know to attack that soldier.</w:t>
       </w:r>
     </w:p>
     <w:p>
@@ -913,14 +1686,39 @@
           <w:sz w:val="24"/>
           <w:szCs w:val="24"/>
         </w:rPr>
-        <w:t>Scripts\Soldiers\Soldier.cs</w:t>
-      </w:r>
-      <w:r>
-        <w:rPr>
-          <w:sz w:val="24"/>
-          <w:szCs w:val="24"/>
-        </w:rPr>
-        <w:t>)are Observers of the Health(Scripts\General\Health.cs) components of other Soldiers</w:t>
+        <w:t>Scripts\Soldiers\</w:t>
+      </w:r>
+      <w:proofErr w:type="spellStart"/>
+      <w:r>
+        <w:rPr>
+          <w:sz w:val="24"/>
+          <w:szCs w:val="24"/>
+        </w:rPr>
+        <w:t>Soldier.cs</w:t>
+      </w:r>
+      <w:proofErr w:type="spellEnd"/>
+      <w:r>
+        <w:rPr>
+          <w:sz w:val="24"/>
+          <w:szCs w:val="24"/>
+        </w:rPr>
+        <w:t>)are Observers of the Health(Scripts\General\</w:t>
+      </w:r>
+      <w:proofErr w:type="spellStart"/>
+      <w:r>
+        <w:rPr>
+          <w:sz w:val="24"/>
+          <w:szCs w:val="24"/>
+        </w:rPr>
+        <w:t>Health.cs</w:t>
+      </w:r>
+      <w:proofErr w:type="spellEnd"/>
+      <w:r>
+        <w:rPr>
+          <w:sz w:val="24"/>
+          <w:szCs w:val="24"/>
+        </w:rPr>
+        <w:t>) components of other Soldiers</w:t>
       </w:r>
     </w:p>
     <w:p>
@@ -960,7 +1758,7 @@
           <w:sz w:val="24"/>
           <w:szCs w:val="24"/>
         </w:rPr>
-        <w:t>Whenever any soldier’s HP changes, the Health script Notifies it’s observers (other soldiers) to find the target to heal again.</w:t>
+        <w:t>Whenever any soldier’s HP changes, the Health script Notifies its observers (other soldiers) to find the target to heal again.</w:t>
       </w:r>
     </w:p>
     <w:p>
@@ -982,9 +1780,157 @@
         </w:rPr>
         <w:t>This way, as soldiers take damage or get healed, the healer will automatically prioritize the one with the lowest HP.</w:t>
       </w:r>
+    </w:p>
+    <w:p>
+      <w:pPr>
+        <w:pStyle w:val="Heading3"/>
+      </w:pPr>
+      <w:r>
+        <w:t>Player Credits when enemies Die</w:t>
+      </w:r>
+    </w:p>
+    <w:p>
+      <w:pPr>
+        <w:pStyle w:val="ListParagraph"/>
+        <w:numPr>
+          <w:ilvl w:val="0"/>
+          <w:numId w:val="1"/>
+        </w:numPr>
+        <w:rPr>
+          <w:sz w:val="24"/>
+          <w:szCs w:val="24"/>
+        </w:rPr>
+      </w:pPr>
       <w:bookmarkStart w:id="0" w:name="_GoBack"/>
-      <w:bookmarkEnd w:id="0"/>
-    </w:p>
+      <w:r>
+        <w:rPr>
+          <w:sz w:val="24"/>
+          <w:szCs w:val="24"/>
+        </w:rPr>
+        <w:t xml:space="preserve">The </w:t>
+      </w:r>
+      <w:proofErr w:type="spellStart"/>
+      <w:r>
+        <w:rPr>
+          <w:sz w:val="24"/>
+          <w:szCs w:val="24"/>
+        </w:rPr>
+        <w:t>UpgradeManager</w:t>
+      </w:r>
+      <w:proofErr w:type="spellEnd"/>
+      <w:r>
+        <w:rPr>
+          <w:sz w:val="24"/>
+          <w:szCs w:val="24"/>
+        </w:rPr>
+        <w:t xml:space="preserve"> (Scripts\Soldiers\</w:t>
+      </w:r>
+      <w:proofErr w:type="spellStart"/>
+      <w:r>
+        <w:rPr>
+          <w:sz w:val="24"/>
+          <w:szCs w:val="24"/>
+        </w:rPr>
+        <w:t>UpgradeManager</w:t>
+      </w:r>
+      <w:proofErr w:type="spellEnd"/>
+      <w:r>
+        <w:rPr>
+          <w:sz w:val="24"/>
+          <w:szCs w:val="24"/>
+        </w:rPr>
+        <w:t>) is an Observer of the Health component of enemies.</w:t>
+      </w:r>
+    </w:p>
+    <w:p>
+      <w:pPr>
+        <w:pStyle w:val="ListParagraph"/>
+        <w:numPr>
+          <w:ilvl w:val="0"/>
+          <w:numId w:val="1"/>
+        </w:numPr>
+        <w:rPr>
+          <w:sz w:val="24"/>
+          <w:szCs w:val="24"/>
+        </w:rPr>
+      </w:pPr>
+      <w:r>
+        <w:rPr>
+          <w:sz w:val="24"/>
+          <w:szCs w:val="24"/>
+        </w:rPr>
+        <w:t xml:space="preserve">Whenever a Drone or </w:t>
+      </w:r>
+      <w:proofErr w:type="spellStart"/>
+      <w:r>
+        <w:rPr>
+          <w:sz w:val="24"/>
+          <w:szCs w:val="24"/>
+        </w:rPr>
+        <w:t>EnemyStructure</w:t>
+      </w:r>
+      <w:proofErr w:type="spellEnd"/>
+      <w:r>
+        <w:rPr>
+          <w:sz w:val="24"/>
+          <w:szCs w:val="24"/>
+        </w:rPr>
+        <w:t xml:space="preserve"> dies, it notifies it’s observers that it died and to add </w:t>
+      </w:r>
+      <w:proofErr w:type="gramStart"/>
+      <w:r>
+        <w:rPr>
+          <w:sz w:val="24"/>
+          <w:szCs w:val="24"/>
+        </w:rPr>
+        <w:t>it’s</w:t>
+      </w:r>
+      <w:proofErr w:type="gramEnd"/>
+      <w:r>
+        <w:rPr>
+          <w:sz w:val="24"/>
+          <w:szCs w:val="24"/>
+        </w:rPr>
+        <w:t xml:space="preserve"> resource value.</w:t>
+      </w:r>
+    </w:p>
+    <w:p>
+      <w:pPr>
+        <w:pStyle w:val="ListParagraph"/>
+        <w:numPr>
+          <w:ilvl w:val="0"/>
+          <w:numId w:val="1"/>
+        </w:numPr>
+        <w:rPr>
+          <w:sz w:val="24"/>
+          <w:szCs w:val="24"/>
+        </w:rPr>
+      </w:pPr>
+      <w:r>
+        <w:rPr>
+          <w:sz w:val="24"/>
+          <w:szCs w:val="24"/>
+        </w:rPr>
+        <w:t xml:space="preserve">The </w:t>
+      </w:r>
+      <w:proofErr w:type="spellStart"/>
+      <w:r>
+        <w:rPr>
+          <w:sz w:val="24"/>
+          <w:szCs w:val="24"/>
+        </w:rPr>
+        <w:t>UpgradeManager</w:t>
+      </w:r>
+      <w:proofErr w:type="spellEnd"/>
+      <w:r>
+        <w:rPr>
+          <w:sz w:val="24"/>
+          <w:szCs w:val="24"/>
+        </w:rPr>
+        <w:t xml:space="preserve"> receives this notification and adds the resource value of the enemy that died to the player’s resource pool.</w:t>
+      </w:r>
+    </w:p>
+    <w:bookmarkEnd w:id="0"/>
     <w:p>
       <w:pPr>
         <w:rPr>
